--- a/public/src/Frontend Developer - Chornolutskyi Oleksandr.docx
+++ b/public/src/Frontend Developer - Chornolutskyi Oleksandr.docx
@@ -10,7 +10,7 @@
         <w:ind w:left="-108" w:hanging="0"/>
         <w:jc w:val="center"/>
         <w:rPr>
-          <w:rFonts w:ascii="Arial" w:hAnsi="Arial"/>
+          <w:lang w:val="en-GB" w:eastAsia="uk-UA" w:bidi="ar-SA"/>
         </w:rPr>
       </w:pPr>
       <w:r>
@@ -24,6 +24,7 @@
           <w:spacing w:val="0"/>
           <w:sz w:val="32"/>
           <w:szCs w:val="32"/>
+          <w:lang w:val="en-GB" w:eastAsia="uk-UA" w:bidi="ar-SA"/>
         </w:rPr>
         <w:t>Chornolutskyi</w:t>
       </w:r>
@@ -33,6 +34,7 @@
           <w:b/>
           <w:sz w:val="32"/>
           <w:szCs w:val="32"/>
+          <w:lang w:val="en-GB" w:eastAsia="uk-UA" w:bidi="ar-SA"/>
         </w:rPr>
         <w:t xml:space="preserve"> </w:t>
       </w:r>
@@ -47,6 +49,7 @@
           <w:spacing w:val="0"/>
           <w:sz w:val="32"/>
           <w:szCs w:val="32"/>
+          <w:lang w:val="en-GB" w:eastAsia="uk-UA" w:bidi="ar-SA"/>
         </w:rPr>
         <w:t>Oleksandr</w:t>
       </w:r>
@@ -57,7 +60,7 @@
         <w:spacing w:lineRule="auto" w:line="240"/>
         <w:jc w:val="center"/>
         <w:rPr>
-          <w:rFonts w:ascii="Arial" w:hAnsi="Arial"/>
+          <w:lang w:val="en-GB" w:eastAsia="uk-UA" w:bidi="ar-SA"/>
         </w:rPr>
       </w:pPr>
       <w:r>
@@ -66,6 +69,7 @@
           <w:b/>
           <w:sz w:val="24"/>
           <w:szCs w:val="24"/>
+          <w:lang w:val="en-GB" w:eastAsia="uk-UA" w:bidi="ar-SA"/>
         </w:rPr>
         <w:t xml:space="preserve">Frontend developer (trainee/junior) </w:t>
       </w:r>
@@ -77,13 +81,13 @@
         <w:jc w:val="center"/>
         <w:rPr>
           <w:rFonts w:ascii="Arial" w:hAnsi="Arial"/>
-          <w:lang w:val="en-US"/>
-        </w:rPr>
-      </w:pPr>
-      <w:r>
-        <w:rPr>
-          <w:rFonts w:ascii="Arial" w:hAnsi="Arial"/>
-          <w:lang w:val="en-US"/>
+          <w:lang w:val="en-GB" w:eastAsia="uk-UA" w:bidi="ar-SA"/>
+        </w:rPr>
+      </w:pPr>
+      <w:r>
+        <w:rPr>
+          <w:rFonts w:ascii="Arial" w:hAnsi="Arial"/>
+          <w:lang w:val="en-GB" w:eastAsia="uk-UA" w:bidi="ar-SA"/>
         </w:rPr>
       </w:r>
     </w:p>
@@ -123,10 +127,14 @@
               <w:pStyle w:val="Normal"/>
               <w:spacing w:lineRule="auto" w:line="240"/>
               <w:ind w:hanging="0"/>
-              <w:rPr/>
+              <w:rPr>
+                <w:lang w:val="en-GB" w:eastAsia="uk-UA" w:bidi="ar-SA"/>
+              </w:rPr>
             </w:pPr>
             <w:r>
-              <w:rPr/>
+              <w:rPr>
+                <w:lang w:val="en-GB" w:eastAsia="uk-UA" w:bidi="ar-SA"/>
+              </w:rPr>
               <w:drawing>
                 <wp:anchor behindDoc="0" distT="0" distB="0" distL="0" distR="0" simplePos="0" locked="0" layoutInCell="1" allowOverlap="1" relativeHeight="2">
                   <wp:simplePos x="0" y="0"/>
@@ -154,7 +162,7 @@
                         </pic:nvPicPr>
                         <pic:blipFill>
                           <a:blip r:embed="rId2"/>
-                          <a:srcRect l="22144" t="0" r="25004" b="64"/>
+                          <a:srcRect l="22151" t="0" r="25013" b="64"/>
                           <a:stretch>
                             <a:fillRect/>
                           </a:stretch>
@@ -191,7 +199,9 @@
               <w:spacing w:lineRule="auto" w:line="288"/>
               <w:ind w:left="-567" w:hanging="0"/>
               <w:jc w:val="right"/>
-              <w:rPr/>
+              <w:rPr>
+                <w:lang w:val="en-GB" w:eastAsia="uk-UA" w:bidi="ar-SA"/>
+              </w:rPr>
             </w:pPr>
             <w:r>
               <w:rPr>
@@ -199,6 +209,7 @@
                 <w:b/>
                 <w:sz w:val="28"/>
                 <w:szCs w:val="28"/>
+                <w:lang w:val="en-GB" w:eastAsia="uk-UA" w:bidi="ar-SA"/>
               </w:rPr>
               <w:t xml:space="preserve">Date of birth: </w:t>
             </w:r>
@@ -209,7 +220,7 @@
                 <w:kern w:val="0"/>
                 <w:sz w:val="28"/>
                 <w:szCs w:val="28"/>
-                <w:lang w:val="uk-UA" w:eastAsia="uk-UA" w:bidi="ar-SA"/>
+                <w:lang w:val="en-GB" w:eastAsia="uk-UA" w:bidi="ar-SA"/>
               </w:rPr>
               <w:t>September</w:t>
             </w:r>
@@ -218,6 +229,7 @@
                 <w:rFonts w:ascii="Arial" w:hAnsi="Arial"/>
                 <w:sz w:val="28"/>
                 <w:szCs w:val="28"/>
+                <w:lang w:val="en-GB" w:eastAsia="uk-UA" w:bidi="ar-SA"/>
               </w:rPr>
               <w:t xml:space="preserve"> </w:t>
             </w:r>
@@ -228,7 +240,7 @@
                 <w:kern w:val="0"/>
                 <w:sz w:val="28"/>
                 <w:szCs w:val="28"/>
-                <w:lang w:val="uk-UA" w:eastAsia="uk-UA" w:bidi="ar-SA"/>
+                <w:lang w:val="en-GB" w:eastAsia="uk-UA" w:bidi="ar-SA"/>
               </w:rPr>
               <w:t>3</w:t>
             </w:r>
@@ -237,6 +249,7 @@
                 <w:rFonts w:ascii="Arial" w:hAnsi="Arial"/>
                 <w:sz w:val="28"/>
                 <w:szCs w:val="28"/>
+                <w:lang w:val="en-GB" w:eastAsia="uk-UA" w:bidi="ar-SA"/>
               </w:rPr>
               <w:t>, 1994</w:t>
               <w:br/>
@@ -247,6 +260,7 @@
                 <w:b/>
                 <w:sz w:val="28"/>
                 <w:szCs w:val="28"/>
+                <w:lang w:val="en-GB" w:eastAsia="uk-UA" w:bidi="ar-SA"/>
               </w:rPr>
               <w:t xml:space="preserve">Marital status: </w:t>
             </w:r>
@@ -257,7 +271,7 @@
                 <w:kern w:val="0"/>
                 <w:sz w:val="28"/>
                 <w:szCs w:val="28"/>
-                <w:lang w:val="uk-UA" w:eastAsia="uk-UA" w:bidi="ar-SA"/>
+                <w:lang w:val="en-GB" w:eastAsia="uk-UA" w:bidi="ar-SA"/>
               </w:rPr>
               <w:t>single</w:t>
             </w:r>
@@ -268,7 +282,9 @@
               <w:spacing w:lineRule="auto" w:line="288"/>
               <w:ind w:left="-567" w:hanging="0"/>
               <w:jc w:val="right"/>
-              <w:rPr/>
+              <w:rPr>
+                <w:lang w:val="en-GB" w:eastAsia="uk-UA" w:bidi="ar-SA"/>
+              </w:rPr>
             </w:pPr>
             <w:r>
               <w:rPr>
@@ -278,7 +294,7 @@
                 <w:kern w:val="0"/>
                 <w:sz w:val="28"/>
                 <w:szCs w:val="28"/>
-                <w:lang w:val="uk-UA" w:eastAsia="uk-UA" w:bidi="ar-SA"/>
+                <w:lang w:val="en-GB" w:eastAsia="uk-UA" w:bidi="ar-SA"/>
               </w:rPr>
               <w:t>City</w:t>
             </w:r>
@@ -288,7 +304,7 @@
                 <w:b/>
                 <w:sz w:val="28"/>
                 <w:szCs w:val="28"/>
-                <w:lang w:val="en-US"/>
+                <w:lang w:val="en-GB" w:eastAsia="uk-UA" w:bidi="ar-SA"/>
               </w:rPr>
               <w:t xml:space="preserve">: </w:t>
             </w:r>
@@ -297,7 +313,7 @@
                 <w:rFonts w:ascii="Arial" w:hAnsi="Arial"/>
                 <w:sz w:val="28"/>
                 <w:szCs w:val="28"/>
-                <w:lang w:val="en-US"/>
+                <w:lang w:val="en-GB" w:eastAsia="uk-UA" w:bidi="ar-SA"/>
               </w:rPr>
               <w:t>Vinnytsia</w:t>
             </w:r>
@@ -308,7 +324,9 @@
               <w:spacing w:lineRule="auto" w:line="288"/>
               <w:ind w:left="-567" w:hanging="0"/>
               <w:jc w:val="right"/>
-              <w:rPr/>
+              <w:rPr>
+                <w:lang w:val="en-GB" w:eastAsia="uk-UA" w:bidi="ar-SA"/>
+              </w:rPr>
             </w:pPr>
             <w:r>
               <w:rPr>
@@ -316,43 +334,18 @@
                 <w:b/>
                 <w:sz w:val="28"/>
                 <w:szCs w:val="28"/>
-              </w:rPr>
-              <w:t>Phone:</w:t>
+                <w:lang w:val="en-GB" w:eastAsia="uk-UA" w:bidi="ar-SA"/>
+              </w:rPr>
+              <w:t xml:space="preserve">Phone: </w:t>
             </w:r>
             <w:r>
               <w:rPr>
                 <w:rFonts w:ascii="Arial" w:hAnsi="Arial"/>
-                <w:b/>
-                <w:sz w:val="28"/>
-                <w:szCs w:val="28"/>
-                <w:lang w:val="en-US"/>
-              </w:rPr>
-              <w:t xml:space="preserve"> </w:t>
-            </w:r>
-            <w:r>
-              <w:rPr>
-                <w:rFonts w:ascii="Arial" w:hAnsi="Arial"/>
-                <w:sz w:val="28"/>
-                <w:szCs w:val="28"/>
-              </w:rPr>
-              <w:t>(093)9631329</w:t>
-            </w:r>
-            <w:r>
-              <w:rPr>
-                <w:rFonts w:ascii="Arial" w:hAnsi="Arial"/>
-                <w:sz w:val="28"/>
-                <w:szCs w:val="28"/>
-                <w:lang w:val="en-US"/>
-              </w:rPr>
-              <w:t xml:space="preserve">, </w:t>
-            </w:r>
-            <w:r>
-              <w:rPr>
-                <w:rFonts w:ascii="Arial" w:hAnsi="Arial"/>
-                <w:sz w:val="28"/>
-                <w:szCs w:val="28"/>
-              </w:rPr>
-              <w:t>(09</w:t>
+                <w:sz w:val="28"/>
+                <w:szCs w:val="28"/>
+                <w:lang w:val="en-GB" w:eastAsia="uk-UA" w:bidi="ar-SA"/>
+              </w:rPr>
+              <w:t>(093)9631329, (09</w:t>
             </w:r>
             <w:r>
               <w:rPr>
@@ -361,7 +354,7 @@
                 <w:kern w:val="0"/>
                 <w:sz w:val="28"/>
                 <w:szCs w:val="28"/>
-                <w:lang w:val="uk-UA" w:eastAsia="uk-UA" w:bidi="ar-SA"/>
+                <w:lang w:val="en-GB" w:eastAsia="uk-UA" w:bidi="ar-SA"/>
               </w:rPr>
               <w:t>8</w:t>
             </w:r>
@@ -370,6 +363,7 @@
                 <w:rFonts w:ascii="Arial" w:hAnsi="Arial"/>
                 <w:sz w:val="28"/>
                 <w:szCs w:val="28"/>
+                <w:lang w:val="en-GB" w:eastAsia="uk-UA" w:bidi="ar-SA"/>
               </w:rPr>
               <w:t>)</w:t>
             </w:r>
@@ -380,7 +374,7 @@
                 <w:kern w:val="0"/>
                 <w:sz w:val="28"/>
                 <w:szCs w:val="28"/>
-                <w:lang w:val="uk-UA" w:eastAsia="uk-UA" w:bidi="ar-SA"/>
+                <w:lang w:val="en-GB" w:eastAsia="uk-UA" w:bidi="ar-SA"/>
               </w:rPr>
               <w:t>1044842</w:t>
             </w:r>
@@ -389,6 +383,7 @@
                 <w:rFonts w:ascii="Arial" w:hAnsi="Arial"/>
                 <w:sz w:val="28"/>
                 <w:szCs w:val="28"/>
+                <w:lang w:val="en-GB" w:eastAsia="uk-UA" w:bidi="ar-SA"/>
               </w:rPr>
               <w:br/>
             </w:r>
@@ -398,6 +393,7 @@
                 <w:b/>
                 <w:sz w:val="28"/>
                 <w:szCs w:val="28"/>
+                <w:lang w:val="en-GB" w:eastAsia="uk-UA" w:bidi="ar-SA"/>
               </w:rPr>
               <w:t xml:space="preserve">E-mail: </w:t>
             </w:r>
@@ -408,7 +404,7 @@
                 <w:kern w:val="0"/>
                 <w:sz w:val="28"/>
                 <w:szCs w:val="28"/>
-                <w:lang w:val="uk-UA" w:eastAsia="uk-UA" w:bidi="ar-SA"/>
+                <w:lang w:val="en-GB" w:eastAsia="uk-UA" w:bidi="ar-SA"/>
               </w:rPr>
               <w:t>ochornolutskyi</w:t>
             </w:r>
@@ -417,6 +413,7 @@
                 <w:rFonts w:ascii="Arial" w:hAnsi="Arial"/>
                 <w:sz w:val="28"/>
                 <w:szCs w:val="28"/>
+                <w:lang w:val="en-GB" w:eastAsia="uk-UA" w:bidi="ar-SA"/>
               </w:rPr>
               <w:t>@gmail.com</w:t>
             </w:r>
@@ -427,8 +424,7 @@
               <w:spacing w:lineRule="auto" w:line="288"/>
               <w:jc w:val="right"/>
               <w:rPr>
-                <w:sz w:val="28"/>
-                <w:szCs w:val="28"/>
+                <w:lang w:val="en-GB" w:eastAsia="uk-UA" w:bidi="ar-SA"/>
               </w:rPr>
             </w:pPr>
             <w:r>
@@ -437,6 +433,7 @@
                 <w:b/>
                 <w:sz w:val="28"/>
                 <w:szCs w:val="28"/>
+                <w:lang w:val="en-GB" w:eastAsia="uk-UA" w:bidi="ar-SA"/>
               </w:rPr>
               <w:t xml:space="preserve">Skype:  </w:t>
             </w:r>
@@ -449,7 +446,7 @@
                 <w:kern w:val="0"/>
                 <w:sz w:val="28"/>
                 <w:szCs w:val="28"/>
-                <w:lang w:val="uk-UA" w:eastAsia="uk-UA" w:bidi="ar-SA"/>
+                <w:lang w:val="en-GB" w:eastAsia="uk-UA" w:bidi="ar-SA"/>
               </w:rPr>
               <w:t>ochornolutskyi</w:t>
             </w:r>
@@ -468,11 +465,20 @@
                 <w:kern w:val="0"/>
                 <w:sz w:val="28"/>
                 <w:szCs w:val="28"/>
-                <w:lang w:val="uk-UA" w:eastAsia="uk-UA" w:bidi="ar-SA"/>
+                <w:lang w:val="en-GB" w:eastAsia="uk-UA" w:bidi="ar-SA"/>
               </w:rPr>
             </w:pPr>
             <w:r>
-              <w:rPr/>
+              <w:rPr>
+                <w:rFonts w:eastAsia="Calibri" w:cs="Calibri" w:ascii="Arial" w:hAnsi="Arial"/>
+                <w:b/>
+                <w:bCs/>
+                <w:color w:val="000000"/>
+                <w:kern w:val="0"/>
+                <w:sz w:val="28"/>
+                <w:szCs w:val="28"/>
+                <w:lang w:val="en-GB" w:eastAsia="uk-UA" w:bidi="ar-SA"/>
+              </w:rPr>
             </w:r>
           </w:p>
           <w:p>
@@ -491,7 +497,7 @@
                 <w:kern w:val="0"/>
                 <w:sz w:val="28"/>
                 <w:szCs w:val="28"/>
-                <w:lang w:val="uk-UA" w:eastAsia="uk-UA" w:bidi="ar-SA"/>
+                <w:lang w:val="en-GB" w:eastAsia="uk-UA" w:bidi="ar-SA"/>
               </w:rPr>
               <w:t xml:space="preserve">Portfolio: </w:t>
             </w:r>
@@ -506,7 +512,7 @@
                   <w:kern w:val="0"/>
                   <w:sz w:val="28"/>
                   <w:szCs w:val="28"/>
-                  <w:lang w:val="uk-UA" w:eastAsia="uk-UA" w:bidi="ar-SA"/>
+                  <w:lang w:val="en-GB" w:eastAsia="uk-UA" w:bidi="ar-SA"/>
                 </w:rPr>
                 <w:t>link</w:t>
               </w:r>
@@ -520,7 +526,7 @@
                 <w:kern w:val="0"/>
                 <w:sz w:val="28"/>
                 <w:szCs w:val="28"/>
-                <w:lang w:val="uk-UA" w:eastAsia="uk-UA" w:bidi="ar-SA"/>
+                <w:lang w:val="en-GB" w:eastAsia="uk-UA" w:bidi="ar-SA"/>
               </w:rPr>
               <w:t xml:space="preserve">  </w:t>
             </w:r>
@@ -541,7 +547,7 @@
                 <w:kern w:val="0"/>
                 <w:sz w:val="28"/>
                 <w:szCs w:val="28"/>
-                <w:lang w:val="uk-UA" w:eastAsia="uk-UA" w:bidi="ar-SA"/>
+                <w:lang w:val="en-GB" w:eastAsia="uk-UA" w:bidi="ar-SA"/>
               </w:rPr>
               <w:t>Github:</w:t>
             </w:r>
@@ -554,7 +560,7 @@
                 <w:kern w:val="0"/>
                 <w:sz w:val="28"/>
                 <w:szCs w:val="28"/>
-                <w:lang w:val="uk-UA" w:eastAsia="uk-UA" w:bidi="ar-SA"/>
+                <w:lang w:val="en-GB" w:eastAsia="uk-UA" w:bidi="ar-SA"/>
               </w:rPr>
               <w:t xml:space="preserve"> </w:t>
             </w:r>
@@ -569,7 +575,105 @@
                   <w:kern w:val="0"/>
                   <w:sz w:val="28"/>
                   <w:szCs w:val="28"/>
-                  <w:lang w:val="uk-UA" w:eastAsia="uk-UA" w:bidi="ar-SA"/>
+                  <w:lang w:val="en-GB" w:eastAsia="uk-UA" w:bidi="ar-SA"/>
+                </w:rPr>
+                <w:t>link</w:t>
+              </w:r>
+            </w:hyperlink>
+          </w:p>
+          <w:p>
+            <w:pPr>
+              <w:pStyle w:val="Normal"/>
+              <w:spacing w:lineRule="auto" w:line="288"/>
+              <w:jc w:val="right"/>
+              <w:rPr/>
+            </w:pPr>
+            <w:r>
+              <w:rPr>
+                <w:rStyle w:val="Style10"/>
+                <w:rFonts w:eastAsia="Calibri" w:cs="Calibri" w:ascii="Arial" w:hAnsi="Arial"/>
+                <w:b/>
+                <w:bCs/>
+                <w:color w:val="000000"/>
+                <w:kern w:val="0"/>
+                <w:sz w:val="28"/>
+                <w:szCs w:val="28"/>
+                <w:u w:val="none"/>
+                <w:lang w:val="en-GB" w:eastAsia="uk-UA" w:bidi="ar-SA"/>
+              </w:rPr>
+              <w:t>C</w:t>
+            </w:r>
+            <w:r>
+              <w:rPr>
+                <w:rStyle w:val="Style10"/>
+                <w:rFonts w:eastAsia="Calibri" w:cs="Calibri" w:ascii="Arial" w:hAnsi="Arial"/>
+                <w:b/>
+                <w:bCs/>
+                <w:color w:val="000000"/>
+                <w:kern w:val="0"/>
+                <w:sz w:val="28"/>
+                <w:szCs w:val="28"/>
+                <w:u w:val="none"/>
+                <w:lang w:val="en-GB" w:eastAsia="uk-UA" w:bidi="ar-SA"/>
+              </w:rPr>
+              <w:t>ode</w:t>
+            </w:r>
+            <w:r>
+              <w:rPr>
+                <w:rStyle w:val="Style10"/>
+                <w:rFonts w:eastAsia="Calibri" w:cs="Calibri" w:ascii="Arial" w:hAnsi="Arial"/>
+                <w:b/>
+                <w:bCs/>
+                <w:color w:val="000000"/>
+                <w:kern w:val="0"/>
+                <w:sz w:val="28"/>
+                <w:szCs w:val="28"/>
+                <w:u w:val="none"/>
+              </w:rPr>
+              <w:t>W</w:t>
+            </w:r>
+            <w:r>
+              <w:rPr>
+                <w:rStyle w:val="Style10"/>
+                <w:rFonts w:eastAsia="Calibri" w:cs="Calibri" w:ascii="Arial" w:hAnsi="Arial"/>
+                <w:b/>
+                <w:bCs/>
+                <w:color w:val="000000"/>
+                <w:kern w:val="0"/>
+                <w:sz w:val="28"/>
+                <w:szCs w:val="28"/>
+                <w:u w:val="none"/>
+                <w:lang w:val="en-GB" w:eastAsia="uk-UA" w:bidi="ar-SA"/>
+              </w:rPr>
+              <w:t>ars</w:t>
+            </w:r>
+            <w:r>
+              <w:rPr>
+                <w:rStyle w:val="Style10"/>
+                <w:rFonts w:eastAsia="Calibri" w:cs="Calibri" w:ascii="Arial" w:hAnsi="Arial"/>
+                <w:b/>
+                <w:bCs/>
+                <w:color w:val="000000"/>
+                <w:kern w:val="0"/>
+                <w:sz w:val="28"/>
+                <w:szCs w:val="28"/>
+                <w:u w:val="none"/>
+                <w:lang w:val="en-GB" w:eastAsia="uk-UA" w:bidi="ar-SA"/>
+              </w:rPr>
+              <w:t xml:space="preserve">: </w:t>
+            </w:r>
+            <w:hyperlink r:id="rId5">
+              <w:r>
+                <w:rPr>
+                  <w:rStyle w:val="Style10"/>
+                  <w:rFonts w:eastAsia="Calibri" w:cs="Calibri" w:ascii="Arial" w:hAnsi="Arial"/>
+                  <w:b w:val="false"/>
+                  <w:bCs w:val="false"/>
+                  <w:color w:val="C9211E"/>
+                  <w:kern w:val="0"/>
+                  <w:sz w:val="28"/>
+                  <w:szCs w:val="28"/>
+                  <w:lang w:val="en-GB" w:eastAsia="uk-UA" w:bidi="ar-SA"/>
                 </w:rPr>
                 <w:t>link</w:t>
               </w:r>
@@ -583,7 +687,7 @@
                 <w:kern w:val="0"/>
                 <w:sz w:val="28"/>
                 <w:szCs w:val="28"/>
-                <w:lang w:val="uk-UA" w:eastAsia="uk-UA" w:bidi="ar-SA"/>
+                <w:lang w:val="en-GB" w:eastAsia="uk-UA" w:bidi="ar-SA"/>
               </w:rPr>
               <w:t xml:space="preserve">  </w:t>
             </w:r>
@@ -592,6 +696,7 @@
                 <w:rFonts w:ascii="Arial" w:hAnsi="Arial"/>
                 <w:sz w:val="28"/>
                 <w:szCs w:val="28"/>
+                <w:lang w:val="en-GB" w:eastAsia="uk-UA" w:bidi="ar-SA"/>
               </w:rPr>
               <w:t xml:space="preserve"> </w:t>
             </w:r>
@@ -601,6 +706,7 @@
                 <w:color w:val="0000FF"/>
                 <w:sz w:val="28"/>
                 <w:szCs w:val="28"/>
+                <w:lang w:val="en-GB" w:eastAsia="uk-UA" w:bidi="ar-SA"/>
               </w:rPr>
               <w:t xml:space="preserve"> </w:t>
             </w:r>
@@ -609,6 +715,7 @@
                 <w:rFonts w:ascii="Arial" w:hAnsi="Arial"/>
                 <w:sz w:val="28"/>
                 <w:szCs w:val="28"/>
+                <w:lang w:val="en-GB" w:eastAsia="uk-UA" w:bidi="ar-SA"/>
               </w:rPr>
               <w:t xml:space="preserve">  </w:t>
             </w:r>
@@ -622,11 +729,13 @@
         <w:spacing w:lineRule="auto" w:line="240"/>
         <w:rPr>
           <w:rFonts w:ascii="Arial" w:hAnsi="Arial"/>
-        </w:rPr>
-      </w:pPr>
-      <w:r>
-        <w:rPr>
-          <w:rFonts w:ascii="Arial" w:hAnsi="Arial"/>
+          <w:lang w:val="en-GB" w:eastAsia="uk-UA" w:bidi="ar-SA"/>
+        </w:rPr>
+      </w:pPr>
+      <w:r>
+        <w:rPr>
+          <w:rFonts w:ascii="Arial" w:hAnsi="Arial"/>
+          <w:lang w:val="en-GB" w:eastAsia="uk-UA" w:bidi="ar-SA"/>
         </w:rPr>
       </w:r>
     </w:p>
@@ -641,6 +750,7 @@
           <w:b/>
           <w:sz w:val="32"/>
           <w:szCs w:val="32"/>
+          <w:lang w:val="en-GB" w:eastAsia="uk-UA" w:bidi="ar-SA"/>
         </w:rPr>
       </w:pPr>
       <w:r>
@@ -648,6 +758,7 @@
           <w:b/>
           <w:sz w:val="32"/>
           <w:szCs w:val="32"/>
+          <w:lang w:val="en-GB" w:eastAsia="uk-UA" w:bidi="ar-SA"/>
         </w:rPr>
       </w:r>
     </w:p>
@@ -658,7 +769,7 @@
         <w:ind w:left="-567" w:hanging="0"/>
         <w:jc w:val="both"/>
         <w:rPr>
-          <w:rFonts w:ascii="Arial" w:hAnsi="Arial"/>
+          <w:lang w:val="en-GB" w:eastAsia="uk-UA" w:bidi="ar-SA"/>
         </w:rPr>
       </w:pPr>
       <w:r>
@@ -667,8 +778,169 @@
           <w:b/>
           <w:sz w:val="32"/>
           <w:szCs w:val="32"/>
+          <w:lang w:val="en-GB" w:eastAsia="uk-UA" w:bidi="ar-SA"/>
         </w:rPr>
         <w:t>Development  Experience:</w:t>
+      </w:r>
+    </w:p>
+    <w:p>
+      <w:pPr>
+        <w:pStyle w:val="Normal"/>
+        <w:spacing w:lineRule="auto" w:line="312"/>
+        <w:ind w:left="-567" w:firstLine="567"/>
+        <w:jc w:val="both"/>
+        <w:rPr>
+          <w:lang w:val="en-GB" w:eastAsia="uk-UA" w:bidi="ar-SA"/>
+        </w:rPr>
+      </w:pPr>
+      <w:r>
+        <w:rPr>
+          <w:rFonts w:ascii="Arial" w:hAnsi="Arial"/>
+          <w:sz w:val="28"/>
+          <w:szCs w:val="28"/>
+          <w:lang w:val="en-GB" w:eastAsia="uk-UA" w:bidi="ar-SA"/>
+        </w:rPr>
+        <w:t xml:space="preserve">Made several training projects using: HTML, CSS, </w:t>
+      </w:r>
+      <w:r>
+        <w:rPr>
+          <w:rFonts w:ascii="Arial" w:hAnsi="Arial"/>
+          <w:b w:val="false"/>
+          <w:bCs w:val="false"/>
+          <w:sz w:val="28"/>
+          <w:szCs w:val="28"/>
+          <w:lang w:val="en-GB" w:eastAsia="uk-UA" w:bidi="ar-SA"/>
+        </w:rPr>
+        <w:t xml:space="preserve">JavaScript, </w:t>
+      </w:r>
+      <w:r>
+        <w:rPr>
+          <w:rFonts w:ascii="Arial" w:hAnsi="Arial"/>
+          <w:sz w:val="28"/>
+          <w:szCs w:val="28"/>
+          <w:lang w:val="en-GB" w:eastAsia="uk-UA" w:bidi="ar-SA"/>
+        </w:rPr>
+        <w:t>J</w:t>
+      </w:r>
+      <w:r>
+        <w:rPr>
+          <w:rFonts w:eastAsia="Calibri" w:cs="Calibri" w:ascii="Arial" w:hAnsi="Arial"/>
+          <w:color w:val="000000"/>
+          <w:kern w:val="0"/>
+          <w:sz w:val="28"/>
+          <w:szCs w:val="28"/>
+          <w:lang w:val="en-GB" w:eastAsia="uk-UA" w:bidi="ar-SA"/>
+        </w:rPr>
+        <w:t>Q</w:t>
+      </w:r>
+      <w:r>
+        <w:rPr>
+          <w:rFonts w:ascii="Arial" w:hAnsi="Arial"/>
+          <w:sz w:val="28"/>
+          <w:szCs w:val="28"/>
+          <w:lang w:val="en-GB" w:eastAsia="uk-UA" w:bidi="ar-SA"/>
+        </w:rPr>
+        <w:t xml:space="preserve">uery, Node.js, ejs, express, nodemailer. </w:t>
+      </w:r>
+      <w:r>
+        <w:rPr>
+          <w:rFonts w:eastAsia="Calibri" w:cs="Calibri" w:ascii="Arial" w:hAnsi="Arial"/>
+          <w:color w:val="000000"/>
+          <w:kern w:val="0"/>
+          <w:sz w:val="28"/>
+          <w:szCs w:val="28"/>
+          <w:lang w:val="en-GB" w:eastAsia="uk-UA" w:bidi="ar-SA"/>
+        </w:rPr>
+        <w:t>S</w:t>
+      </w:r>
+      <w:r>
+        <w:rPr>
+          <w:rFonts w:ascii="Arial" w:hAnsi="Arial"/>
+          <w:sz w:val="28"/>
+          <w:szCs w:val="28"/>
+          <w:lang w:val="en-GB" w:eastAsia="uk-UA" w:bidi="ar-SA"/>
+        </w:rPr>
+        <w:t xml:space="preserve">ome projects are implemented on </w:t>
+      </w:r>
+      <w:r>
+        <w:rPr>
+          <w:rFonts w:eastAsia="Calibri" w:cs="Calibri" w:ascii="Arial" w:hAnsi="Arial"/>
+          <w:color w:val="000000"/>
+          <w:kern w:val="0"/>
+          <w:sz w:val="28"/>
+          <w:szCs w:val="28"/>
+          <w:lang w:val="en-GB" w:eastAsia="uk-UA" w:bidi="ar-SA"/>
+        </w:rPr>
+        <w:t>PSD</w:t>
+      </w:r>
+      <w:r>
+        <w:rPr>
+          <w:rFonts w:ascii="Arial" w:hAnsi="Arial"/>
+          <w:sz w:val="28"/>
+          <w:szCs w:val="28"/>
+          <w:lang w:val="en-GB" w:eastAsia="uk-UA" w:bidi="ar-SA"/>
+        </w:rPr>
+        <w:t xml:space="preserve"> templates with a pixel perfect layout using </w:t>
+      </w:r>
+      <w:r>
+        <w:rPr>
+          <w:rFonts w:eastAsia="Calibri" w:cs="Calibri" w:ascii="Arial" w:hAnsi="Arial"/>
+          <w:color w:val="000000"/>
+          <w:kern w:val="0"/>
+          <w:sz w:val="28"/>
+          <w:szCs w:val="28"/>
+          <w:lang w:val="en-GB" w:eastAsia="uk-UA" w:bidi="ar-SA"/>
+        </w:rPr>
+        <w:t>A</w:t>
+      </w:r>
+      <w:r>
+        <w:rPr>
+          <w:rFonts w:ascii="Arial" w:hAnsi="Arial"/>
+          <w:sz w:val="28"/>
+          <w:szCs w:val="28"/>
+          <w:lang w:val="en-GB" w:eastAsia="uk-UA" w:bidi="ar-SA"/>
+        </w:rPr>
+        <w:t>voc</w:t>
+      </w:r>
+      <w:r>
+        <w:rPr>
+          <w:rFonts w:eastAsia="Calibri" w:cs="Calibri" w:ascii="Arial" w:hAnsi="Arial"/>
+          <w:color w:val="000000"/>
+          <w:kern w:val="0"/>
+          <w:sz w:val="28"/>
+          <w:szCs w:val="28"/>
+          <w:lang w:val="en-GB" w:eastAsia="uk-UA" w:bidi="ar-SA"/>
+        </w:rPr>
+        <w:t>o</w:t>
+      </w:r>
+      <w:r>
+        <w:rPr>
+          <w:rFonts w:ascii="Arial" w:hAnsi="Arial"/>
+          <w:sz w:val="28"/>
+          <w:szCs w:val="28"/>
+          <w:lang w:val="en-GB" w:eastAsia="uk-UA" w:bidi="ar-SA"/>
+        </w:rPr>
+        <w:t>d</w:t>
+      </w:r>
+      <w:r>
+        <w:rPr>
+          <w:rFonts w:eastAsia="Calibri" w:cs="Calibri" w:ascii="Arial" w:hAnsi="Arial"/>
+          <w:color w:val="000000"/>
+          <w:kern w:val="0"/>
+          <w:sz w:val="28"/>
+          <w:szCs w:val="28"/>
+          <w:lang w:val="en-GB" w:eastAsia="uk-UA" w:bidi="ar-SA"/>
+        </w:rPr>
+        <w:t>e</w:t>
+      </w:r>
+      <w:r>
+        <w:rPr>
+          <w:rFonts w:ascii="Arial" w:hAnsi="Arial"/>
+          <w:sz w:val="28"/>
+          <w:szCs w:val="28"/>
+          <w:lang w:val="en-GB" w:eastAsia="uk-UA" w:bidi="ar-SA"/>
+        </w:rPr>
+        <w:t>. Knowledge of REST services. Worked with server and front parts.</w:t>
       </w:r>
     </w:p>
     <w:p>
@@ -684,169 +956,11 @@
           <w:rFonts w:ascii="Arial" w:hAnsi="Arial"/>
           <w:sz w:val="28"/>
           <w:szCs w:val="28"/>
-          <w:lang w:val="en-GB"/>
-        </w:rPr>
-        <w:t xml:space="preserve">Made several training projects using: HTML, CSS, </w:t>
-      </w:r>
-      <w:r>
-        <w:rPr>
-          <w:rFonts w:ascii="Arial" w:hAnsi="Arial"/>
-          <w:b w:val="false"/>
-          <w:bCs w:val="false"/>
-          <w:sz w:val="28"/>
-          <w:szCs w:val="28"/>
-          <w:lang w:val="en-GB"/>
-        </w:rPr>
-        <w:t xml:space="preserve">JavaScript, </w:t>
-      </w:r>
-      <w:r>
-        <w:rPr>
-          <w:rFonts w:ascii="Arial" w:hAnsi="Arial"/>
-          <w:sz w:val="28"/>
-          <w:szCs w:val="28"/>
-          <w:lang w:val="en-GB"/>
-        </w:rPr>
-        <w:t>J</w:t>
-      </w:r>
-      <w:r>
-        <w:rPr>
-          <w:rFonts w:eastAsia="Calibri" w:cs="Calibri" w:ascii="Arial" w:hAnsi="Arial"/>
-          <w:color w:val="000000"/>
-          <w:kern w:val="0"/>
-          <w:sz w:val="28"/>
-          <w:szCs w:val="28"/>
-          <w:lang w:val="uk-UA" w:eastAsia="uk-UA" w:bidi="ar-SA"/>
-        </w:rPr>
-        <w:t>Q</w:t>
-      </w:r>
-      <w:r>
-        <w:rPr>
-          <w:rFonts w:ascii="Arial" w:hAnsi="Arial"/>
-          <w:sz w:val="28"/>
-          <w:szCs w:val="28"/>
-          <w:lang w:val="en-GB"/>
-        </w:rPr>
-        <w:t xml:space="preserve">uery, Node.js, ejs, express, nodemailer. </w:t>
-      </w:r>
-      <w:r>
-        <w:rPr>
-          <w:rFonts w:eastAsia="Calibri" w:cs="Calibri" w:ascii="Arial" w:hAnsi="Arial"/>
-          <w:color w:val="000000"/>
-          <w:kern w:val="0"/>
-          <w:sz w:val="28"/>
-          <w:szCs w:val="28"/>
-          <w:lang w:val="en-GB" w:eastAsia="uk-UA" w:bidi="ar-SA"/>
-        </w:rPr>
-        <w:t>S</w:t>
-      </w:r>
-      <w:r>
-        <w:rPr>
-          <w:rFonts w:ascii="Arial" w:hAnsi="Arial"/>
-          <w:sz w:val="28"/>
-          <w:szCs w:val="28"/>
-          <w:lang w:val="en-GB"/>
-        </w:rPr>
-        <w:t xml:space="preserve">ome projects are implemented on </w:t>
-      </w:r>
-      <w:r>
-        <w:rPr>
-          <w:rFonts w:eastAsia="Calibri" w:cs="Calibri" w:ascii="Arial" w:hAnsi="Arial"/>
-          <w:color w:val="000000"/>
-          <w:kern w:val="0"/>
-          <w:sz w:val="28"/>
-          <w:szCs w:val="28"/>
-          <w:lang w:val="en-GB" w:eastAsia="uk-UA" w:bidi="ar-SA"/>
-        </w:rPr>
-        <w:t>PSD</w:t>
-      </w:r>
-      <w:r>
-        <w:rPr>
-          <w:rFonts w:ascii="Arial" w:hAnsi="Arial"/>
-          <w:sz w:val="28"/>
-          <w:szCs w:val="28"/>
-          <w:lang w:val="en-GB"/>
-        </w:rPr>
-        <w:t xml:space="preserve"> templates with a pixel perfect layout using </w:t>
-      </w:r>
-      <w:r>
-        <w:rPr>
-          <w:rFonts w:eastAsia="Calibri" w:cs="Calibri" w:ascii="Arial" w:hAnsi="Arial"/>
-          <w:color w:val="000000"/>
-          <w:kern w:val="0"/>
-          <w:sz w:val="28"/>
-          <w:szCs w:val="28"/>
-          <w:lang w:val="en-GB" w:eastAsia="uk-UA" w:bidi="ar-SA"/>
-        </w:rPr>
-        <w:t>A</w:t>
-      </w:r>
-      <w:r>
-        <w:rPr>
-          <w:rFonts w:ascii="Arial" w:hAnsi="Arial"/>
-          <w:sz w:val="28"/>
-          <w:szCs w:val="28"/>
-          <w:lang w:val="en-GB"/>
-        </w:rPr>
-        <w:t>voc</w:t>
-      </w:r>
-      <w:r>
-        <w:rPr>
-          <w:rFonts w:eastAsia="Calibri" w:cs="Calibri" w:ascii="Arial" w:hAnsi="Arial"/>
-          <w:color w:val="000000"/>
-          <w:kern w:val="0"/>
-          <w:sz w:val="28"/>
-          <w:szCs w:val="28"/>
-          <w:lang w:val="en-GB" w:eastAsia="uk-UA" w:bidi="ar-SA"/>
-        </w:rPr>
-        <w:t>o</w:t>
-      </w:r>
-      <w:r>
-        <w:rPr>
-          <w:rFonts w:ascii="Arial" w:hAnsi="Arial"/>
-          <w:sz w:val="28"/>
-          <w:szCs w:val="28"/>
-          <w:lang w:val="en-GB"/>
-        </w:rPr>
-        <w:t>d</w:t>
-      </w:r>
-      <w:r>
-        <w:rPr>
-          <w:rFonts w:eastAsia="Calibri" w:cs="Calibri" w:ascii="Arial" w:hAnsi="Arial"/>
-          <w:color w:val="000000"/>
-          <w:kern w:val="0"/>
-          <w:sz w:val="28"/>
-          <w:szCs w:val="28"/>
-          <w:lang w:val="en-GB" w:eastAsia="uk-UA" w:bidi="ar-SA"/>
-        </w:rPr>
-        <w:t>e</w:t>
-      </w:r>
-      <w:r>
-        <w:rPr>
-          <w:rFonts w:ascii="Arial" w:hAnsi="Arial"/>
-          <w:sz w:val="28"/>
-          <w:szCs w:val="28"/>
-          <w:lang w:val="en-GB"/>
-        </w:rPr>
-        <w:t>. Knowledge of REST services. Worked with server and front parts.</w:t>
-      </w:r>
-    </w:p>
-    <w:p>
-      <w:pPr>
-        <w:pStyle w:val="Normal"/>
-        <w:spacing w:lineRule="auto" w:line="312"/>
-        <w:ind w:left="-567" w:firstLine="567"/>
-        <w:jc w:val="both"/>
-        <w:rPr/>
-      </w:pPr>
-      <w:r>
-        <w:rPr>
-          <w:rFonts w:ascii="Arial" w:hAnsi="Arial"/>
-          <w:sz w:val="28"/>
-          <w:szCs w:val="28"/>
-          <w:lang w:val="en-GB"/>
+          <w:lang w:val="en-GB" w:eastAsia="uk-UA" w:bidi="ar-SA"/>
         </w:rPr>
         <w:t xml:space="preserve">All the educational projects are available on GitHub and you can also view them or my resume by visiting this </w:t>
       </w:r>
-      <w:hyperlink r:id="rId5">
+      <w:hyperlink r:id="rId6">
         <w:r>
           <w:rPr>
             <w:rStyle w:val="Style10"/>
@@ -854,7 +968,7 @@
             <w:color w:val="C9211E"/>
             <w:sz w:val="28"/>
             <w:szCs w:val="28"/>
-            <w:lang w:val="en-GB"/>
+            <w:lang w:val="en-GB" w:eastAsia="uk-UA" w:bidi="ar-SA"/>
           </w:rPr>
           <w:t>link</w:t>
         </w:r>
@@ -864,7 +978,7 @@
           <w:rFonts w:ascii="Arial" w:hAnsi="Arial"/>
           <w:sz w:val="28"/>
           <w:szCs w:val="28"/>
-          <w:lang w:val="en-GB"/>
+          <w:lang w:val="en-GB" w:eastAsia="uk-UA" w:bidi="ar-SA"/>
         </w:rPr>
         <w:t>.</w:t>
       </w:r>
@@ -877,11 +991,13 @@
         <w:jc w:val="both"/>
         <w:rPr>
           <w:rFonts w:ascii="Arial" w:hAnsi="Arial"/>
-        </w:rPr>
-      </w:pPr>
-      <w:r>
-        <w:rPr>
-          <w:rFonts w:ascii="Arial" w:hAnsi="Arial"/>
+          <w:lang w:val="en-GB" w:eastAsia="uk-UA" w:bidi="ar-SA"/>
+        </w:rPr>
+      </w:pPr>
+      <w:r>
+        <w:rPr>
+          <w:rFonts w:ascii="Arial" w:hAnsi="Arial"/>
+          <w:lang w:val="en-GB" w:eastAsia="uk-UA" w:bidi="ar-SA"/>
         </w:rPr>
       </w:r>
     </w:p>
@@ -892,7 +1008,7 @@
         <w:ind w:left="-567" w:hanging="0"/>
         <w:jc w:val="both"/>
         <w:rPr>
-          <w:rFonts w:ascii="Arial" w:hAnsi="Arial"/>
+          <w:lang w:val="en-GB" w:eastAsia="uk-UA" w:bidi="ar-SA"/>
         </w:rPr>
       </w:pPr>
       <w:r>
@@ -901,6 +1017,7 @@
           <w:b/>
           <w:sz w:val="32"/>
           <w:szCs w:val="32"/>
+          <w:lang w:val="en-GB" w:eastAsia="uk-UA" w:bidi="ar-SA"/>
         </w:rPr>
         <w:t>Skills set:</w:t>
       </w:r>
@@ -911,7 +1028,7 @@
         <w:spacing w:lineRule="auto" w:line="312"/>
         <w:jc w:val="both"/>
         <w:rPr>
-          <w:rFonts w:ascii="Arial" w:hAnsi="Arial"/>
+          <w:lang w:val="en-GB" w:eastAsia="uk-UA" w:bidi="ar-SA"/>
         </w:rPr>
       </w:pPr>
       <w:r>
@@ -920,6 +1037,7 @@
           <w:b/>
           <w:sz w:val="28"/>
           <w:szCs w:val="28"/>
+          <w:lang w:val="en-GB" w:eastAsia="uk-UA" w:bidi="ar-SA"/>
         </w:rPr>
         <w:t>Programming languages</w:t>
       </w:r>
@@ -929,6 +1047,7 @@
           <w:b/>
           <w:sz w:val="28"/>
           <w:szCs w:val="28"/>
+          <w:lang w:val="en-GB" w:eastAsia="uk-UA" w:bidi="ar-SA"/>
         </w:rPr>
         <w:t xml:space="preserve">: </w:t>
       </w:r>
@@ -939,6 +1058,7 @@
           <w:bCs w:val="false"/>
           <w:sz w:val="28"/>
           <w:szCs w:val="28"/>
+          <w:lang w:val="en-GB" w:eastAsia="uk-UA" w:bidi="ar-SA"/>
         </w:rPr>
         <w:t>JavaScript</w:t>
       </w:r>
@@ -947,6 +1067,7 @@
           <w:rFonts w:ascii="Arial" w:hAnsi="Arial"/>
           <w:sz w:val="28"/>
           <w:szCs w:val="28"/>
+          <w:lang w:val="en-GB" w:eastAsia="uk-UA" w:bidi="ar-SA"/>
         </w:rPr>
         <w:t xml:space="preserve">. Familiar with: </w:t>
       </w:r>
@@ -957,7 +1078,7 @@
           <w:kern w:val="0"/>
           <w:sz w:val="28"/>
           <w:szCs w:val="28"/>
-          <w:lang w:val="uk-UA" w:eastAsia="uk-UA" w:bidi="ar-SA"/>
+          <w:lang w:val="en-GB" w:eastAsia="uk-UA" w:bidi="ar-SA"/>
         </w:rPr>
         <w:t>MongoDB</w:t>
       </w:r>
@@ -966,7 +1087,7 @@
           <w:rFonts w:ascii="Arial" w:hAnsi="Arial"/>
           <w:sz w:val="28"/>
           <w:szCs w:val="28"/>
-          <w:lang w:val="en-US"/>
+          <w:lang w:val="en-GB" w:eastAsia="uk-UA" w:bidi="ar-SA"/>
         </w:rPr>
         <w:t>.</w:t>
       </w:r>
@@ -977,7 +1098,7 @@
         <w:spacing w:lineRule="auto" w:line="312"/>
         <w:jc w:val="both"/>
         <w:rPr>
-          <w:rFonts w:ascii="Arial" w:hAnsi="Arial"/>
+          <w:lang w:val="en-GB" w:eastAsia="uk-UA" w:bidi="ar-SA"/>
         </w:rPr>
       </w:pPr>
       <w:r>
@@ -986,6 +1107,7 @@
           <w:b/>
           <w:sz w:val="28"/>
           <w:szCs w:val="28"/>
+          <w:lang w:val="en-GB" w:eastAsia="uk-UA" w:bidi="ar-SA"/>
         </w:rPr>
         <w:t xml:space="preserve">Technologies, frameworks, libs:  </w:t>
       </w:r>
@@ -994,6 +1116,7 @@
           <w:rFonts w:ascii="Arial" w:hAnsi="Arial"/>
           <w:sz w:val="28"/>
           <w:szCs w:val="28"/>
+          <w:lang w:val="en-GB" w:eastAsia="uk-UA" w:bidi="ar-SA"/>
         </w:rPr>
         <w:t>JSON, HTML, CSS, J</w:t>
       </w:r>
@@ -1004,7 +1127,7 @@
           <w:kern w:val="0"/>
           <w:sz w:val="28"/>
           <w:szCs w:val="28"/>
-          <w:lang w:val="uk-UA" w:eastAsia="uk-UA" w:bidi="ar-SA"/>
+          <w:lang w:val="en-GB" w:eastAsia="uk-UA" w:bidi="ar-SA"/>
         </w:rPr>
         <w:t>Q</w:t>
       </w:r>
@@ -1013,6 +1136,7 @@
           <w:rFonts w:ascii="Arial" w:hAnsi="Arial"/>
           <w:sz w:val="28"/>
           <w:szCs w:val="28"/>
+          <w:lang w:val="en-GB" w:eastAsia="uk-UA" w:bidi="ar-SA"/>
         </w:rPr>
         <w:t>uery, Node.js, ejs, express, nodemailer.</w:t>
       </w:r>
@@ -1023,7 +1147,7 @@
         <w:spacing w:lineRule="auto" w:line="312"/>
         <w:jc w:val="both"/>
         <w:rPr>
-          <w:rFonts w:ascii="Arial" w:hAnsi="Arial"/>
+          <w:lang w:val="en-GB" w:eastAsia="uk-UA" w:bidi="ar-SA"/>
         </w:rPr>
       </w:pPr>
       <w:r>
@@ -1032,6 +1156,7 @@
           <w:b/>
           <w:sz w:val="28"/>
           <w:szCs w:val="28"/>
+          <w:lang w:val="en-GB" w:eastAsia="uk-UA" w:bidi="ar-SA"/>
         </w:rPr>
         <w:t>Tools, servers:</w:t>
       </w:r>
@@ -1040,17 +1165,9 @@
           <w:rFonts w:ascii="Arial" w:hAnsi="Arial"/>
           <w:sz w:val="28"/>
           <w:szCs w:val="28"/>
-        </w:rPr>
-        <w:t xml:space="preserve"> Git, </w:t>
-      </w:r>
-      <w:r>
-        <w:rPr>
-          <w:rFonts w:ascii="Arial" w:hAnsi="Arial"/>
-          <w:sz w:val="28"/>
-          <w:szCs w:val="28"/>
-          <w:lang w:val="en-US"/>
-        </w:rPr>
-        <w:t>Heroku.</w:t>
+          <w:lang w:val="en-GB" w:eastAsia="uk-UA" w:bidi="ar-SA"/>
+        </w:rPr>
+        <w:t xml:space="preserve"> Git, Heroku.</w:t>
       </w:r>
     </w:p>
     <w:p>
@@ -1059,15 +1176,16 @@
         <w:spacing w:lineRule="auto" w:line="312" w:before="0" w:after="0"/>
         <w:jc w:val="both"/>
         <w:rPr>
-          <w:rFonts w:ascii="Arial" w:hAnsi="Arial"/>
-        </w:rPr>
-      </w:pPr>
-      <w:r>
-        <w:rPr>
-          <w:rFonts w:ascii="Arial" w:hAnsi="Arial"/>
-          <w:color w:val="000000"/>
-          <w:sz w:val="28"/>
-          <w:szCs w:val="28"/>
+          <w:lang w:val="en-GB" w:eastAsia="uk-UA" w:bidi="ar-SA"/>
+        </w:rPr>
+      </w:pPr>
+      <w:r>
+        <w:rPr>
+          <w:rFonts w:ascii="Arial" w:hAnsi="Arial"/>
+          <w:color w:val="000000"/>
+          <w:sz w:val="28"/>
+          <w:szCs w:val="28"/>
+          <w:lang w:val="en-GB" w:eastAsia="uk-UA" w:bidi="ar-SA"/>
         </w:rPr>
         <w:t xml:space="preserve">Favorite </w:t>
       </w:r>
@@ -1083,6 +1201,7 @@
           <w:spacing w:val="0"/>
           <w:sz w:val="28"/>
           <w:szCs w:val="28"/>
+          <w:lang w:val="en-GB" w:eastAsia="uk-UA" w:bidi="ar-SA"/>
         </w:rPr>
         <w:t>code editor</w:t>
       </w:r>
@@ -1094,6 +1213,7 @@
           <w:color w:val="000000"/>
           <w:sz w:val="28"/>
           <w:szCs w:val="28"/>
+          <w:lang w:val="en-GB" w:eastAsia="uk-UA" w:bidi="ar-SA"/>
         </w:rPr>
         <w:t>:</w:t>
       </w:r>
@@ -1104,6 +1224,7 @@
           <w:color w:val="000000"/>
           <w:sz w:val="28"/>
           <w:szCs w:val="28"/>
+          <w:lang w:val="en-GB" w:eastAsia="uk-UA" w:bidi="ar-SA"/>
         </w:rPr>
         <w:t xml:space="preserve"> </w:t>
       </w:r>
@@ -1115,7 +1236,7 @@
           <w:kern w:val="0"/>
           <w:sz w:val="28"/>
           <w:szCs w:val="28"/>
-          <w:lang w:val="uk-UA" w:eastAsia="uk-UA" w:bidi="ar-SA"/>
+          <w:lang w:val="en-GB" w:eastAsia="uk-UA" w:bidi="ar-SA"/>
         </w:rPr>
         <w:t>Visual Studio Code.</w:t>
       </w:r>
@@ -1126,7 +1247,7 @@
         <w:spacing w:lineRule="auto" w:line="312"/>
         <w:jc w:val="both"/>
         <w:rPr>
-          <w:rFonts w:ascii="Arial" w:hAnsi="Arial"/>
+          <w:lang w:val="en-GB" w:eastAsia="uk-UA" w:bidi="ar-SA"/>
         </w:rPr>
       </w:pPr>
       <w:r>
@@ -1135,6 +1256,7 @@
           <w:b/>
           <w:sz w:val="28"/>
           <w:szCs w:val="28"/>
+          <w:lang w:val="en-GB" w:eastAsia="uk-UA" w:bidi="ar-SA"/>
         </w:rPr>
         <w:t xml:space="preserve">Databases: </w:t>
       </w:r>
@@ -1143,17 +1265,9 @@
           <w:rFonts w:ascii="Arial" w:hAnsi="Arial"/>
           <w:sz w:val="28"/>
           <w:szCs w:val="28"/>
-        </w:rPr>
-        <w:t>MongoDB</w:t>
-      </w:r>
-      <w:r>
-        <w:rPr>
-          <w:rFonts w:ascii="Arial" w:hAnsi="Arial"/>
-          <w:sz w:val="28"/>
-          <w:szCs w:val="28"/>
-          <w:lang w:val="en-US"/>
-        </w:rPr>
-        <w:t>.</w:t>
+          <w:lang w:val="en-GB" w:eastAsia="uk-UA" w:bidi="ar-SA"/>
+        </w:rPr>
+        <w:t>MongoDB.</w:t>
       </w:r>
     </w:p>
     <w:p>
@@ -1168,7 +1282,7 @@
           <w:b/>
           <w:sz w:val="28"/>
           <w:szCs w:val="28"/>
-          <w:lang w:val="en-US"/>
+          <w:lang w:val="en-GB" w:eastAsia="uk-UA" w:bidi="ar-SA"/>
         </w:rPr>
       </w:pPr>
       <w:r>
@@ -1177,7 +1291,7 @@
           <w:b/>
           <w:sz w:val="28"/>
           <w:szCs w:val="28"/>
-          <w:lang w:val="en-US"/>
+          <w:lang w:val="en-GB" w:eastAsia="uk-UA" w:bidi="ar-SA"/>
         </w:rPr>
       </w:r>
     </w:p>
@@ -1188,7 +1302,7 @@
         <w:ind w:left="-567" w:hanging="0"/>
         <w:jc w:val="both"/>
         <w:rPr>
-          <w:rFonts w:ascii="Arial" w:hAnsi="Arial"/>
+          <w:lang w:val="en-GB" w:eastAsia="uk-UA" w:bidi="ar-SA"/>
         </w:rPr>
       </w:pPr>
       <w:bookmarkStart w:id="0" w:name="_GoBack"/>
@@ -1199,6 +1313,7 @@
           <w:b/>
           <w:sz w:val="32"/>
           <w:szCs w:val="32"/>
+          <w:lang w:val="en-GB" w:eastAsia="uk-UA" w:bidi="ar-SA"/>
         </w:rPr>
         <w:t>Education:</w:t>
       </w:r>
@@ -1209,13 +1324,16 @@
         <w:spacing w:lineRule="auto" w:line="276"/>
         <w:ind w:left="-567" w:firstLine="567"/>
         <w:jc w:val="both"/>
-        <w:rPr/>
-      </w:pPr>
-      <w:r>
-        <w:rPr>
-          <w:rFonts w:ascii="Arial" w:hAnsi="Arial"/>
-          <w:sz w:val="28"/>
-          <w:szCs w:val="28"/>
+        <w:rPr>
+          <w:lang w:val="en-GB" w:eastAsia="uk-UA" w:bidi="ar-SA"/>
+        </w:rPr>
+      </w:pPr>
+      <w:r>
+        <w:rPr>
+          <w:rFonts w:ascii="Arial" w:hAnsi="Arial"/>
+          <w:sz w:val="28"/>
+          <w:szCs w:val="28"/>
+          <w:lang w:val="en-GB" w:eastAsia="uk-UA" w:bidi="ar-SA"/>
         </w:rPr>
         <w:t>2011 – 201</w:t>
       </w:r>
@@ -1226,7 +1344,7 @@
           <w:kern w:val="0"/>
           <w:sz w:val="28"/>
           <w:szCs w:val="28"/>
-          <w:lang w:val="uk-UA" w:eastAsia="uk-UA" w:bidi="ar-SA"/>
+          <w:lang w:val="en-GB" w:eastAsia="uk-UA" w:bidi="ar-SA"/>
         </w:rPr>
         <w:t>6</w:t>
       </w:r>
@@ -1235,6 +1353,7 @@
           <w:rFonts w:ascii="Arial" w:hAnsi="Arial"/>
           <w:sz w:val="28"/>
           <w:szCs w:val="28"/>
+          <w:lang w:val="en-GB" w:eastAsia="uk-UA" w:bidi="ar-SA"/>
         </w:rPr>
         <w:t xml:space="preserve"> - </w:t>
       </w:r>
@@ -1250,6 +1369,7 @@
           <w:spacing w:val="0"/>
           <w:sz w:val="28"/>
           <w:szCs w:val="28"/>
+          <w:lang w:val="en-GB" w:eastAsia="uk-UA" w:bidi="ar-SA"/>
         </w:rPr>
         <w:t>Specialist</w:t>
       </w:r>
@@ -1258,6 +1378,7 @@
           <w:rFonts w:ascii="Arial" w:hAnsi="Arial"/>
           <w:sz w:val="28"/>
           <w:szCs w:val="28"/>
+          <w:lang w:val="en-GB" w:eastAsia="uk-UA" w:bidi="ar-SA"/>
         </w:rPr>
         <w:t xml:space="preserve"> in Computer sciences at Vinnytsia National Technical University, Institute for Information Technologies and Computer Engineering.</w:t>
       </w:r>
@@ -1268,7 +1389,9 @@
         <w:spacing w:lineRule="auto" w:line="276"/>
         <w:ind w:left="-567" w:firstLine="567"/>
         <w:jc w:val="both"/>
-        <w:rPr/>
+        <w:rPr>
+          <w:lang w:val="en-GB" w:eastAsia="uk-UA" w:bidi="ar-SA"/>
+        </w:rPr>
       </w:pPr>
       <w:r>
         <w:rPr>
@@ -1277,7 +1400,7 @@
           <w:kern w:val="0"/>
           <w:sz w:val="28"/>
           <w:szCs w:val="28"/>
-          <w:lang w:val="uk-UA" w:eastAsia="uk-UA" w:bidi="ar-SA"/>
+          <w:lang w:val="en-GB" w:eastAsia="uk-UA" w:bidi="ar-SA"/>
         </w:rPr>
         <w:t>November</w:t>
       </w:r>
@@ -1286,6 +1409,7 @@
           <w:rFonts w:ascii="Arial" w:hAnsi="Arial"/>
           <w:sz w:val="28"/>
           <w:szCs w:val="28"/>
+          <w:lang w:val="en-GB" w:eastAsia="uk-UA" w:bidi="ar-SA"/>
         </w:rPr>
         <w:t xml:space="preserve"> 201</w:t>
       </w:r>
@@ -1296,7 +1420,7 @@
           <w:kern w:val="0"/>
           <w:sz w:val="28"/>
           <w:szCs w:val="28"/>
-          <w:lang w:val="uk-UA" w:eastAsia="uk-UA" w:bidi="ar-SA"/>
+          <w:lang w:val="en-GB" w:eastAsia="uk-UA" w:bidi="ar-SA"/>
         </w:rPr>
         <w:t>7</w:t>
       </w:r>
@@ -1305,6 +1429,7 @@
           <w:rFonts w:ascii="Arial" w:hAnsi="Arial"/>
           <w:sz w:val="28"/>
           <w:szCs w:val="28"/>
+          <w:lang w:val="en-GB" w:eastAsia="uk-UA" w:bidi="ar-SA"/>
         </w:rPr>
         <w:t xml:space="preserve"> – </w:t>
       </w:r>
@@ -1315,7 +1440,7 @@
           <w:kern w:val="0"/>
           <w:sz w:val="28"/>
           <w:szCs w:val="28"/>
-          <w:lang w:val="uk-UA" w:eastAsia="uk-UA" w:bidi="ar-SA"/>
+          <w:lang w:val="en-GB" w:eastAsia="uk-UA" w:bidi="ar-SA"/>
         </w:rPr>
         <w:t>March</w:t>
       </w:r>
@@ -1324,6 +1449,7 @@
           <w:rFonts w:ascii="Arial" w:hAnsi="Arial"/>
           <w:sz w:val="28"/>
           <w:szCs w:val="28"/>
+          <w:lang w:val="en-GB" w:eastAsia="uk-UA" w:bidi="ar-SA"/>
         </w:rPr>
         <w:t xml:space="preserve"> 201</w:t>
       </w:r>
@@ -1334,7 +1460,7 @@
           <w:kern w:val="0"/>
           <w:sz w:val="28"/>
           <w:szCs w:val="28"/>
-          <w:lang w:val="uk-UA" w:eastAsia="uk-UA" w:bidi="ar-SA"/>
+          <w:lang w:val="en-GB" w:eastAsia="uk-UA" w:bidi="ar-SA"/>
         </w:rPr>
         <w:t>8</w:t>
       </w:r>
@@ -1343,6 +1469,7 @@
           <w:rFonts w:ascii="Arial" w:hAnsi="Arial"/>
           <w:sz w:val="28"/>
           <w:szCs w:val="28"/>
+          <w:lang w:val="en-GB" w:eastAsia="uk-UA" w:bidi="ar-SA"/>
         </w:rPr>
         <w:t xml:space="preserve"> – </w:t>
       </w:r>
@@ -1360,6 +1487,7 @@
           <w:sz w:val="27"/>
           <w:szCs w:val="28"/>
           <w:vertAlign w:val="baseline"/>
+          <w:lang w:val="en-GB" w:eastAsia="uk-UA" w:bidi="ar-SA"/>
         </w:rPr>
         <w:t>Vinnytsia IT School, Web development (17+).</w:t>
       </w:r>
@@ -1385,6 +1513,7 @@
           <w:sz w:val="27"/>
           <w:szCs w:val="28"/>
           <w:vertAlign w:val="baseline"/>
+          <w:lang w:val="en-GB" w:eastAsia="uk-UA" w:bidi="ar-SA"/>
         </w:rPr>
       </w:pPr>
       <w:r>
@@ -1401,6 +1530,7 @@
           <w:sz w:val="27"/>
           <w:szCs w:val="28"/>
           <w:vertAlign w:val="baseline"/>
+          <w:lang w:val="en-GB" w:eastAsia="uk-UA" w:bidi="ar-SA"/>
         </w:rPr>
       </w:r>
     </w:p>
@@ -1425,6 +1555,7 @@
           <w:sz w:val="27"/>
           <w:szCs w:val="28"/>
           <w:vertAlign w:val="baseline"/>
+          <w:lang w:val="en-GB" w:eastAsia="uk-UA" w:bidi="ar-SA"/>
         </w:rPr>
       </w:pPr>
       <w:r>
@@ -1441,6 +1572,7 @@
           <w:sz w:val="27"/>
           <w:szCs w:val="28"/>
           <w:vertAlign w:val="baseline"/>
+          <w:lang w:val="en-GB" w:eastAsia="uk-UA" w:bidi="ar-SA"/>
         </w:rPr>
       </w:r>
     </w:p>
@@ -1465,6 +1597,7 @@
           <w:sz w:val="27"/>
           <w:szCs w:val="28"/>
           <w:vertAlign w:val="baseline"/>
+          <w:lang w:val="en-GB" w:eastAsia="uk-UA" w:bidi="ar-SA"/>
         </w:rPr>
       </w:pPr>
       <w:r>
@@ -1481,6 +1614,7 @@
           <w:sz w:val="27"/>
           <w:szCs w:val="28"/>
           <w:vertAlign w:val="baseline"/>
+          <w:lang w:val="en-GB" w:eastAsia="uk-UA" w:bidi="ar-SA"/>
         </w:rPr>
       </w:r>
     </w:p>
@@ -1495,6 +1629,7 @@
           <w:b/>
           <w:sz w:val="32"/>
           <w:szCs w:val="32"/>
+          <w:lang w:val="en-GB" w:eastAsia="uk-UA" w:bidi="ar-SA"/>
         </w:rPr>
       </w:pPr>
       <w:r>
@@ -1502,6 +1637,7 @@
           <w:b/>
           <w:sz w:val="32"/>
           <w:szCs w:val="32"/>
+          <w:lang w:val="en-GB" w:eastAsia="uk-UA" w:bidi="ar-SA"/>
         </w:rPr>
       </w:r>
     </w:p>
@@ -1512,7 +1648,7 @@
         <w:ind w:left="-567" w:hanging="0"/>
         <w:jc w:val="both"/>
         <w:rPr>
-          <w:rFonts w:ascii="Arial" w:hAnsi="Arial"/>
+          <w:lang w:val="en-GB" w:eastAsia="uk-UA" w:bidi="ar-SA"/>
         </w:rPr>
       </w:pPr>
       <w:r>
@@ -1521,6 +1657,7 @@
           <w:b/>
           <w:sz w:val="32"/>
           <w:szCs w:val="32"/>
+          <w:lang w:val="en-GB" w:eastAsia="uk-UA" w:bidi="ar-SA"/>
         </w:rPr>
         <w:t>Languages:</w:t>
       </w:r>
@@ -1539,14 +1676,15 @@
         <w:contextualSpacing/>
         <w:jc w:val="both"/>
         <w:rPr>
-          <w:rFonts w:ascii="Arial" w:hAnsi="Arial"/>
-        </w:rPr>
-      </w:pPr>
-      <w:r>
-        <w:rPr>
-          <w:rFonts w:ascii="Arial" w:hAnsi="Arial"/>
-          <w:sz w:val="28"/>
-          <w:szCs w:val="28"/>
+          <w:lang w:val="en-GB" w:eastAsia="uk-UA" w:bidi="ar-SA"/>
+        </w:rPr>
+      </w:pPr>
+      <w:r>
+        <w:rPr>
+          <w:rFonts w:ascii="Arial" w:hAnsi="Arial"/>
+          <w:sz w:val="28"/>
+          <w:szCs w:val="28"/>
+          <w:lang w:val="en-GB" w:eastAsia="uk-UA" w:bidi="ar-SA"/>
         </w:rPr>
         <w:t>Ukrainian - native</w:t>
       </w:r>
@@ -1565,33 +1703,17 @@
         <w:contextualSpacing/>
         <w:jc w:val="both"/>
         <w:rPr>
-          <w:rFonts w:ascii="Arial" w:hAnsi="Arial"/>
-        </w:rPr>
-      </w:pPr>
-      <w:r>
-        <w:rPr>
-          <w:rFonts w:ascii="Arial" w:hAnsi="Arial"/>
-          <w:sz w:val="28"/>
-          <w:szCs w:val="28"/>
-        </w:rPr>
-        <w:t xml:space="preserve">English – </w:t>
-      </w:r>
-      <w:r>
-        <w:rPr>
-          <w:rFonts w:ascii="Arial" w:hAnsi="Arial"/>
-          <w:sz w:val="28"/>
-          <w:szCs w:val="28"/>
-          <w:lang w:val="en-US"/>
-        </w:rPr>
-        <w:t>Pre-</w:t>
-      </w:r>
-      <w:r>
-        <w:rPr>
-          <w:rFonts w:ascii="Arial" w:hAnsi="Arial"/>
-          <w:sz w:val="28"/>
-          <w:szCs w:val="28"/>
-        </w:rPr>
-        <w:t>Intermediate</w:t>
+          <w:lang w:val="en-GB" w:eastAsia="uk-UA" w:bidi="ar-SA"/>
+        </w:rPr>
+      </w:pPr>
+      <w:r>
+        <w:rPr>
+          <w:rFonts w:ascii="Arial" w:hAnsi="Arial"/>
+          <w:sz w:val="28"/>
+          <w:szCs w:val="28"/>
+          <w:lang w:val="en-GB" w:eastAsia="uk-UA" w:bidi="ar-SA"/>
+        </w:rPr>
+        <w:t>English – Pre-Intermediate</w:t>
       </w:r>
     </w:p>
     <w:p>
@@ -1605,6 +1727,7 @@
           <w:b/>
           <w:sz w:val="32"/>
           <w:szCs w:val="32"/>
+          <w:lang w:val="en-GB" w:eastAsia="uk-UA" w:bidi="ar-SA"/>
         </w:rPr>
       </w:pPr>
       <w:r>
@@ -1612,6 +1735,7 @@
           <w:b/>
           <w:sz w:val="32"/>
           <w:szCs w:val="32"/>
+          <w:lang w:val="en-GB" w:eastAsia="uk-UA" w:bidi="ar-SA"/>
         </w:rPr>
       </w:r>
     </w:p>
@@ -1622,7 +1746,7 @@
         <w:ind w:left="-567" w:hanging="0"/>
         <w:jc w:val="both"/>
         <w:rPr>
-          <w:rFonts w:ascii="Arial" w:hAnsi="Arial"/>
+          <w:lang w:val="en-GB" w:eastAsia="uk-UA" w:bidi="ar-SA"/>
         </w:rPr>
       </w:pPr>
       <w:r>
@@ -1631,8 +1755,156 @@
           <w:b/>
           <w:sz w:val="32"/>
           <w:szCs w:val="32"/>
+          <w:lang w:val="en-GB" w:eastAsia="uk-UA" w:bidi="ar-SA"/>
         </w:rPr>
         <w:t>Career history:</w:t>
+      </w:r>
+    </w:p>
+    <w:p>
+      <w:pPr>
+        <w:pStyle w:val="Normal"/>
+        <w:spacing w:lineRule="auto" w:line="276"/>
+        <w:ind w:left="-567" w:hanging="0"/>
+        <w:jc w:val="both"/>
+        <w:rPr>
+          <w:lang w:val="en-GB" w:eastAsia="uk-UA" w:bidi="ar-SA"/>
+        </w:rPr>
+      </w:pPr>
+      <w:r>
+        <w:rPr>
+          <w:rFonts w:ascii="Arial" w:hAnsi="Arial"/>
+          <w:sz w:val="28"/>
+          <w:szCs w:val="28"/>
+          <w:lang w:val="en-GB" w:eastAsia="uk-UA" w:bidi="ar-SA"/>
+        </w:rPr>
+        <w:tab/>
+      </w:r>
+      <w:r>
+        <w:rPr>
+          <w:rFonts w:eastAsia="Calibri" w:cs="Calibri" w:ascii="Arial" w:hAnsi="Arial"/>
+          <w:color w:val="000000"/>
+          <w:kern w:val="0"/>
+          <w:sz w:val="28"/>
+          <w:szCs w:val="28"/>
+          <w:lang w:val="en-GB" w:eastAsia="uk-UA" w:bidi="ar-SA"/>
+        </w:rPr>
+        <w:t>April</w:t>
+      </w:r>
+      <w:r>
+        <w:rPr>
+          <w:rFonts w:ascii="Arial" w:hAnsi="Arial"/>
+          <w:sz w:val="28"/>
+          <w:szCs w:val="28"/>
+          <w:lang w:val="en-GB" w:eastAsia="uk-UA" w:bidi="ar-SA"/>
+        </w:rPr>
+        <w:t xml:space="preserve"> – </w:t>
+      </w:r>
+      <w:r>
+        <w:rPr>
+          <w:rFonts w:eastAsia="Calibri" w:cs="Calibri" w:ascii="Arial" w:hAnsi="Arial"/>
+          <w:color w:val="000000"/>
+          <w:kern w:val="0"/>
+          <w:sz w:val="28"/>
+          <w:szCs w:val="28"/>
+          <w:lang w:val="en-GB" w:eastAsia="uk-UA" w:bidi="ar-SA"/>
+        </w:rPr>
+        <w:t>July</w:t>
+      </w:r>
+      <w:r>
+        <w:rPr>
+          <w:rFonts w:ascii="Arial" w:hAnsi="Arial"/>
+          <w:sz w:val="28"/>
+          <w:szCs w:val="28"/>
+          <w:lang w:val="en-GB" w:eastAsia="uk-UA" w:bidi="ar-SA"/>
+        </w:rPr>
+        <w:t xml:space="preserve"> 201</w:t>
+      </w:r>
+      <w:r>
+        <w:rPr>
+          <w:rFonts w:eastAsia="Calibri" w:cs="Calibri" w:ascii="Arial" w:hAnsi="Arial"/>
+          <w:color w:val="000000"/>
+          <w:kern w:val="0"/>
+          <w:sz w:val="28"/>
+          <w:szCs w:val="28"/>
+          <w:lang w:val="en-GB" w:eastAsia="uk-UA" w:bidi="ar-SA"/>
+        </w:rPr>
+        <w:t>7</w:t>
+      </w:r>
+      <w:r>
+        <w:rPr>
+          <w:rFonts w:ascii="Arial" w:hAnsi="Arial"/>
+          <w:sz w:val="28"/>
+          <w:szCs w:val="28"/>
+          <w:lang w:val="en-GB" w:eastAsia="uk-UA" w:bidi="ar-SA"/>
+        </w:rPr>
+        <w:t xml:space="preserve"> –  </w:t>
+      </w:r>
+      <w:r>
+        <w:rPr>
+          <w:rFonts w:ascii="IBM;monospace" w:hAnsi="IBM;monospace"/>
+          <w:b w:val="false"/>
+          <w:i w:val="false"/>
+          <w:caps w:val="false"/>
+          <w:smallCaps w:val="false"/>
+          <w:color w:val="000000"/>
+          <w:spacing w:val="0"/>
+          <w:sz w:val="28"/>
+          <w:szCs w:val="28"/>
+          <w:lang w:val="en-GB" w:eastAsia="uk-UA" w:bidi="ar-SA"/>
+        </w:rPr>
+        <w:t>Online store "lopata.com.ua"</w:t>
+      </w:r>
+      <w:r>
+        <w:rPr>
+          <w:rFonts w:ascii="Arial" w:hAnsi="Arial"/>
+          <w:sz w:val="28"/>
+          <w:szCs w:val="28"/>
+          <w:lang w:val="en-GB" w:eastAsia="uk-UA" w:bidi="ar-SA"/>
+        </w:rPr>
+        <w:t xml:space="preserve">. </w:t>
+      </w:r>
+      <w:r>
+        <w:rPr>
+          <w:rFonts w:ascii="IBM;monospace" w:hAnsi="IBM;monospace"/>
+          <w:b/>
+          <w:i w:val="false"/>
+          <w:caps w:val="false"/>
+          <w:smallCaps w:val="false"/>
+          <w:color w:val="000000"/>
+          <w:spacing w:val="0"/>
+          <w:sz w:val="24"/>
+          <w:szCs w:val="28"/>
+          <w:lang w:val="en-GB" w:eastAsia="uk-UA" w:bidi="ar-SA"/>
+        </w:rPr>
+        <w:t>Sales Manager.</w:t>
+      </w:r>
+      <w:r>
+        <w:rPr>
+          <w:rFonts w:ascii="IBM;monospace" w:hAnsi="IBM;monospace"/>
+          <w:b/>
+          <w:i w:val="false"/>
+          <w:caps w:val="false"/>
+          <w:smallCaps w:val="false"/>
+          <w:color w:val="000000"/>
+          <w:spacing w:val="0"/>
+          <w:sz w:val="28"/>
+          <w:szCs w:val="28"/>
+          <w:lang w:val="en-GB" w:eastAsia="uk-UA" w:bidi="ar-SA"/>
+        </w:rPr>
+        <w:t xml:space="preserve"> </w:t>
+      </w:r>
+      <w:r>
+        <w:rPr>
+          <w:rFonts w:ascii="IBM;monospace" w:hAnsi="IBM;monospace"/>
+          <w:b w:val="false"/>
+          <w:i/>
+          <w:color w:val="000000"/>
+          <w:spacing w:val="0"/>
+          <w:sz w:val="24"/>
+          <w:szCs w:val="28"/>
+          <w:lang w:val="en-GB" w:eastAsia="uk-UA" w:bidi="ar-SA"/>
+        </w:rPr>
+        <w:t>Sales department.</w:t>
       </w:r>
     </w:p>
     <w:p>
@@ -1648,6 +1920,7 @@
           <w:rFonts w:ascii="Arial" w:hAnsi="Arial"/>
           <w:sz w:val="28"/>
           <w:szCs w:val="28"/>
+          <w:lang w:val="en-GB" w:eastAsia="uk-UA" w:bidi="ar-SA"/>
         </w:rPr>
         <w:tab/>
       </w:r>
@@ -1658,15 +1931,36 @@
           <w:kern w:val="0"/>
           <w:sz w:val="28"/>
           <w:szCs w:val="28"/>
-          <w:lang w:val="uk-UA" w:eastAsia="uk-UA" w:bidi="ar-SA"/>
-        </w:rPr>
-        <w:t>April</w:t>
-      </w:r>
-      <w:r>
-        <w:rPr>
-          <w:rFonts w:ascii="Arial" w:hAnsi="Arial"/>
-          <w:sz w:val="28"/>
-          <w:szCs w:val="28"/>
+          <w:lang w:val="en-GB" w:eastAsia="uk-UA" w:bidi="ar-SA"/>
+        </w:rPr>
+        <w:t>September</w:t>
+      </w:r>
+      <w:r>
+        <w:rPr>
+          <w:rFonts w:ascii="Arial" w:hAnsi="Arial"/>
+          <w:sz w:val="28"/>
+          <w:szCs w:val="28"/>
+          <w:lang w:val="en-GB" w:eastAsia="uk-UA" w:bidi="ar-SA"/>
+        </w:rPr>
+        <w:t xml:space="preserve"> 201</w:t>
+      </w:r>
+      <w:r>
+        <w:rPr>
+          <w:rFonts w:eastAsia="Calibri" w:cs="Calibri" w:ascii="Arial" w:hAnsi="Arial"/>
+          <w:color w:val="000000"/>
+          <w:kern w:val="0"/>
+          <w:sz w:val="28"/>
+          <w:szCs w:val="28"/>
+          <w:lang w:val="en-GB" w:eastAsia="uk-UA" w:bidi="ar-SA"/>
+        </w:rPr>
+        <w:t>7</w:t>
+      </w:r>
+      <w:r>
+        <w:rPr>
+          <w:rFonts w:ascii="Arial" w:hAnsi="Arial"/>
+          <w:sz w:val="28"/>
+          <w:szCs w:val="28"/>
+          <w:lang w:val="en-GB" w:eastAsia="uk-UA" w:bidi="ar-SA"/>
         </w:rPr>
         <w:t xml:space="preserve"> – </w:t>
       </w:r>
@@ -1677,15 +1971,16 @@
           <w:kern w:val="0"/>
           <w:sz w:val="28"/>
           <w:szCs w:val="28"/>
-          <w:lang w:val="uk-UA" w:eastAsia="uk-UA" w:bidi="ar-SA"/>
-        </w:rPr>
-        <w:t>July</w:t>
-      </w:r>
-      <w:r>
-        <w:rPr>
-          <w:rFonts w:ascii="Arial" w:hAnsi="Arial"/>
-          <w:sz w:val="28"/>
-          <w:szCs w:val="28"/>
+          <w:lang w:val="en-GB" w:eastAsia="uk-UA" w:bidi="ar-SA"/>
+        </w:rPr>
+        <w:t>June</w:t>
+      </w:r>
+      <w:r>
+        <w:rPr>
+          <w:rFonts w:ascii="Arial" w:hAnsi="Arial"/>
+          <w:sz w:val="28"/>
+          <w:szCs w:val="28"/>
+          <w:lang w:val="en-GB" w:eastAsia="uk-UA" w:bidi="ar-SA"/>
         </w:rPr>
         <w:t xml:space="preserve"> 201</w:t>
       </w:r>
@@ -1696,21 +1991,22 @@
           <w:kern w:val="0"/>
           <w:sz w:val="28"/>
           <w:szCs w:val="28"/>
-          <w:lang w:val="uk-UA" w:eastAsia="uk-UA" w:bidi="ar-SA"/>
-        </w:rPr>
-        <w:t>7</w:t>
-      </w:r>
-      <w:r>
-        <w:rPr>
-          <w:rFonts w:ascii="Arial" w:hAnsi="Arial"/>
-          <w:sz w:val="28"/>
-          <w:szCs w:val="28"/>
-        </w:rPr>
-        <w:t xml:space="preserve"> –  </w:t>
-      </w:r>
-      <w:r>
-        <w:rPr>
-          <w:rFonts w:ascii="IBM;monospace" w:hAnsi="IBM;monospace"/>
+          <w:lang w:val="en-GB" w:eastAsia="uk-UA" w:bidi="ar-SA"/>
+        </w:rPr>
+        <w:t>8</w:t>
+      </w:r>
+      <w:r>
+        <w:rPr>
+          <w:rFonts w:ascii="Arial" w:hAnsi="Arial"/>
+          <w:sz w:val="28"/>
+          <w:szCs w:val="28"/>
+          <w:lang w:val="en-GB" w:eastAsia="uk-UA" w:bidi="ar-SA"/>
+        </w:rPr>
+        <w:t xml:space="preserve"> – </w:t>
+      </w:r>
+      <w:r>
+        <w:rPr>
+          <w:rFonts w:ascii="Arial" w:hAnsi="Arial"/>
           <w:b w:val="false"/>
           <w:i w:val="false"/>
           <w:caps w:val="false"/>
@@ -1719,16 +2015,9 @@
           <w:spacing w:val="0"/>
           <w:sz w:val="28"/>
           <w:szCs w:val="28"/>
-        </w:rPr>
-        <w:t>Online store "lopata.com.ua"</w:t>
-      </w:r>
-      <w:r>
-        <w:rPr>
-          <w:rFonts w:ascii="Arial" w:hAnsi="Arial"/>
-          <w:sz w:val="28"/>
-          <w:szCs w:val="28"/>
-        </w:rPr>
-        <w:t xml:space="preserve">. </w:t>
+          <w:lang w:val="en-GB" w:eastAsia="uk-UA" w:bidi="ar-SA"/>
+        </w:rPr>
+        <w:t xml:space="preserve">LLC "Epicentr-K". </w:t>
       </w:r>
       <w:r>
         <w:rPr>
@@ -1741,127 +2030,9 @@
           <w:spacing w:val="0"/>
           <w:sz w:val="24"/>
           <w:szCs w:val="28"/>
-        </w:rPr>
-        <w:t>Sales Manager.</w:t>
-      </w:r>
-      <w:r>
-        <w:rPr>
-          <w:rFonts w:ascii="IBM;monospace" w:hAnsi="IBM;monospace"/>
-          <w:b/>
-          <w:i w:val="false"/>
-          <w:caps w:val="false"/>
-          <w:smallCaps w:val="false"/>
-          <w:color w:val="000000"/>
-          <w:spacing w:val="0"/>
-          <w:sz w:val="28"/>
-          <w:szCs w:val="28"/>
-        </w:rPr>
-        <w:t xml:space="preserve"> </w:t>
-      </w:r>
-      <w:r>
-        <w:rPr>
-          <w:rFonts w:ascii="IBM;monospace" w:hAnsi="IBM;monospace"/>
-          <w:b w:val="false"/>
-          <w:i/>
-          <w:color w:val="000000"/>
-          <w:spacing w:val="0"/>
-          <w:sz w:val="24"/>
-          <w:szCs w:val="28"/>
-        </w:rPr>
-        <w:t>Sales department.</w:t>
-      </w:r>
-    </w:p>
-    <w:p>
-      <w:pPr>
-        <w:pStyle w:val="Normal"/>
-        <w:spacing w:lineRule="auto" w:line="276"/>
-        <w:ind w:left="-567" w:hanging="0"/>
-        <w:jc w:val="both"/>
-        <w:rPr/>
-      </w:pPr>
-      <w:r>
-        <w:rPr>
-          <w:rFonts w:ascii="Arial" w:hAnsi="Arial"/>
-          <w:sz w:val="28"/>
-          <w:szCs w:val="28"/>
-        </w:rPr>
-        <w:tab/>
-      </w:r>
-      <w:r>
-        <w:rPr>
-          <w:rFonts w:eastAsia="Calibri" w:cs="Calibri" w:ascii="Arial" w:hAnsi="Arial"/>
-          <w:color w:val="000000"/>
-          <w:kern w:val="0"/>
-          <w:sz w:val="28"/>
-          <w:szCs w:val="28"/>
-          <w:lang w:val="uk-UA" w:eastAsia="uk-UA" w:bidi="ar-SA"/>
-        </w:rPr>
-        <w:t>September</w:t>
-      </w:r>
-      <w:r>
-        <w:rPr>
-          <w:rFonts w:ascii="Arial" w:hAnsi="Arial"/>
-          <w:sz w:val="28"/>
-          <w:szCs w:val="28"/>
-        </w:rPr>
-        <w:t xml:space="preserve"> 201</w:t>
-      </w:r>
-      <w:r>
-        <w:rPr>
-          <w:rFonts w:eastAsia="Calibri" w:cs="Calibri" w:ascii="Arial" w:hAnsi="Arial"/>
-          <w:color w:val="000000"/>
-          <w:kern w:val="0"/>
-          <w:sz w:val="28"/>
-          <w:szCs w:val="28"/>
-          <w:lang w:val="uk-UA" w:eastAsia="uk-UA" w:bidi="ar-SA"/>
-        </w:rPr>
-        <w:t>7</w:t>
-      </w:r>
-      <w:r>
-        <w:rPr>
-          <w:rFonts w:ascii="Arial" w:hAnsi="Arial"/>
-          <w:sz w:val="28"/>
-          <w:szCs w:val="28"/>
-        </w:rPr>
-        <w:t xml:space="preserve"> – </w:t>
-      </w:r>
-      <w:r>
-        <w:rPr>
-          <w:rFonts w:eastAsia="Calibri" w:cs="Calibri" w:ascii="Arial" w:hAnsi="Arial"/>
-          <w:color w:val="000000"/>
-          <w:kern w:val="0"/>
-          <w:sz w:val="28"/>
-          <w:szCs w:val="28"/>
-          <w:lang w:val="uk-UA" w:eastAsia="uk-UA" w:bidi="ar-SA"/>
-        </w:rPr>
-        <w:t>June</w:t>
-      </w:r>
-      <w:r>
-        <w:rPr>
-          <w:rFonts w:ascii="Arial" w:hAnsi="Arial"/>
-          <w:sz w:val="28"/>
-          <w:szCs w:val="28"/>
-        </w:rPr>
-        <w:t xml:space="preserve"> 201</w:t>
-      </w:r>
-      <w:r>
-        <w:rPr>
-          <w:rFonts w:eastAsia="Calibri" w:cs="Calibri" w:ascii="Arial" w:hAnsi="Arial"/>
-          <w:color w:val="000000"/>
-          <w:kern w:val="0"/>
-          <w:sz w:val="28"/>
-          <w:szCs w:val="28"/>
-          <w:lang w:val="uk-UA" w:eastAsia="uk-UA" w:bidi="ar-SA"/>
-        </w:rPr>
-        <w:t>8</w:t>
-      </w:r>
-      <w:r>
-        <w:rPr>
-          <w:rFonts w:ascii="Arial" w:hAnsi="Arial"/>
-          <w:sz w:val="28"/>
-          <w:szCs w:val="28"/>
-        </w:rPr>
-        <w:t xml:space="preserve"> – </w:t>
+          <w:lang w:val="en-GB" w:eastAsia="uk-UA" w:bidi="ar-SA"/>
+        </w:rPr>
+        <w:t>Sales advisor.</w:t>
       </w:r>
       <w:r>
         <w:rPr>
@@ -1874,34 +2045,7 @@
           <w:spacing w:val="0"/>
           <w:sz w:val="28"/>
           <w:szCs w:val="28"/>
-        </w:rPr>
-        <w:t xml:space="preserve">LLC "Epicentr-K". </w:t>
-      </w:r>
-      <w:r>
-        <w:rPr>
-          <w:rFonts w:ascii="IBM;monospace" w:hAnsi="IBM;monospace"/>
-          <w:b/>
-          <w:i w:val="false"/>
-          <w:caps w:val="false"/>
-          <w:smallCaps w:val="false"/>
-          <w:color w:val="000000"/>
-          <w:spacing w:val="0"/>
-          <w:sz w:val="24"/>
-          <w:szCs w:val="28"/>
-        </w:rPr>
-        <w:t>Sales advisor.</w:t>
-      </w:r>
-      <w:r>
-        <w:rPr>
-          <w:rFonts w:ascii="Arial" w:hAnsi="Arial"/>
-          <w:b w:val="false"/>
-          <w:i w:val="false"/>
-          <w:caps w:val="false"/>
-          <w:smallCaps w:val="false"/>
-          <w:color w:val="000000"/>
-          <w:spacing w:val="0"/>
-          <w:sz w:val="28"/>
-          <w:szCs w:val="28"/>
+          <w:lang w:val="en-GB" w:eastAsia="uk-UA" w:bidi="ar-SA"/>
         </w:rPr>
         <w:t xml:space="preserve"> </w:t>
       </w:r>
@@ -1916,6 +2060,7 @@
           <w:spacing w:val="0"/>
           <w:sz w:val="24"/>
           <w:szCs w:val="28"/>
+          <w:lang w:val="en-GB" w:eastAsia="uk-UA" w:bidi="ar-SA"/>
         </w:rPr>
         <w:t>Sports goods department.</w:t>
       </w:r>
@@ -2610,10 +2755,6 @@
     <w:basedOn w:val="Style18"/>
     <w:pPr>
       <w:suppressLineNumbers/>
-      <w:tabs>
-        <w:tab w:val="center" w:pos="4819" w:leader="none"/>
-        <w:tab w:val="right" w:pos="9639" w:leader="none"/>
-      </w:tabs>
     </w:pPr>
     <w:rPr/>
   </w:style>

--- a/public/src/Frontend Developer - Chornolutskyi Oleksandr.docx
+++ b/public/src/Frontend Developer - Chornolutskyi Oleksandr.docx
@@ -1,12 +1,13 @@
 
 <file path=word/document.xml><?xml version="1.0" encoding="utf-8"?>
-<w:document xmlns:wpc="http://schemas.microsoft.com/office/word/2010/wordprocessingCanvas" xmlns:cx="http://schemas.microsoft.com/office/drawing/2014/chartex" xmlns:cx1="http://schemas.microsoft.com/office/drawing/2015/9/8/chartex" xmlns:cx2="http://schemas.microsoft.com/office/drawing/2015/10/21/chartex" xmlns:cx3="http://schemas.microsoft.com/office/drawing/2016/5/9/chartex" xmlns:cx4="http://schemas.microsoft.com/office/drawing/2016/5/10/chartex" xmlns:cx5="http://schemas.microsoft.com/office/drawing/2016/5/11/chartex" xmlns:cx6="http://schemas.microsoft.com/office/drawing/2016/5/12/chartex" xmlns:cx7="http://schemas.microsoft.com/office/drawing/2016/5/13/chartex" xmlns:cx8="http://schemas.microsoft.com/office/drawing/2016/5/14/chartex" xmlns:mc="http://schemas.openxmlformats.org/markup-compatibility/2006" xmlns:aink="http://schemas.microsoft.com/office/drawing/2016/ink" xmlns:am3d="http://schemas.microsoft.com/office/drawing/2017/model3d" xmlns:o="urn:schemas-microsoft-com:office:office" xmlns:r="http://schemas.openxmlformats.org/officeDocument/2006/relationships" xmlns:m="http://schemas.openxmlformats.org/officeDocument/2006/math" xmlns:v="urn:schemas-microsoft-com:vml" xmlns:wp14="http://schemas.microsoft.com/office/word/2010/wordprocessingDrawing" xmlns:wp="http://schemas.openxmlformats.org/drawingml/2006/wordprocessingDrawing" xmlns:w10="urn:schemas-microsoft-com:office:word" xmlns:w="http://schemas.openxmlformats.org/wordprocessingml/2006/main" xmlns:w14="http://schemas.microsoft.com/office/word/2010/wordml" xmlns:w15="http://schemas.microsoft.com/office/word/2012/wordml" xmlns:w16cex="http://schemas.microsoft.com/office/word/2018/wordml/cex" xmlns:w16cid="http://schemas.microsoft.com/office/word/2016/wordml/cid" xmlns:w16="http://schemas.microsoft.com/office/word/2018/wordml" xmlns:w16se="http://schemas.microsoft.com/office/word/2015/wordml/symex" xmlns:wpg="http://schemas.microsoft.com/office/word/2010/wordprocessingGroup" xmlns:wpi="http://schemas.microsoft.com/office/word/2010/wordprocessingInk" xmlns:wne="http://schemas.microsoft.com/office/word/2006/wordml" xmlns:wps="http://schemas.microsoft.com/office/word/2010/wordprocessingShape" mc:Ignorable="w14 w15 w16se w16cid w16 w16cex wp14">
+<w:document xmlns:o="urn:schemas-microsoft-com:office:office" xmlns:r="http://schemas.openxmlformats.org/officeDocument/2006/relationships" xmlns:v="urn:schemas-microsoft-com:vml" xmlns:w="http://schemas.openxmlformats.org/wordprocessingml/2006/main" xmlns:w10="urn:schemas-microsoft-com:office:word" xmlns:wp="http://schemas.openxmlformats.org/drawingml/2006/wordprocessingDrawing" xmlns:wps="http://schemas.microsoft.com/office/word/2010/wordprocessingShape" xmlns:wpg="http://schemas.microsoft.com/office/word/2010/wordprocessingGroup" xmlns:mc="http://schemas.openxmlformats.org/markup-compatibility/2006" xmlns:wp14="http://schemas.microsoft.com/office/word/2010/wordprocessingDrawing" xmlns:w14="http://schemas.microsoft.com/office/word/2010/wordml" mc:Ignorable="w14 wp14">
   <w:background w:color="FFFFFF"/>
   <w:body>
     <w:p>
       <w:pPr>
-        <w:spacing w:line="240" w:lineRule="auto"/>
-        <w:ind w:left="-108"/>
+        <w:pStyle w:val="Normal"/>
+        <w:spacing w:lineRule="auto" w:line="240"/>
+        <w:ind w:left="-108" w:hanging="0"/>
         <w:jc w:val="center"/>
         <w:rPr>
           <w:lang w:val="en-GB"/>
@@ -45,7 +46,8 @@
     </w:p>
     <w:p>
       <w:pPr>
-        <w:spacing w:line="240" w:lineRule="auto"/>
+        <w:pStyle w:val="Normal"/>
+        <w:spacing w:lineRule="auto" w:line="240"/>
         <w:jc w:val="center"/>
         <w:rPr>
           <w:lang w:val="en-GB"/>
@@ -64,27 +66,42 @@
     </w:p>
     <w:p>
       <w:pPr>
-        <w:spacing w:line="240" w:lineRule="auto"/>
+        <w:pStyle w:val="Normal"/>
+        <w:spacing w:lineRule="auto" w:line="240"/>
         <w:jc w:val="center"/>
         <w:rPr>
           <w:rFonts w:ascii="Arial" w:hAnsi="Arial"/>
           <w:lang w:val="en-GB"/>
         </w:rPr>
       </w:pPr>
+      <w:r>
+        <w:rPr>
+          <w:rFonts w:ascii="Arial" w:hAnsi="Arial"/>
+          <w:lang w:val="en-GB"/>
+        </w:rPr>
+      </w:r>
     </w:p>
     <w:tbl>
       <w:tblPr>
         <w:tblW w:w="10020" w:type="dxa"/>
+        <w:jc w:val="left"/>
         <w:tblInd w:w="-394" w:type="dxa"/>
-        <w:tblLook w:val="0000" w:firstRow="0" w:lastRow="0" w:firstColumn="0" w:lastColumn="0" w:noHBand="0" w:noVBand="0"/>
+        <w:tblLayout w:type="fixed"/>
+        <w:tblCellMar>
+          <w:top w:w="0" w:type="dxa"/>
+          <w:left w:w="108" w:type="dxa"/>
+          <w:bottom w:w="0" w:type="dxa"/>
+          <w:right w:w="108" w:type="dxa"/>
+        </w:tblCellMar>
+        <w:tblLook w:val="0000" w:noHBand="0" w:noVBand="0" w:firstColumn="0" w:lastRow="0" w:lastColumn="0" w:firstRow="0"/>
       </w:tblPr>
       <w:tblGrid>
         <w:gridCol w:w="4200"/>
-        <w:gridCol w:w="5820"/>
+        <w:gridCol w:w="5819"/>
       </w:tblGrid>
       <w:tr>
         <w:trPr>
-          <w:trHeight w:val="3630"/>
+          <w:trHeight w:val="3630" w:hRule="atLeast"/>
         </w:trPr>
         <w:tc>
           <w:tcPr>
@@ -93,22 +110,23 @@
               <w:top w:val="single" w:sz="4" w:space="0" w:color="000001"/>
               <w:bottom w:val="single" w:sz="4" w:space="0" w:color="000001"/>
             </w:tcBorders>
-            <w:shd w:val="clear" w:color="auto" w:fill="auto"/>
+            <w:shd w:color="auto" w:fill="auto" w:val="clear"/>
           </w:tcPr>
           <w:p>
             <w:pPr>
-              <w:spacing w:line="240" w:lineRule="auto"/>
+              <w:pStyle w:val="Normal"/>
+              <w:widowControl w:val="false"/>
+              <w:spacing w:lineRule="auto" w:line="240"/>
               <w:rPr>
                 <w:lang w:val="en-GB"/>
               </w:rPr>
             </w:pPr>
             <w:r>
               <w:rPr>
-                <w:noProof/>
                 <w:lang w:val="en-GB"/>
               </w:rPr>
               <w:drawing>
-                <wp:anchor distT="0" distB="0" distL="0" distR="0" simplePos="0" relativeHeight="2" behindDoc="0" locked="0" layoutInCell="1" allowOverlap="1">
+                <wp:anchor behindDoc="0" distT="0" distB="0" distL="0" distR="0" simplePos="0" locked="0" layoutInCell="1" allowOverlap="1" relativeHeight="2">
                   <wp:simplePos x="0" y="0"/>
                   <wp:positionH relativeFrom="column">
                     <wp:posOffset>-68580</wp:posOffset>
@@ -117,9 +135,9 @@
                     <wp:posOffset>-2540</wp:posOffset>
                   </wp:positionV>
                   <wp:extent cx="1952625" cy="2461260"/>
-                  <wp:effectExtent l="0" t="0" r="9525" b="0"/>
+                  <wp:effectExtent l="0" t="0" r="0" b="0"/>
                   <wp:wrapSquare wrapText="largest"/>
-                  <wp:docPr id="1" name="Изображение1"/>
+                  <wp:docPr id="1" name="Изображение1" descr=""/>
                   <wp:cNvGraphicFramePr>
                     <a:graphicFrameLocks xmlns:a="http://schemas.openxmlformats.org/drawingml/2006/main" noChangeAspect="1"/>
                   </wp:cNvGraphicFramePr>
@@ -127,14 +145,14 @@
                     <a:graphicData uri="http://schemas.openxmlformats.org/drawingml/2006/picture">
                       <pic:pic xmlns:pic="http://schemas.openxmlformats.org/drawingml/2006/picture">
                         <pic:nvPicPr>
-                          <pic:cNvPr id="1" name="Изображение1"/>
+                          <pic:cNvPr id="1" name="Изображение1" descr=""/>
                           <pic:cNvPicPr>
                             <a:picLocks noChangeAspect="1" noChangeArrowheads="1"/>
                           </pic:cNvPicPr>
                         </pic:nvPicPr>
                         <pic:blipFill>
-                          <a:blip r:embed="rId5"/>
-                          <a:srcRect l="22151" r="25013" b="64"/>
+                          <a:blip r:embed="rId2"/>
+                          <a:srcRect l="22149" t="0" r="25012" b="64"/>
                           <a:stretch>
                             <a:fillRect/>
                           </a:stretch>
@@ -151,12 +169,6 @@
                       </pic:pic>
                     </a:graphicData>
                   </a:graphic>
-                  <wp14:sizeRelH relativeFrom="margin">
-                    <wp14:pctWidth>0</wp14:pctWidth>
-                  </wp14:sizeRelH>
-                  <wp14:sizeRelV relativeFrom="margin">
-                    <wp14:pctHeight>0</wp14:pctHeight>
-                  </wp14:sizeRelV>
                 </wp:anchor>
               </w:drawing>
             </w:r>
@@ -169,12 +181,14 @@
               <w:top w:val="single" w:sz="4" w:space="0" w:color="000001"/>
               <w:bottom w:val="single" w:sz="4" w:space="0" w:color="000001"/>
             </w:tcBorders>
-            <w:shd w:val="clear" w:color="auto" w:fill="auto"/>
+            <w:shd w:color="auto" w:fill="auto" w:val="clear"/>
           </w:tcPr>
           <w:p>
             <w:pPr>
-              <w:spacing w:line="288" w:lineRule="auto"/>
-              <w:ind w:left="-567"/>
+              <w:pStyle w:val="Normal"/>
+              <w:widowControl w:val="false"/>
+              <w:spacing w:lineRule="auto" w:line="288"/>
+              <w:ind w:left="-567" w:hanging="0"/>
               <w:jc w:val="right"/>
               <w:rPr>
                 <w:lang w:val="en-GB"/>
@@ -197,42 +211,7 @@
                 <w:szCs w:val="28"/>
                 <w:lang w:val="en-GB"/>
               </w:rPr>
-              <w:t>September</w:t>
-            </w:r>
-            <w:r>
-              <w:rPr>
-                <w:rFonts w:ascii="Arial" w:hAnsi="Arial"/>
-                <w:sz w:val="28"/>
-                <w:szCs w:val="28"/>
-                <w:lang w:val="en-GB"/>
-              </w:rPr>
-              <w:t xml:space="preserve"> </w:t>
-            </w:r>
-            <w:r>
-              <w:rPr>
-                <w:rFonts w:ascii="Arial" w:hAnsi="Arial"/>
-                <w:sz w:val="28"/>
-                <w:szCs w:val="28"/>
-                <w:lang w:val="en-GB"/>
-              </w:rPr>
-              <w:t>3</w:t>
-            </w:r>
-            <w:r>
-              <w:rPr>
-                <w:rFonts w:ascii="Arial" w:hAnsi="Arial"/>
-                <w:sz w:val="28"/>
-                <w:szCs w:val="28"/>
-                <w:lang w:val="en-GB"/>
-              </w:rPr>
-              <w:t>, 1994</w:t>
-            </w:r>
-            <w:r>
-              <w:rPr>
-                <w:rFonts w:ascii="Arial" w:hAnsi="Arial"/>
-                <w:sz w:val="28"/>
-                <w:szCs w:val="28"/>
-                <w:lang w:val="en-GB"/>
-              </w:rPr>
+              <w:t>September 3, 1994</w:t>
               <w:br/>
             </w:r>
             <w:r>
@@ -257,8 +236,10 @@
           </w:p>
           <w:p>
             <w:pPr>
-              <w:spacing w:line="288" w:lineRule="auto"/>
-              <w:ind w:left="-567"/>
+              <w:pStyle w:val="Normal"/>
+              <w:widowControl w:val="false"/>
+              <w:spacing w:lineRule="auto" w:line="288"/>
+              <w:ind w:left="-567" w:hanging="0"/>
               <w:jc w:val="right"/>
               <w:rPr>
                 <w:lang w:val="en-GB"/>
@@ -272,8 +253,29 @@
                 <w:szCs w:val="28"/>
                 <w:lang w:val="en-GB"/>
               </w:rPr>
-              <w:t>City</w:t>
+              <w:t xml:space="preserve">City: </w:t>
             </w:r>
+            <w:r>
+              <w:rPr>
+                <w:rFonts w:ascii="Arial" w:hAnsi="Arial"/>
+                <w:sz w:val="28"/>
+                <w:szCs w:val="28"/>
+                <w:lang w:val="en-GB"/>
+              </w:rPr>
+              <w:t>Vinnytsia</w:t>
+            </w:r>
+          </w:p>
+          <w:p>
+            <w:pPr>
+              <w:pStyle w:val="Normal"/>
+              <w:widowControl w:val="false"/>
+              <w:spacing w:lineRule="auto" w:line="288"/>
+              <w:ind w:left="-567" w:hanging="0"/>
+              <w:jc w:val="right"/>
+              <w:rPr>
+                <w:lang w:val="en-GB"/>
+              </w:rPr>
+            </w:pPr>
             <w:r>
               <w:rPr>
                 <w:rFonts w:ascii="Arial" w:hAnsi="Arial"/>
@@ -282,9 +284,8 @@
                 <w:szCs w:val="28"/>
                 <w:lang w:val="en-GB"/>
               </w:rPr>
-              <w:t xml:space="preserve">: </w:t>
+              <w:t xml:space="preserve">Phone: </w:t>
             </w:r>
-            <w:proofErr w:type="spellStart"/>
             <w:r>
               <w:rPr>
                 <w:rFonts w:ascii="Arial" w:hAnsi="Arial"/>
@@ -292,19 +293,9 @@
                 <w:szCs w:val="28"/>
                 <w:lang w:val="en-GB"/>
               </w:rPr>
-              <w:t>Vinnytsia</w:t>
+              <w:t>(093)9631329, (098)1044842</w:t>
+              <w:br/>
             </w:r>
-            <w:proofErr w:type="spellEnd"/>
-          </w:p>
-          <w:p>
-            <w:pPr>
-              <w:spacing w:line="288" w:lineRule="auto"/>
-              <w:ind w:left="-567"/>
-              <w:jc w:val="right"/>
-              <w:rPr>
-                <w:lang w:val="en-GB"/>
-              </w:rPr>
-            </w:pPr>
             <w:r>
               <w:rPr>
                 <w:rFonts w:ascii="Arial" w:hAnsi="Arial"/>
@@ -313,7 +304,7 @@
                 <w:szCs w:val="28"/>
                 <w:lang w:val="en-GB"/>
               </w:rPr>
-              <w:t xml:space="preserve">Phone: </w:t>
+              <w:t xml:space="preserve">E-mail: </w:t>
             </w:r>
             <w:r>
               <w:rPr>
@@ -322,44 +313,19 @@
                 <w:szCs w:val="28"/>
                 <w:lang w:val="en-GB"/>
               </w:rPr>
-              <w:t>(093)9631329, (09</w:t>
+              <w:t>ochornolutskyi@gmail.com</w:t>
             </w:r>
-            <w:r>
-              <w:rPr>
-                <w:rFonts w:ascii="Arial" w:hAnsi="Arial"/>
-                <w:sz w:val="28"/>
-                <w:szCs w:val="28"/>
+          </w:p>
+          <w:p>
+            <w:pPr>
+              <w:pStyle w:val="Normal"/>
+              <w:widowControl w:val="false"/>
+              <w:spacing w:lineRule="auto" w:line="288"/>
+              <w:jc w:val="right"/>
+              <w:rPr>
                 <w:lang w:val="en-GB"/>
               </w:rPr>
-              <w:t>8</w:t>
-            </w:r>
-            <w:r>
-              <w:rPr>
-                <w:rFonts w:ascii="Arial" w:hAnsi="Arial"/>
-                <w:sz w:val="28"/>
-                <w:szCs w:val="28"/>
-                <w:lang w:val="en-GB"/>
-              </w:rPr>
-              <w:t>)</w:t>
-            </w:r>
-            <w:r>
-              <w:rPr>
-                <w:rFonts w:ascii="Arial" w:hAnsi="Arial"/>
-                <w:sz w:val="28"/>
-                <w:szCs w:val="28"/>
-                <w:lang w:val="en-GB"/>
-              </w:rPr>
-              <w:t>1044842</w:t>
-            </w:r>
-            <w:r>
-              <w:rPr>
-                <w:rFonts w:ascii="Arial" w:hAnsi="Arial"/>
-                <w:sz w:val="28"/>
-                <w:szCs w:val="28"/>
-                <w:lang w:val="en-GB"/>
-              </w:rPr>
-              <w:br/>
-            </w:r>
+            </w:pPr>
             <w:r>
               <w:rPr>
                 <w:rFonts w:ascii="Arial" w:hAnsi="Arial"/>
@@ -368,7 +334,7 @@
                 <w:szCs w:val="28"/>
                 <w:lang w:val="en-GB"/>
               </w:rPr>
-              <w:t xml:space="preserve">E-mail: </w:t>
+              <w:t xml:space="preserve">Skype:  </w:t>
             </w:r>
             <w:r>
               <w:rPr>
@@ -379,50 +345,24 @@
               </w:rPr>
               <w:t>ochornolutskyi</w:t>
             </w:r>
-            <w:r>
+          </w:p>
+          <w:p>
+            <w:pPr>
+              <w:pStyle w:val="Normal"/>
+              <w:widowControl w:val="false"/>
+              <w:spacing w:lineRule="auto" w:line="288"/>
+              <w:jc w:val="right"/>
               <w:rPr>
                 <w:rFonts w:ascii="Arial" w:hAnsi="Arial"/>
+                <w:b/>
+                <w:b/>
+                <w:bCs/>
                 <w:sz w:val="28"/>
                 <w:szCs w:val="28"/>
                 <w:lang w:val="en-GB"/>
               </w:rPr>
-              <w:t>@gmail.com</w:t>
-            </w:r>
-          </w:p>
-          <w:p>
-            <w:pPr>
-              <w:spacing w:line="288" w:lineRule="auto"/>
-              <w:jc w:val="right"/>
-              <w:rPr>
-                <w:lang w:val="en-GB"/>
-              </w:rPr>
             </w:pPr>
             <w:r>
-              <w:rPr>
-                <w:rFonts w:ascii="Arial" w:hAnsi="Arial"/>
-                <w:b/>
-                <w:sz w:val="28"/>
-                <w:szCs w:val="28"/>
-                <w:lang w:val="en-GB"/>
-              </w:rPr>
-              <w:t xml:space="preserve">Skype:  </w:t>
-            </w:r>
-            <w:proofErr w:type="spellStart"/>
-            <w:r>
-              <w:rPr>
-                <w:rFonts w:ascii="Arial" w:hAnsi="Arial"/>
-                <w:sz w:val="28"/>
-                <w:szCs w:val="28"/>
-                <w:lang w:val="en-GB"/>
-              </w:rPr>
-              <w:t>ochornolutskyi</w:t>
-            </w:r>
-            <w:proofErr w:type="spellEnd"/>
-          </w:p>
-          <w:p>
-            <w:pPr>
-              <w:spacing w:line="288" w:lineRule="auto"/>
-              <w:jc w:val="right"/>
               <w:rPr>
                 <w:rFonts w:ascii="Arial" w:hAnsi="Arial"/>
                 <w:b/>
@@ -431,12 +371,23 @@
                 <w:szCs w:val="28"/>
                 <w:lang w:val="en-GB"/>
               </w:rPr>
-            </w:pPr>
+            </w:r>
           </w:p>
           <w:p>
             <w:pPr>
-              <w:spacing w:line="288" w:lineRule="auto"/>
+              <w:pStyle w:val="Normal"/>
+              <w:widowControl w:val="false"/>
+              <w:spacing w:lineRule="auto" w:line="288"/>
               <w:jc w:val="right"/>
+              <w:rPr>
+                <w:rFonts w:ascii="Arial" w:hAnsi="Arial"/>
+                <w:b/>
+                <w:b/>
+                <w:bCs/>
+                <w:sz w:val="28"/>
+                <w:szCs w:val="28"/>
+                <w:lang w:val="en-GB"/>
+              </w:rPr>
             </w:pPr>
             <w:r>
               <w:rPr>
@@ -449,73 +400,9 @@
               </w:rPr>
               <w:t xml:space="preserve">Portfolio: </w:t>
             </w:r>
-            <w:hyperlink r:id="rId6">
+            <w:hyperlink r:id="rId3">
               <w:r>
                 <w:rPr>
-                  <w:rStyle w:val="-"/>
-                  <w:rFonts w:ascii="Arial" w:hAnsi="Arial"/>
-                  <w:color w:val="C9211E"/>
-                  <w:sz w:val="28"/>
-                  <w:szCs w:val="28"/>
-                  <w:lang w:val="en-GB" w:eastAsia="uk-UA" w:bidi="ar-SA"/>
-                </w:rPr>
-                <w:t>link</w:t>
-              </w:r>
-            </w:hyperlink>
-            <w:r>
-              <w:rPr>
-                <w:rFonts w:ascii="Arial" w:hAnsi="Arial"/>
-                <w:b/>
-                <w:bCs/>
-                <w:sz w:val="28"/>
-                <w:szCs w:val="28"/>
-                <w:lang w:val="en-GB"/>
-              </w:rPr>
-              <w:t xml:space="preserve">  </w:t>
-            </w:r>
-          </w:p>
-          <w:p>
-            <w:pPr>
-              <w:spacing w:line="288" w:lineRule="auto"/>
-              <w:jc w:val="right"/>
-            </w:pPr>
-            <w:proofErr w:type="spellStart"/>
-            <w:r>
-              <w:rPr>
-                <w:rFonts w:ascii="Arial" w:hAnsi="Arial"/>
-                <w:b/>
-                <w:bCs/>
-                <w:sz w:val="28"/>
-                <w:szCs w:val="28"/>
-                <w:lang w:val="en-GB"/>
-              </w:rPr>
-              <w:t>Github</w:t>
-            </w:r>
-            <w:proofErr w:type="spellEnd"/>
-            <w:r>
-              <w:rPr>
-                <w:rFonts w:ascii="Arial" w:hAnsi="Arial"/>
-                <w:b/>
-                <w:bCs/>
-                <w:sz w:val="28"/>
-                <w:szCs w:val="28"/>
-                <w:lang w:val="en-GB"/>
-              </w:rPr>
-              <w:t>:</w:t>
-            </w:r>
-            <w:r>
-              <w:rPr>
-                <w:rFonts w:ascii="Arial" w:hAnsi="Arial"/>
-                <w:sz w:val="28"/>
-                <w:szCs w:val="28"/>
-                <w:lang w:val="en-GB"/>
-              </w:rPr>
-              <w:t xml:space="preserve"> </w:t>
-            </w:r>
-            <w:hyperlink r:id="rId7">
-              <w:r>
-                <w:rPr>
-                  <w:rStyle w:val="a4"/>
                   <w:rFonts w:ascii="Arial" w:hAnsi="Arial"/>
                   <w:color w:val="C9211E"/>
                   <w:sz w:val="28"/>
@@ -528,70 +415,35 @@
           </w:p>
           <w:p>
             <w:pPr>
-              <w:spacing w:line="288" w:lineRule="auto"/>
+              <w:pStyle w:val="Normal"/>
+              <w:widowControl w:val="false"/>
+              <w:spacing w:lineRule="auto" w:line="288"/>
               <w:jc w:val="right"/>
+              <w:rPr/>
             </w:pPr>
             <w:r>
               <w:rPr>
-                <w:rStyle w:val="a4"/>
                 <w:rFonts w:ascii="Arial" w:hAnsi="Arial"/>
                 <w:b/>
                 <w:bCs/>
-                <w:color w:val="000000"/>
                 <w:sz w:val="28"/>
                 <w:szCs w:val="28"/>
-                <w:u w:val="none"/>
-                <w:lang w:val="en-GB" w:eastAsia="uk-UA" w:bidi="ar-SA"/>
-              </w:rPr>
-              <w:t>Code</w:t>
+                <w:lang w:val="en-GB"/>
+              </w:rPr>
+              <w:t>Github:</w:t>
             </w:r>
             <w:r>
               <w:rPr>
-                <w:rStyle w:val="a4"/>
                 <w:rFonts w:ascii="Arial" w:hAnsi="Arial"/>
-                <w:b/>
-                <w:bCs/>
-                <w:color w:val="000000"/>
                 <w:sz w:val="28"/>
                 <w:szCs w:val="28"/>
-                <w:u w:val="none"/>
-              </w:rPr>
-              <w:t>W</w:t>
+                <w:lang w:val="en-GB"/>
+              </w:rPr>
+              <w:t xml:space="preserve"> </w:t>
             </w:r>
-            <w:proofErr w:type="spellStart"/>
-            <w:r>
-              <w:rPr>
-                <w:rStyle w:val="a4"/>
-                <w:rFonts w:ascii="Arial" w:hAnsi="Arial"/>
-                <w:b/>
-                <w:bCs/>
-                <w:color w:val="000000"/>
-                <w:sz w:val="28"/>
-                <w:szCs w:val="28"/>
-                <w:u w:val="none"/>
-                <w:lang w:val="en-GB" w:eastAsia="uk-UA" w:bidi="ar-SA"/>
-              </w:rPr>
-              <w:t>ars</w:t>
-            </w:r>
-            <w:proofErr w:type="spellEnd"/>
-            <w:r>
-              <w:rPr>
-                <w:rStyle w:val="a4"/>
-                <w:rFonts w:ascii="Arial" w:hAnsi="Arial"/>
-                <w:b/>
-                <w:bCs/>
-                <w:color w:val="000000"/>
-                <w:sz w:val="28"/>
-                <w:szCs w:val="28"/>
-                <w:u w:val="none"/>
-                <w:lang w:val="en-GB" w:eastAsia="uk-UA" w:bidi="ar-SA"/>
-              </w:rPr>
-              <w:t xml:space="preserve">: </w:t>
-            </w:r>
-            <w:hyperlink r:id="rId8">
+            <w:hyperlink r:id="rId4">
               <w:r>
                 <w:rPr>
-                  <w:rStyle w:val="a4"/>
                   <w:rFonts w:ascii="Arial" w:hAnsi="Arial"/>
                   <w:color w:val="C9211E"/>
                   <w:sz w:val="28"/>
@@ -601,90 +453,126 @@
                 <w:t>link</w:t>
               </w:r>
             </w:hyperlink>
-            <w:r>
+          </w:p>
+          <w:p>
+            <w:pPr>
+              <w:pStyle w:val="Normal"/>
+              <w:widowControl w:val="false"/>
+              <w:spacing w:lineRule="auto" w:line="288"/>
+              <w:jc w:val="right"/>
               <w:rPr>
                 <w:rFonts w:ascii="Arial" w:hAnsi="Arial"/>
                 <w:sz w:val="28"/>
                 <w:szCs w:val="28"/>
                 <w:lang w:val="en-GB"/>
               </w:rPr>
-              <w:t xml:space="preserve">  </w:t>
+            </w:pPr>
+            <w:r>
+              <w:rPr>
+                <w:rStyle w:val="Style10"/>
+                <w:rFonts w:ascii="Arial" w:hAnsi="Arial"/>
+                <w:b/>
+                <w:bCs/>
+                <w:color w:val="000000"/>
+                <w:sz w:val="28"/>
+                <w:szCs w:val="28"/>
+                <w:u w:val="none"/>
+                <w:lang w:val="en-GB" w:eastAsia="uk-UA" w:bidi="ar-SA"/>
+              </w:rPr>
+              <w:t>Code</w:t>
             </w:r>
             <w:r>
               <w:rPr>
+                <w:rStyle w:val="Style10"/>
                 <w:rFonts w:ascii="Arial" w:hAnsi="Arial"/>
+                <w:b/>
+                <w:bCs/>
+                <w:color w:val="000000"/>
                 <w:sz w:val="28"/>
                 <w:szCs w:val="28"/>
-                <w:lang w:val="en-GB"/>
-              </w:rPr>
-              <w:t xml:space="preserve"> </w:t>
+                <w:u w:val="none"/>
+              </w:rPr>
+              <w:t>W</w:t>
             </w:r>
             <w:r>
               <w:rPr>
+                <w:rStyle w:val="Style10"/>
                 <w:rFonts w:ascii="Arial" w:hAnsi="Arial"/>
-                <w:color w:val="0000FF"/>
+                <w:b/>
+                <w:bCs/>
+                <w:color w:val="000000"/>
                 <w:sz w:val="28"/>
                 <w:szCs w:val="28"/>
-                <w:lang w:val="en-GB"/>
-              </w:rPr>
-              <w:t xml:space="preserve"> </w:t>
+                <w:u w:val="none"/>
+                <w:lang w:val="en-GB" w:eastAsia="uk-UA" w:bidi="ar-SA"/>
+              </w:rPr>
+              <w:t xml:space="preserve">ars: </w:t>
             </w:r>
-            <w:r>
-              <w:rPr>
-                <w:rFonts w:ascii="Arial" w:hAnsi="Arial"/>
-                <w:sz w:val="28"/>
-                <w:szCs w:val="28"/>
-                <w:lang w:val="en-GB"/>
-              </w:rPr>
-              <w:t xml:space="preserve">  </w:t>
-            </w:r>
+            <w:hyperlink r:id="rId5">
+              <w:r>
+                <w:rPr>
+                  <w:rFonts w:ascii="Arial" w:hAnsi="Arial"/>
+                  <w:color w:val="C9211E"/>
+                  <w:sz w:val="28"/>
+                  <w:szCs w:val="28"/>
+                  <w:lang w:val="en-GB" w:eastAsia="uk-UA" w:bidi="ar-SA"/>
+                </w:rPr>
+                <w:t>link</w:t>
+              </w:r>
+            </w:hyperlink>
           </w:p>
         </w:tc>
       </w:tr>
     </w:tbl>
     <w:p>
       <w:pPr>
-        <w:spacing w:line="240" w:lineRule="auto"/>
-        <w:rPr>
-          <w:rFonts w:ascii="Arial" w:hAnsi="Arial"/>
-          <w:lang w:val="en-GB"/>
-        </w:rPr>
-      </w:pPr>
-    </w:p>
-    <w:p>
-      <w:pPr>
-        <w:spacing w:line="312" w:lineRule="auto"/>
-        <w:ind w:left="-567"/>
+        <w:pStyle w:val="Normal"/>
+        <w:spacing w:lineRule="auto" w:line="240"/>
+        <w:rPr>
+          <w:rFonts w:ascii="Arial" w:hAnsi="Arial"/>
+          <w:lang w:val="en-GB"/>
+        </w:rPr>
+      </w:pPr>
+      <w:r>
+        <w:rPr>
+          <w:rFonts w:ascii="Arial" w:hAnsi="Arial"/>
+          <w:lang w:val="en-GB"/>
+        </w:rPr>
+      </w:r>
+    </w:p>
+    <w:p>
+      <w:pPr>
+        <w:pStyle w:val="Normal"/>
+        <w:spacing w:lineRule="auto" w:line="312"/>
+        <w:ind w:left="-567" w:hanging="0"/>
         <w:jc w:val="both"/>
         <w:rPr>
+          <w:b/>
           <w:b/>
           <w:sz w:val="32"/>
           <w:szCs w:val="32"/>
           <w:lang w:val="en-GB"/>
         </w:rPr>
       </w:pPr>
-    </w:p>
-    <w:p>
-      <w:pPr>
-        <w:spacing w:line="312" w:lineRule="auto"/>
-        <w:ind w:left="-567"/>
-        <w:jc w:val="both"/>
-        <w:rPr>
-          <w:lang w:val="en-GB"/>
-        </w:rPr>
-      </w:pPr>
-      <w:proofErr w:type="gramStart"/>
-      <w:r>
-        <w:rPr>
-          <w:rFonts w:ascii="Arial" w:hAnsi="Arial"/>
+      <w:r>
+        <w:rPr>
           <w:b/>
           <w:sz w:val="32"/>
           <w:szCs w:val="32"/>
           <w:lang w:val="en-GB"/>
         </w:rPr>
-        <w:t>Development  Experience</w:t>
-      </w:r>
-      <w:proofErr w:type="gramEnd"/>
+      </w:r>
+    </w:p>
+    <w:p>
+      <w:pPr>
+        <w:pStyle w:val="Normal"/>
+        <w:spacing w:lineRule="auto" w:line="312"/>
+        <w:ind w:left="-567" w:hanging="0"/>
+        <w:jc w:val="both"/>
+        <w:rPr>
+          <w:lang w:val="en-GB"/>
+        </w:rPr>
+      </w:pPr>
       <w:r>
         <w:rPr>
           <w:rFonts w:ascii="Arial" w:hAnsi="Arial"/>
@@ -693,12 +581,13 @@
           <w:szCs w:val="32"/>
           <w:lang w:val="en-GB"/>
         </w:rPr>
-        <w:t>:</w:t>
-      </w:r>
-    </w:p>
-    <w:p>
-      <w:pPr>
-        <w:spacing w:line="312" w:lineRule="auto"/>
+        <w:t>Development  Experience:</w:t>
+      </w:r>
+    </w:p>
+    <w:p>
+      <w:pPr>
+        <w:pStyle w:val="Normal"/>
+        <w:spacing w:lineRule="auto" w:line="312"/>
         <w:ind w:left="-567" w:firstLine="567"/>
         <w:jc w:val="both"/>
         <w:rPr>
@@ -712,254 +601,54 @@
           <w:szCs w:val="28"/>
           <w:lang w:val="en-GB"/>
         </w:rPr>
-        <w:t xml:space="preserve">Made several training projects using: HTML, CSS, </w:t>
-      </w:r>
-      <w:r>
-        <w:rPr>
-          <w:rFonts w:ascii="Arial" w:hAnsi="Arial"/>
-          <w:sz w:val="28"/>
-          <w:szCs w:val="28"/>
-          <w:lang w:val="en-GB"/>
-        </w:rPr>
-        <w:t xml:space="preserve">JavaScript, </w:t>
-      </w:r>
-      <w:r>
-        <w:rPr>
-          <w:rFonts w:ascii="Arial" w:hAnsi="Arial"/>
-          <w:sz w:val="28"/>
-          <w:szCs w:val="28"/>
-          <w:lang w:val="en-GB"/>
-        </w:rPr>
-        <w:t xml:space="preserve">React, </w:t>
-      </w:r>
-      <w:proofErr w:type="spellStart"/>
-      <w:r>
-        <w:rPr>
-          <w:rFonts w:ascii="Arial" w:hAnsi="Arial"/>
-          <w:sz w:val="28"/>
-          <w:szCs w:val="28"/>
-          <w:lang w:val="en-GB"/>
-        </w:rPr>
-        <w:t>J</w:t>
-      </w:r>
-      <w:r>
-        <w:rPr>
-          <w:rFonts w:ascii="Arial" w:hAnsi="Arial"/>
-          <w:sz w:val="28"/>
-          <w:szCs w:val="28"/>
-          <w:lang w:val="en-GB"/>
-        </w:rPr>
-        <w:t>Q</w:t>
-      </w:r>
-      <w:r>
-        <w:rPr>
-          <w:rFonts w:ascii="Arial" w:hAnsi="Arial"/>
-          <w:sz w:val="28"/>
-          <w:szCs w:val="28"/>
-          <w:lang w:val="en-GB"/>
-        </w:rPr>
-        <w:t>uery</w:t>
-      </w:r>
-      <w:proofErr w:type="spellEnd"/>
-      <w:r>
-        <w:rPr>
-          <w:rFonts w:ascii="Arial" w:hAnsi="Arial"/>
-          <w:sz w:val="28"/>
-          <w:szCs w:val="28"/>
-          <w:lang w:val="en-GB"/>
-        </w:rPr>
-        <w:t xml:space="preserve">, Node.js, </w:t>
-      </w:r>
-      <w:proofErr w:type="spellStart"/>
-      <w:r>
-        <w:rPr>
-          <w:rFonts w:ascii="Arial" w:hAnsi="Arial"/>
-          <w:sz w:val="28"/>
-          <w:szCs w:val="28"/>
-          <w:lang w:val="en-GB"/>
-        </w:rPr>
-        <w:t>ejs</w:t>
-      </w:r>
-      <w:proofErr w:type="spellEnd"/>
-      <w:r>
-        <w:rPr>
-          <w:rFonts w:ascii="Arial" w:hAnsi="Arial"/>
-          <w:sz w:val="28"/>
-          <w:szCs w:val="28"/>
-          <w:lang w:val="en-GB"/>
-        </w:rPr>
-        <w:t xml:space="preserve">, express, </w:t>
-      </w:r>
-      <w:proofErr w:type="spellStart"/>
-      <w:r>
-        <w:rPr>
-          <w:rFonts w:ascii="Arial" w:hAnsi="Arial"/>
-          <w:sz w:val="28"/>
-          <w:szCs w:val="28"/>
-          <w:lang w:val="en-GB"/>
-        </w:rPr>
-        <w:t>nodemailer</w:t>
-      </w:r>
-      <w:proofErr w:type="spellEnd"/>
-      <w:r>
-        <w:rPr>
-          <w:rFonts w:ascii="Arial" w:hAnsi="Arial"/>
-          <w:sz w:val="28"/>
-          <w:szCs w:val="28"/>
-          <w:lang w:val="en-GB"/>
-        </w:rPr>
-        <w:t xml:space="preserve">. </w:t>
-      </w:r>
-      <w:r>
-        <w:rPr>
-          <w:rFonts w:ascii="Arial" w:hAnsi="Arial"/>
-          <w:sz w:val="28"/>
-          <w:szCs w:val="28"/>
-          <w:lang w:val="en-GB"/>
-        </w:rPr>
-        <w:t>S</w:t>
-      </w:r>
-      <w:r>
-        <w:rPr>
-          <w:rFonts w:ascii="Arial" w:hAnsi="Arial"/>
-          <w:sz w:val="28"/>
-          <w:szCs w:val="28"/>
-          <w:lang w:val="en-GB"/>
-        </w:rPr>
-        <w:t xml:space="preserve">ome projects are implemented on </w:t>
-      </w:r>
-      <w:r>
-        <w:rPr>
-          <w:rFonts w:ascii="Arial" w:hAnsi="Arial"/>
-          <w:sz w:val="28"/>
-          <w:szCs w:val="28"/>
-          <w:lang w:val="en-GB"/>
-        </w:rPr>
-        <w:t>PSD</w:t>
-      </w:r>
-      <w:r>
-        <w:rPr>
-          <w:rFonts w:ascii="Arial" w:hAnsi="Arial"/>
-          <w:sz w:val="28"/>
-          <w:szCs w:val="28"/>
-          <w:lang w:val="en-GB"/>
-        </w:rPr>
-        <w:t xml:space="preserve"> templates with a pixel perfect layout using </w:t>
-      </w:r>
-      <w:proofErr w:type="spellStart"/>
-      <w:r>
-        <w:rPr>
-          <w:rFonts w:ascii="Arial" w:hAnsi="Arial"/>
-          <w:sz w:val="28"/>
-          <w:szCs w:val="28"/>
-          <w:lang w:val="en-GB"/>
-        </w:rPr>
-        <w:t>A</w:t>
-      </w:r>
-      <w:r>
-        <w:rPr>
-          <w:rFonts w:ascii="Arial" w:hAnsi="Arial"/>
-          <w:sz w:val="28"/>
-          <w:szCs w:val="28"/>
-          <w:lang w:val="en-GB"/>
-        </w:rPr>
-        <w:t>voc</w:t>
-      </w:r>
-      <w:r>
-        <w:rPr>
-          <w:rFonts w:ascii="Arial" w:hAnsi="Arial"/>
-          <w:sz w:val="28"/>
-          <w:szCs w:val="28"/>
-          <w:lang w:val="en-GB"/>
-        </w:rPr>
-        <w:t>o</w:t>
-      </w:r>
-      <w:r>
-        <w:rPr>
-          <w:rFonts w:ascii="Arial" w:hAnsi="Arial"/>
-          <w:sz w:val="28"/>
-          <w:szCs w:val="28"/>
-          <w:lang w:val="en-GB"/>
-        </w:rPr>
-        <w:t>d</w:t>
-      </w:r>
-      <w:r>
-        <w:rPr>
-          <w:rFonts w:ascii="Arial" w:hAnsi="Arial"/>
-          <w:sz w:val="28"/>
-          <w:szCs w:val="28"/>
-          <w:lang w:val="en-GB"/>
-        </w:rPr>
-        <w:t>e</w:t>
-      </w:r>
-      <w:proofErr w:type="spellEnd"/>
-      <w:r>
-        <w:rPr>
-          <w:rFonts w:ascii="Arial" w:hAnsi="Arial"/>
-          <w:sz w:val="28"/>
-          <w:szCs w:val="28"/>
-          <w:lang w:val="en-GB"/>
-        </w:rPr>
-        <w:t>. Knowledge of REST services. Worked with server and front parts.</w:t>
-      </w:r>
-    </w:p>
-    <w:p>
-      <w:pPr>
-        <w:spacing w:line="312" w:lineRule="auto"/>
+        <w:t xml:space="preserve">Made several training projects using: HTML, CSS, JavaScript, React, </w:t>
+      </w:r>
+      <w:r>
+        <w:rPr>
+          <w:rFonts w:ascii="Arial" w:hAnsi="Arial"/>
+          <w:sz w:val="28"/>
+          <w:szCs w:val="28"/>
+          <w:lang w:val="en-GB"/>
+        </w:rPr>
+        <w:t xml:space="preserve">Redux, </w:t>
+      </w:r>
+      <w:r>
+        <w:rPr>
+          <w:rFonts w:ascii="Arial" w:hAnsi="Arial"/>
+          <w:sz w:val="28"/>
+          <w:szCs w:val="28"/>
+          <w:lang w:val="en-GB"/>
+        </w:rPr>
+        <w:t>JQuery, Node.js, ejs, express, nodemailer. Some projects are implemented on PSD templates with a pixel perfect layout using Avocode. Knowledge of REST services. Worked with server and front parts.</w:t>
+      </w:r>
+    </w:p>
+    <w:p>
+      <w:pPr>
+        <w:pStyle w:val="Normal"/>
+        <w:spacing w:lineRule="auto" w:line="312"/>
         <w:ind w:left="-567" w:firstLine="567"/>
         <w:jc w:val="both"/>
-      </w:pPr>
-      <w:r>
-        <w:rPr>
-          <w:rFonts w:ascii="Arial" w:hAnsi="Arial"/>
-          <w:sz w:val="28"/>
-          <w:szCs w:val="28"/>
-          <w:lang w:val="en-GB"/>
-        </w:rPr>
-        <w:t xml:space="preserve">All the educational projects are available on GitHub and you </w:t>
-      </w:r>
-      <w:r>
-        <w:rPr>
-          <w:rFonts w:ascii="Arial" w:hAnsi="Arial"/>
-          <w:sz w:val="28"/>
-          <w:szCs w:val="28"/>
-          <w:lang w:val="en-GB"/>
-        </w:rPr>
-        <w:t xml:space="preserve">can also view them or my resume by visiting this </w:t>
-      </w:r>
-      <w:hyperlink r:id="rId9">
+        <w:rPr/>
+      </w:pPr>
+      <w:r>
+        <w:rPr>
+          <w:rFonts w:ascii="Arial" w:hAnsi="Arial"/>
+          <w:sz w:val="28"/>
+          <w:szCs w:val="28"/>
+          <w:lang w:val="en-GB"/>
+        </w:rPr>
+        <w:t xml:space="preserve">All the educational projects are available on GitHub and you can also view them or my resume by visiting this </w:t>
+      </w:r>
+      <w:hyperlink r:id="rId6">
         <w:r>
           <w:rPr>
-            <w:rStyle w:val="a4"/>
             <w:rFonts w:ascii="Arial" w:hAnsi="Arial"/>
             <w:color w:val="C9211E"/>
             <w:sz w:val="28"/>
             <w:szCs w:val="28"/>
             <w:lang w:val="en-GB" w:eastAsia="uk-UA" w:bidi="ar-SA"/>
           </w:rPr>
-          <w:t>li</w:t>
-        </w:r>
-        <w:r>
-          <w:rPr>
-            <w:rStyle w:val="a4"/>
-            <w:rFonts w:ascii="Arial" w:hAnsi="Arial"/>
-            <w:color w:val="C9211E"/>
-            <w:sz w:val="28"/>
-            <w:szCs w:val="28"/>
-            <w:lang w:val="en-GB" w:eastAsia="uk-UA" w:bidi="ar-SA"/>
-          </w:rPr>
-          <w:t>n</w:t>
-        </w:r>
-        <w:r>
-          <w:rPr>
-            <w:rStyle w:val="a4"/>
-            <w:rFonts w:ascii="Arial" w:hAnsi="Arial"/>
-            <w:color w:val="C9211E"/>
-            <w:sz w:val="28"/>
-            <w:szCs w:val="28"/>
-            <w:lang w:val="en-GB" w:eastAsia="uk-UA" w:bidi="ar-SA"/>
-          </w:rPr>
-          <w:t>k</w:t>
+          <w:t>link</w:t>
         </w:r>
       </w:hyperlink>
       <w:r>
@@ -974,7 +663,8 @@
     </w:p>
     <w:p>
       <w:pPr>
-        <w:spacing w:line="312" w:lineRule="auto"/>
+        <w:pStyle w:val="Normal"/>
+        <w:spacing w:lineRule="auto" w:line="312"/>
         <w:ind w:left="-567" w:firstLine="567"/>
         <w:jc w:val="both"/>
         <w:rPr>
@@ -982,11 +672,18 @@
           <w:lang w:val="en-GB"/>
         </w:rPr>
       </w:pPr>
-    </w:p>
-    <w:p>
-      <w:pPr>
-        <w:spacing w:line="312" w:lineRule="auto"/>
-        <w:ind w:left="-567"/>
+      <w:r>
+        <w:rPr>
+          <w:rFonts w:ascii="Arial" w:hAnsi="Arial"/>
+          <w:lang w:val="en-GB"/>
+        </w:rPr>
+      </w:r>
+    </w:p>
+    <w:p>
+      <w:pPr>
+        <w:pStyle w:val="Normal"/>
+        <w:spacing w:lineRule="auto" w:line="312"/>
+        <w:ind w:left="-567" w:hanging="0"/>
         <w:jc w:val="both"/>
         <w:rPr>
           <w:lang w:val="en-GB"/>
@@ -1005,7 +702,8 @@
     </w:p>
     <w:p>
       <w:pPr>
-        <w:spacing w:line="312" w:lineRule="auto"/>
+        <w:pStyle w:val="Normal"/>
+        <w:spacing w:lineRule="auto" w:line="312"/>
         <w:jc w:val="both"/>
         <w:rPr>
           <w:lang w:val="en-GB"/>
@@ -1013,7 +711,7 @@
       </w:pPr>
       <w:r>
         <w:rPr>
-          <w:rFonts w:ascii="Arial" w:eastAsia="Tahoma" w:hAnsi="Arial" w:cs="Tahoma"/>
+          <w:rFonts w:eastAsia="Tahoma" w:cs="Tahoma" w:ascii="Arial" w:hAnsi="Arial"/>
           <w:b/>
           <w:sz w:val="28"/>
           <w:szCs w:val="28"/>
@@ -1038,39 +736,13 @@
           <w:szCs w:val="28"/>
           <w:lang w:val="en-GB"/>
         </w:rPr>
-        <w:t>JavaScript</w:t>
-      </w:r>
-      <w:r>
-        <w:rPr>
-          <w:rFonts w:ascii="Arial" w:hAnsi="Arial"/>
-          <w:sz w:val="28"/>
-          <w:szCs w:val="28"/>
-          <w:lang w:val="en-GB"/>
-        </w:rPr>
-        <w:t xml:space="preserve">. Familiar with: </w:t>
-      </w:r>
-      <w:r>
-        <w:rPr>
-          <w:rFonts w:ascii="Arial" w:hAnsi="Arial"/>
-          <w:sz w:val="28"/>
-          <w:szCs w:val="28"/>
-          <w:lang w:val="en-GB"/>
-        </w:rPr>
-        <w:t>MongoDB</w:t>
-      </w:r>
-      <w:r>
-        <w:rPr>
-          <w:rFonts w:ascii="Arial" w:hAnsi="Arial"/>
-          <w:sz w:val="28"/>
-          <w:szCs w:val="28"/>
-          <w:lang w:val="en-GB"/>
-        </w:rPr>
-        <w:t>.</w:t>
-      </w:r>
-    </w:p>
-    <w:p>
-      <w:pPr>
-        <w:spacing w:line="312" w:lineRule="auto"/>
+        <w:t>JavaScript. Familiar with: MongoDB.</w:t>
+      </w:r>
+    </w:p>
+    <w:p>
+      <w:pPr>
+        <w:pStyle w:val="Normal"/>
+        <w:spacing w:lineRule="auto" w:line="312"/>
         <w:jc w:val="both"/>
         <w:rPr>
           <w:lang w:val="en-GB"/>
@@ -1093,117 +765,31 @@
           <w:szCs w:val="28"/>
           <w:lang w:val="en-GB"/>
         </w:rPr>
-        <w:t>JSON, HTML, CSS,</w:t>
-      </w:r>
-      <w:r>
-        <w:rPr>
-          <w:rFonts w:ascii="Arial" w:hAnsi="Arial"/>
-          <w:sz w:val="28"/>
-          <w:szCs w:val="28"/>
-          <w:lang w:val="en-GB"/>
-        </w:rPr>
-        <w:t xml:space="preserve"> React,</w:t>
-      </w:r>
-      <w:r>
-        <w:rPr>
-          <w:rFonts w:ascii="Arial" w:hAnsi="Arial"/>
-          <w:sz w:val="28"/>
-          <w:szCs w:val="28"/>
-          <w:lang w:val="en-GB"/>
-        </w:rPr>
-        <w:t xml:space="preserve"> </w:t>
-      </w:r>
-      <w:proofErr w:type="spellStart"/>
-      <w:r>
-        <w:rPr>
-          <w:rFonts w:ascii="Arial" w:hAnsi="Arial"/>
-          <w:sz w:val="28"/>
-          <w:szCs w:val="28"/>
-          <w:lang w:val="en-GB"/>
-        </w:rPr>
-        <w:t>J</w:t>
-      </w:r>
-      <w:r>
-        <w:rPr>
-          <w:rFonts w:ascii="Arial" w:hAnsi="Arial"/>
-          <w:sz w:val="28"/>
-          <w:szCs w:val="28"/>
-          <w:lang w:val="en-GB"/>
-        </w:rPr>
-        <w:t>Q</w:t>
-      </w:r>
-      <w:r>
-        <w:rPr>
-          <w:rFonts w:ascii="Arial" w:hAnsi="Arial"/>
-          <w:sz w:val="28"/>
-          <w:szCs w:val="28"/>
-          <w:lang w:val="en-GB"/>
-        </w:rPr>
-        <w:t>uery</w:t>
-      </w:r>
-      <w:proofErr w:type="spellEnd"/>
-      <w:r>
-        <w:rPr>
-          <w:rFonts w:ascii="Arial" w:hAnsi="Arial"/>
-          <w:sz w:val="28"/>
-          <w:szCs w:val="28"/>
-          <w:lang w:val="en-GB"/>
-        </w:rPr>
-        <w:t xml:space="preserve">, Node.js, </w:t>
-      </w:r>
-      <w:proofErr w:type="spellStart"/>
-      <w:r>
-        <w:rPr>
-          <w:rFonts w:ascii="Arial" w:hAnsi="Arial"/>
-          <w:sz w:val="28"/>
-          <w:szCs w:val="28"/>
-          <w:lang w:val="en-GB"/>
-        </w:rPr>
-        <w:t>ejs</w:t>
-      </w:r>
-      <w:proofErr w:type="spellEnd"/>
-      <w:r>
-        <w:rPr>
-          <w:rFonts w:ascii="Arial" w:hAnsi="Arial"/>
-          <w:sz w:val="28"/>
-          <w:szCs w:val="28"/>
-          <w:lang w:val="en-GB"/>
-        </w:rPr>
-        <w:t>, e</w:t>
-      </w:r>
-      <w:r>
-        <w:rPr>
-          <w:rFonts w:ascii="Arial" w:hAnsi="Arial"/>
-          <w:sz w:val="28"/>
-          <w:szCs w:val="28"/>
-          <w:lang w:val="en-GB"/>
-        </w:rPr>
-        <w:t xml:space="preserve">xpress, </w:t>
-      </w:r>
-      <w:proofErr w:type="spellStart"/>
-      <w:r>
-        <w:rPr>
-          <w:rFonts w:ascii="Arial" w:hAnsi="Arial"/>
-          <w:sz w:val="28"/>
-          <w:szCs w:val="28"/>
-          <w:lang w:val="en-GB"/>
-        </w:rPr>
-        <w:t>nodemailer</w:t>
-      </w:r>
-      <w:proofErr w:type="spellEnd"/>
-      <w:r>
-        <w:rPr>
-          <w:rFonts w:ascii="Arial" w:hAnsi="Arial"/>
-          <w:sz w:val="28"/>
-          <w:szCs w:val="28"/>
-          <w:lang w:val="en-GB"/>
-        </w:rPr>
-        <w:t>.</w:t>
-      </w:r>
-    </w:p>
-    <w:p>
-      <w:pPr>
-        <w:spacing w:line="312" w:lineRule="auto"/>
+        <w:t xml:space="preserve">JSON, HTML, CSS, React, </w:t>
+      </w:r>
+      <w:r>
+        <w:rPr>
+          <w:rFonts w:ascii="Arial" w:hAnsi="Arial"/>
+          <w:sz w:val="28"/>
+          <w:szCs w:val="28"/>
+          <w:lang w:val="en-GB"/>
+        </w:rPr>
+        <w:t xml:space="preserve">Redux, </w:t>
+      </w:r>
+      <w:r>
+        <w:rPr>
+          <w:rFonts w:ascii="Arial" w:hAnsi="Arial"/>
+          <w:sz w:val="28"/>
+          <w:szCs w:val="28"/>
+          <w:lang w:val="en-GB"/>
+        </w:rPr>
+        <w:t>JQuery, Node.js, ejs, express, nodemailer.</w:t>
+      </w:r>
+    </w:p>
+    <w:p>
+      <w:pPr>
+        <w:pStyle w:val="Normal"/>
+        <w:spacing w:lineRule="auto" w:line="312"/>
         <w:jc w:val="both"/>
         <w:rPr>
           <w:lang w:val="en-GB"/>
@@ -1231,14 +817,13 @@
     </w:p>
     <w:p>
       <w:pPr>
-        <w:pStyle w:val="3"/>
-        <w:spacing w:before="0" w:line="312" w:lineRule="auto"/>
+        <w:pStyle w:val="Heading3"/>
+        <w:spacing w:lineRule="auto" w:line="312" w:before="0" w:after="0"/>
         <w:jc w:val="both"/>
         <w:rPr>
           <w:lang w:val="en-GB"/>
         </w:rPr>
       </w:pPr>
-      <w:proofErr w:type="spellStart"/>
       <w:r>
         <w:rPr>
           <w:rFonts w:ascii="Arial" w:hAnsi="Arial"/>
@@ -1247,18 +832,7 @@
           <w:szCs w:val="28"/>
           <w:lang w:val="en-GB"/>
         </w:rPr>
-        <w:t>Favorite</w:t>
-      </w:r>
-      <w:proofErr w:type="spellEnd"/>
-      <w:r>
-        <w:rPr>
-          <w:rFonts w:ascii="Arial" w:hAnsi="Arial"/>
-          <w:color w:val="000000"/>
-          <w:sz w:val="28"/>
-          <w:szCs w:val="28"/>
-          <w:lang w:val="en-GB"/>
-        </w:rPr>
-        <w:t xml:space="preserve"> </w:t>
+        <w:t xml:space="preserve">Favorite </w:t>
       </w:r>
       <w:r>
         <w:rPr>
@@ -1269,45 +843,35 @@
           <w:szCs w:val="28"/>
           <w:lang w:val="en-GB"/>
         </w:rPr>
-        <w:t>code editor</w:t>
-      </w:r>
-      <w:r>
-        <w:rPr>
-          <w:rFonts w:ascii="Arial" w:hAnsi="Arial"/>
-          <w:bCs/>
+        <w:t>code editor:</w:t>
+      </w:r>
+      <w:r>
+        <w:rPr>
+          <w:rFonts w:ascii="Arial" w:hAnsi="Arial"/>
+          <w:b w:val="false"/>
           <w:color w:val="000000"/>
           <w:sz w:val="28"/>
           <w:szCs w:val="28"/>
           <w:lang w:val="en-GB"/>
         </w:rPr>
-        <w:t>:</w:t>
-      </w:r>
-      <w:r>
-        <w:rPr>
-          <w:rFonts w:ascii="Arial" w:hAnsi="Arial"/>
-          <w:b w:val="0"/>
+        <w:t xml:space="preserve"> </w:t>
+      </w:r>
+      <w:r>
+        <w:rPr>
+          <w:rFonts w:eastAsia="Calibri" w:cs="Calibri" w:ascii="Arial" w:hAnsi="Arial"/>
+          <w:b w:val="false"/>
           <w:color w:val="000000"/>
           <w:sz w:val="28"/>
           <w:szCs w:val="28"/>
           <w:lang w:val="en-GB"/>
         </w:rPr>
-        <w:t xml:space="preserve"> </w:t>
-      </w:r>
-      <w:r>
-        <w:rPr>
-          <w:rFonts w:ascii="Arial" w:eastAsia="Calibri" w:hAnsi="Arial" w:cs="Calibri"/>
-          <w:b w:val="0"/>
-          <w:color w:val="000000"/>
-          <w:sz w:val="28"/>
-          <w:szCs w:val="28"/>
-          <w:lang w:val="en-GB"/>
-        </w:rPr>
         <w:t>Visual Studio Code.</w:t>
       </w:r>
     </w:p>
     <w:p>
       <w:pPr>
-        <w:spacing w:line="312" w:lineRule="auto"/>
+        <w:pStyle w:val="Normal"/>
+        <w:spacing w:lineRule="auto" w:line="312"/>
         <w:jc w:val="both"/>
         <w:rPr>
           <w:lang w:val="en-GB"/>
@@ -1335,22 +899,34 @@
     </w:p>
     <w:p>
       <w:pPr>
-        <w:spacing w:line="276" w:lineRule="auto"/>
-        <w:ind w:left="-567"/>
+        <w:pStyle w:val="Normal"/>
+        <w:spacing w:lineRule="auto" w:line="276"/>
+        <w:ind w:left="-567" w:hanging="0"/>
         <w:jc w:val="both"/>
         <w:rPr>
           <w:rFonts w:ascii="Arial" w:hAnsi="Arial"/>
           <w:b/>
-          <w:sz w:val="28"/>
-          <w:szCs w:val="28"/>
-          <w:lang w:val="en-GB"/>
-        </w:rPr>
-      </w:pPr>
-    </w:p>
-    <w:p>
-      <w:pPr>
-        <w:spacing w:line="276" w:lineRule="auto"/>
-        <w:ind w:left="-567"/>
+          <w:b/>
+          <w:sz w:val="28"/>
+          <w:szCs w:val="28"/>
+          <w:lang w:val="en-GB"/>
+        </w:rPr>
+      </w:pPr>
+      <w:r>
+        <w:rPr>
+          <w:rFonts w:ascii="Arial" w:hAnsi="Arial"/>
+          <w:b/>
+          <w:sz w:val="28"/>
+          <w:szCs w:val="28"/>
+          <w:lang w:val="en-GB"/>
+        </w:rPr>
+      </w:r>
+    </w:p>
+    <w:p>
+      <w:pPr>
+        <w:pStyle w:val="Normal"/>
+        <w:spacing w:lineRule="auto" w:line="276"/>
+        <w:ind w:left="-567" w:hanging="0"/>
         <w:jc w:val="both"/>
         <w:rPr>
           <w:lang w:val="en-GB"/>
@@ -1369,7 +945,8 @@
     </w:p>
     <w:p>
       <w:pPr>
-        <w:spacing w:line="276" w:lineRule="auto"/>
+        <w:pStyle w:val="Normal"/>
+        <w:spacing w:lineRule="auto" w:line="276"/>
         <w:ind w:left="-567" w:firstLine="567"/>
         <w:jc w:val="both"/>
         <w:rPr>
@@ -1383,68 +960,13 @@
           <w:szCs w:val="28"/>
           <w:lang w:val="en-GB"/>
         </w:rPr>
-        <w:t>2011 – 201</w:t>
-      </w:r>
-      <w:r>
-        <w:rPr>
-          <w:rFonts w:ascii="Arial" w:hAnsi="Arial"/>
-          <w:sz w:val="28"/>
-          <w:szCs w:val="28"/>
-          <w:lang w:val="en-GB"/>
-        </w:rPr>
-        <w:t>6</w:t>
-      </w:r>
-      <w:r>
-        <w:rPr>
-          <w:rFonts w:ascii="Arial" w:hAnsi="Arial"/>
-          <w:sz w:val="28"/>
-          <w:szCs w:val="28"/>
-          <w:lang w:val="en-GB"/>
-        </w:rPr>
-        <w:t xml:space="preserve"> - </w:t>
-      </w:r>
-      <w:r>
-        <w:rPr>
-          <w:rFonts w:ascii="Arial" w:hAnsi="Arial"/>
-          <w:sz w:val="28"/>
-          <w:szCs w:val="28"/>
-          <w:lang w:val="en-GB"/>
-        </w:rPr>
-        <w:t>Specialist</w:t>
-      </w:r>
-      <w:r>
-        <w:rPr>
-          <w:rFonts w:ascii="Arial" w:hAnsi="Arial"/>
-          <w:sz w:val="28"/>
-          <w:szCs w:val="28"/>
-          <w:lang w:val="en-GB"/>
-        </w:rPr>
-        <w:t xml:space="preserve"> in Computer sciences at </w:t>
-      </w:r>
-      <w:proofErr w:type="spellStart"/>
-      <w:r>
-        <w:rPr>
-          <w:rFonts w:ascii="Arial" w:hAnsi="Arial"/>
-          <w:sz w:val="28"/>
-          <w:szCs w:val="28"/>
-          <w:lang w:val="en-GB"/>
-        </w:rPr>
-        <w:t>Vinnytsia</w:t>
-      </w:r>
-      <w:proofErr w:type="spellEnd"/>
-      <w:r>
-        <w:rPr>
-          <w:rFonts w:ascii="Arial" w:hAnsi="Arial"/>
-          <w:sz w:val="28"/>
-          <w:szCs w:val="28"/>
-          <w:lang w:val="en-GB"/>
-        </w:rPr>
-        <w:t xml:space="preserve"> National Technical University, Institute for Information Technologies and Computer Engineering.</w:t>
-      </w:r>
-    </w:p>
-    <w:p>
-      <w:pPr>
-        <w:spacing w:line="276" w:lineRule="auto"/>
+        <w:t>2011 – 2016 - Specialist in Computer sciences at Vinnytsia National Technical University, Institute for Information Technologies and Computer Engineering.</w:t>
+      </w:r>
+    </w:p>
+    <w:p>
+      <w:pPr>
+        <w:pStyle w:val="Normal"/>
+        <w:spacing w:lineRule="auto" w:line="276"/>
         <w:ind w:left="-567" w:firstLine="567"/>
         <w:jc w:val="both"/>
         <w:rPr>
@@ -1458,72 +980,8 @@
           <w:szCs w:val="28"/>
           <w:lang w:val="en-GB"/>
         </w:rPr>
-        <w:t>November</w:t>
-      </w:r>
-      <w:r>
-        <w:rPr>
-          <w:rFonts w:ascii="Arial" w:hAnsi="Arial"/>
-          <w:sz w:val="28"/>
-          <w:szCs w:val="28"/>
-          <w:lang w:val="en-GB"/>
-        </w:rPr>
-        <w:t xml:space="preserve"> 201</w:t>
-      </w:r>
-      <w:r>
-        <w:rPr>
-          <w:rFonts w:ascii="Arial" w:hAnsi="Arial"/>
-          <w:sz w:val="28"/>
-          <w:szCs w:val="28"/>
-          <w:lang w:val="en-GB"/>
-        </w:rPr>
-        <w:t>7</w:t>
-      </w:r>
-      <w:r>
-        <w:rPr>
-          <w:rFonts w:ascii="Arial" w:hAnsi="Arial"/>
-          <w:sz w:val="28"/>
-          <w:szCs w:val="28"/>
-          <w:lang w:val="en-GB"/>
-        </w:rPr>
-        <w:t xml:space="preserve"> – </w:t>
-      </w:r>
-      <w:r>
-        <w:rPr>
-          <w:rFonts w:ascii="Arial" w:hAnsi="Arial"/>
-          <w:sz w:val="28"/>
-          <w:szCs w:val="28"/>
-          <w:lang w:val="en-GB"/>
-        </w:rPr>
-        <w:t>March</w:t>
-      </w:r>
-      <w:r>
-        <w:rPr>
-          <w:rFonts w:ascii="Arial" w:hAnsi="Arial"/>
-          <w:sz w:val="28"/>
-          <w:szCs w:val="28"/>
-          <w:lang w:val="en-GB"/>
-        </w:rPr>
-        <w:t xml:space="preserve"> 201</w:t>
-      </w:r>
-      <w:r>
-        <w:rPr>
-          <w:rFonts w:ascii="Arial" w:hAnsi="Arial"/>
-          <w:sz w:val="28"/>
-          <w:szCs w:val="28"/>
-          <w:lang w:val="en-GB"/>
-        </w:rPr>
-        <w:t>8</w:t>
-      </w:r>
-      <w:r>
-        <w:rPr>
-          <w:rFonts w:ascii="Arial" w:hAnsi="Arial"/>
-          <w:sz w:val="28"/>
-          <w:szCs w:val="28"/>
-          <w:lang w:val="en-GB"/>
-        </w:rPr>
-        <w:t xml:space="preserve"> – </w:t>
-      </w:r>
-      <w:proofErr w:type="spellStart"/>
+        <w:t xml:space="preserve">November 2017 – March 2018 – </w:t>
+      </w:r>
       <w:r>
         <w:rPr>
           <w:rFonts w:ascii="IBM;monospace" w:hAnsi="IBM;monospace"/>
@@ -1531,22 +989,35 @@
           <w:szCs w:val="28"/>
           <w:lang w:val="en-GB"/>
         </w:rPr>
-        <w:t>Vinnytsia</w:t>
-      </w:r>
-      <w:proofErr w:type="spellEnd"/>
-      <w:r>
+        <w:t>Vinnytsia IT School, Web development (17+).</w:t>
+      </w:r>
+    </w:p>
+    <w:p>
+      <w:pPr>
+        <w:pStyle w:val="Normal"/>
+        <w:spacing w:lineRule="auto" w:line="276"/>
+        <w:ind w:left="-567" w:firstLine="567"/>
+        <w:jc w:val="both"/>
         <w:rPr>
           <w:rFonts w:ascii="IBM;monospace" w:hAnsi="IBM;monospace"/>
           <w:sz w:val="27"/>
           <w:szCs w:val="28"/>
           <w:lang w:val="en-GB"/>
         </w:rPr>
-        <w:t xml:space="preserve"> IT School, Web development (17+).</w:t>
-      </w:r>
-    </w:p>
-    <w:p>
-      <w:pPr>
-        <w:spacing w:line="276" w:lineRule="auto"/>
+      </w:pPr>
+      <w:r>
+        <w:rPr>
+          <w:rFonts w:ascii="IBM;monospace" w:hAnsi="IBM;monospace"/>
+          <w:sz w:val="27"/>
+          <w:szCs w:val="28"/>
+          <w:lang w:val="en-GB"/>
+        </w:rPr>
+      </w:r>
+    </w:p>
+    <w:p>
+      <w:pPr>
+        <w:pStyle w:val="Normal"/>
+        <w:spacing w:lineRule="auto" w:line="276"/>
         <w:ind w:left="-567" w:firstLine="567"/>
         <w:jc w:val="both"/>
         <w:rPr>
@@ -1556,10 +1027,19 @@
           <w:lang w:val="en-GB"/>
         </w:rPr>
       </w:pPr>
-    </w:p>
-    <w:p>
-      <w:pPr>
-        <w:spacing w:line="276" w:lineRule="auto"/>
+      <w:r>
+        <w:rPr>
+          <w:rFonts w:ascii="IBM;monospace" w:hAnsi="IBM;monospace"/>
+          <w:sz w:val="27"/>
+          <w:szCs w:val="28"/>
+          <w:lang w:val="en-GB"/>
+        </w:rPr>
+      </w:r>
+    </w:p>
+    <w:p>
+      <w:pPr>
+        <w:pStyle w:val="Normal"/>
+        <w:spacing w:lineRule="auto" w:line="276"/>
         <w:ind w:left="-567" w:firstLine="567"/>
         <w:jc w:val="both"/>
         <w:rPr>
@@ -1569,61 +1049,68 @@
           <w:lang w:val="en-GB"/>
         </w:rPr>
       </w:pPr>
-    </w:p>
-    <w:p>
-      <w:pPr>
-        <w:spacing w:line="276" w:lineRule="auto"/>
-        <w:ind w:left="-567" w:firstLine="567"/>
-        <w:jc w:val="both"/>
+      <w:r>
         <w:rPr>
           <w:rFonts w:ascii="IBM;monospace" w:hAnsi="IBM;monospace"/>
           <w:sz w:val="27"/>
           <w:szCs w:val="28"/>
           <w:lang w:val="en-GB"/>
         </w:rPr>
-      </w:pPr>
-    </w:p>
-    <w:p>
-      <w:pPr>
-        <w:spacing w:line="276" w:lineRule="auto"/>
-        <w:ind w:left="-567"/>
+      </w:r>
+    </w:p>
+    <w:p>
+      <w:pPr>
+        <w:pStyle w:val="Normal"/>
+        <w:spacing w:lineRule="auto" w:line="276"/>
+        <w:ind w:left="-567" w:hanging="0"/>
         <w:jc w:val="both"/>
         <w:rPr>
+          <w:b/>
           <w:b/>
           <w:sz w:val="32"/>
           <w:szCs w:val="32"/>
           <w:lang w:val="en-GB"/>
         </w:rPr>
       </w:pPr>
-    </w:p>
-    <w:p>
-      <w:pPr>
-        <w:spacing w:line="276" w:lineRule="auto"/>
-        <w:ind w:left="-567"/>
-        <w:jc w:val="both"/>
-        <w:rPr>
-          <w:lang w:val="en-GB"/>
-        </w:rPr>
-      </w:pPr>
-      <w:r>
-        <w:rPr>
-          <w:rFonts w:ascii="Arial" w:hAnsi="Arial"/>
+      <w:r>
+        <w:rPr>
           <w:b/>
           <w:sz w:val="32"/>
           <w:szCs w:val="32"/>
           <w:lang w:val="en-GB"/>
         </w:rPr>
+      </w:r>
+    </w:p>
+    <w:p>
+      <w:pPr>
+        <w:pStyle w:val="Normal"/>
+        <w:spacing w:lineRule="auto" w:line="276"/>
+        <w:ind w:left="-567" w:hanging="0"/>
+        <w:jc w:val="both"/>
+        <w:rPr>
+          <w:lang w:val="en-GB"/>
+        </w:rPr>
+      </w:pPr>
+      <w:r>
+        <w:rPr>
+          <w:rFonts w:ascii="Arial" w:hAnsi="Arial"/>
+          <w:b/>
+          <w:sz w:val="32"/>
+          <w:szCs w:val="32"/>
+          <w:lang w:val="en-GB"/>
+        </w:rPr>
         <w:t>Languages:</w:t>
       </w:r>
     </w:p>
     <w:p>
       <w:pPr>
+        <w:pStyle w:val="Normal"/>
         <w:numPr>
           <w:ilvl w:val="0"/>
           <w:numId w:val="1"/>
         </w:numPr>
-        <w:spacing w:line="276" w:lineRule="auto"/>
-        <w:ind w:left="0" w:right="340" w:firstLine="0"/>
+        <w:spacing w:lineRule="auto" w:line="276" w:before="0" w:after="0"/>
+        <w:ind w:left="0" w:right="340" w:hanging="0"/>
         <w:contextualSpacing/>
         <w:jc w:val="both"/>
         <w:rPr>
@@ -1642,12 +1129,13 @@
     </w:p>
     <w:p>
       <w:pPr>
+        <w:pStyle w:val="Normal"/>
         <w:numPr>
           <w:ilvl w:val="0"/>
           <w:numId w:val="1"/>
         </w:numPr>
-        <w:spacing w:line="276" w:lineRule="auto"/>
-        <w:ind w:left="0" w:right="340" w:firstLine="0"/>
+        <w:spacing w:lineRule="auto" w:line="276" w:before="0" w:after="0"/>
+        <w:ind w:left="0" w:right="340" w:hanging="0"/>
         <w:contextualSpacing/>
         <w:jc w:val="both"/>
         <w:rPr>
@@ -1661,55 +1149,58 @@
           <w:szCs w:val="28"/>
           <w:lang w:val="en-GB"/>
         </w:rPr>
-        <w:t xml:space="preserve">English – </w:t>
-      </w:r>
-      <w:r>
-        <w:rPr>
-          <w:rFonts w:ascii="Arial" w:hAnsi="Arial"/>
-          <w:sz w:val="28"/>
-          <w:szCs w:val="28"/>
-          <w:lang w:val="en-GB"/>
-        </w:rPr>
-        <w:t>Pre-Intermediate</w:t>
-      </w:r>
-    </w:p>
-    <w:p>
-      <w:pPr>
-        <w:spacing w:line="276" w:lineRule="auto"/>
-        <w:ind w:left="-567"/>
+        <w:t>English – Pre-Intermediate</w:t>
+      </w:r>
+    </w:p>
+    <w:p>
+      <w:pPr>
+        <w:pStyle w:val="Normal"/>
+        <w:spacing w:lineRule="auto" w:line="276"/>
+        <w:ind w:left="-567" w:hanging="0"/>
         <w:jc w:val="both"/>
         <w:rPr>
+          <w:b/>
           <w:b/>
           <w:sz w:val="32"/>
           <w:szCs w:val="32"/>
           <w:lang w:val="en-GB"/>
         </w:rPr>
       </w:pPr>
-    </w:p>
-    <w:p>
-      <w:pPr>
-        <w:spacing w:line="276" w:lineRule="auto"/>
-        <w:ind w:left="-567"/>
-        <w:jc w:val="both"/>
-        <w:rPr>
-          <w:lang w:val="en-GB"/>
-        </w:rPr>
-      </w:pPr>
-      <w:r>
-        <w:rPr>
-          <w:rFonts w:ascii="Arial" w:hAnsi="Arial"/>
+      <w:r>
+        <w:rPr>
           <w:b/>
           <w:sz w:val="32"/>
           <w:szCs w:val="32"/>
           <w:lang w:val="en-GB"/>
         </w:rPr>
+      </w:r>
+    </w:p>
+    <w:p>
+      <w:pPr>
+        <w:pStyle w:val="Normal"/>
+        <w:spacing w:lineRule="auto" w:line="276"/>
+        <w:ind w:left="-567" w:hanging="0"/>
+        <w:jc w:val="both"/>
+        <w:rPr>
+          <w:lang w:val="en-GB"/>
+        </w:rPr>
+      </w:pPr>
+      <w:r>
+        <w:rPr>
+          <w:rFonts w:ascii="Arial" w:hAnsi="Arial"/>
+          <w:b/>
+          <w:sz w:val="32"/>
+          <w:szCs w:val="32"/>
+          <w:lang w:val="en-GB"/>
+        </w:rPr>
         <w:t>Career history:</w:t>
       </w:r>
     </w:p>
     <w:p>
       <w:pPr>
-        <w:spacing w:line="276" w:lineRule="auto"/>
-        <w:ind w:left="-567"/>
+        <w:pStyle w:val="Normal"/>
+        <w:spacing w:lineRule="auto" w:line="276"/>
+        <w:ind w:left="-567" w:hanging="0"/>
         <w:jc w:val="both"/>
         <w:rPr>
           <w:lang w:val="en-GB"/>
@@ -1723,70 +1214,7 @@
           <w:lang w:val="en-GB"/>
         </w:rPr>
         <w:tab/>
-      </w:r>
-      <w:r>
-        <w:rPr>
-          <w:rFonts w:ascii="Arial" w:hAnsi="Arial"/>
-          <w:sz w:val="28"/>
-          <w:szCs w:val="28"/>
-          <w:lang w:val="en-GB"/>
-        </w:rPr>
-        <w:t>April</w:t>
-      </w:r>
-      <w:r>
-        <w:rPr>
-          <w:rFonts w:ascii="Arial" w:hAnsi="Arial"/>
-          <w:sz w:val="28"/>
-          <w:szCs w:val="28"/>
-          <w:lang w:val="en-GB"/>
-        </w:rPr>
-        <w:t xml:space="preserve"> – </w:t>
-      </w:r>
-      <w:r>
-        <w:rPr>
-          <w:rFonts w:ascii="Arial" w:hAnsi="Arial"/>
-          <w:sz w:val="28"/>
-          <w:szCs w:val="28"/>
-          <w:lang w:val="en-GB"/>
-        </w:rPr>
-        <w:t>July</w:t>
-      </w:r>
-      <w:r>
-        <w:rPr>
-          <w:rFonts w:ascii="Arial" w:hAnsi="Arial"/>
-          <w:sz w:val="28"/>
-          <w:szCs w:val="28"/>
-          <w:lang w:val="en-GB"/>
-        </w:rPr>
-        <w:t xml:space="preserve"> 201</w:t>
-      </w:r>
-      <w:r>
-        <w:rPr>
-          <w:rFonts w:ascii="Arial" w:hAnsi="Arial"/>
-          <w:sz w:val="28"/>
-          <w:szCs w:val="28"/>
-          <w:lang w:val="en-GB"/>
-        </w:rPr>
-        <w:t>7</w:t>
-      </w:r>
-      <w:r>
-        <w:rPr>
-          <w:rFonts w:ascii="Arial" w:hAnsi="Arial"/>
-          <w:sz w:val="28"/>
-          <w:szCs w:val="28"/>
-          <w:lang w:val="en-GB"/>
-        </w:rPr>
-        <w:t xml:space="preserve"> </w:t>
-      </w:r>
-      <w:proofErr w:type="gramStart"/>
-      <w:r>
-        <w:rPr>
-          <w:rFonts w:ascii="Arial" w:hAnsi="Arial"/>
-          <w:sz w:val="28"/>
-          <w:szCs w:val="28"/>
-          <w:lang w:val="en-GB"/>
-        </w:rPr>
-        <w:t xml:space="preserve">–  </w:t>
+        <w:t xml:space="preserve">April – July 2017 –  </w:t>
       </w:r>
       <w:r>
         <w:rPr>
@@ -1795,17 +1223,7 @@
           <w:szCs w:val="28"/>
           <w:lang w:val="en-GB"/>
         </w:rPr>
-        <w:t>Online</w:t>
-      </w:r>
-      <w:proofErr w:type="gramEnd"/>
-      <w:r>
-        <w:rPr>
-          <w:rFonts w:ascii="IBM;monospace" w:hAnsi="IBM;monospace"/>
-          <w:sz w:val="28"/>
-          <w:szCs w:val="28"/>
-          <w:lang w:val="en-GB"/>
-        </w:rPr>
-        <w:t xml:space="preserve"> store "lopata.com.ua"</w:t>
+        <w:t>Online store "lopata.com.ua"</w:t>
       </w:r>
       <w:r>
         <w:rPr>
@@ -1849,9 +1267,11 @@
     </w:p>
     <w:p>
       <w:pPr>
-        <w:spacing w:line="276" w:lineRule="auto"/>
-        <w:ind w:left="-567"/>
+        <w:pStyle w:val="Normal"/>
+        <w:spacing w:lineRule="auto" w:line="276"/>
+        <w:ind w:left="-567" w:hanging="0"/>
         <w:jc w:val="both"/>
+        <w:rPr/>
       </w:pPr>
       <w:r>
         <w:rPr>
@@ -1861,107 +1281,7 @@
           <w:lang w:val="en-GB"/>
         </w:rPr>
         <w:tab/>
-      </w:r>
-      <w:r>
-        <w:rPr>
-          <w:rFonts w:ascii="Arial" w:hAnsi="Arial"/>
-          <w:sz w:val="28"/>
-          <w:szCs w:val="28"/>
-          <w:lang w:val="en-GB"/>
-        </w:rPr>
-        <w:t>September</w:t>
-      </w:r>
-      <w:r>
-        <w:rPr>
-          <w:rFonts w:ascii="Arial" w:hAnsi="Arial"/>
-          <w:sz w:val="28"/>
-          <w:szCs w:val="28"/>
-          <w:lang w:val="en-GB"/>
-        </w:rPr>
-        <w:t xml:space="preserve"> 201</w:t>
-      </w:r>
-      <w:r>
-        <w:rPr>
-          <w:rFonts w:ascii="Arial" w:hAnsi="Arial"/>
-          <w:sz w:val="28"/>
-          <w:szCs w:val="28"/>
-          <w:lang w:val="en-GB"/>
-        </w:rPr>
-        <w:t>7</w:t>
-      </w:r>
-      <w:r>
-        <w:rPr>
-          <w:rFonts w:ascii="Arial" w:hAnsi="Arial"/>
-          <w:sz w:val="28"/>
-          <w:szCs w:val="28"/>
-          <w:lang w:val="en-GB"/>
-        </w:rPr>
-        <w:t xml:space="preserve"> – </w:t>
-      </w:r>
-      <w:r>
-        <w:rPr>
-          <w:rFonts w:ascii="Arial" w:hAnsi="Arial"/>
-          <w:sz w:val="28"/>
-          <w:szCs w:val="28"/>
-          <w:lang w:val="en-GB"/>
-        </w:rPr>
-        <w:t>June</w:t>
-      </w:r>
-      <w:r>
-        <w:rPr>
-          <w:rFonts w:ascii="Arial" w:hAnsi="Arial"/>
-          <w:sz w:val="28"/>
-          <w:szCs w:val="28"/>
-          <w:lang w:val="en-GB"/>
-        </w:rPr>
-        <w:t xml:space="preserve"> 201</w:t>
-      </w:r>
-      <w:r>
-        <w:rPr>
-          <w:rFonts w:ascii="Arial" w:hAnsi="Arial"/>
-          <w:sz w:val="28"/>
-          <w:szCs w:val="28"/>
-          <w:lang w:val="en-GB"/>
-        </w:rPr>
-        <w:t>8</w:t>
-      </w:r>
-      <w:r>
-        <w:rPr>
-          <w:rFonts w:ascii="Arial" w:hAnsi="Arial"/>
-          <w:sz w:val="28"/>
-          <w:szCs w:val="28"/>
-          <w:lang w:val="en-GB"/>
-        </w:rPr>
-        <w:t xml:space="preserve"> – </w:t>
-      </w:r>
-      <w:r>
-        <w:rPr>
-          <w:rFonts w:ascii="Arial" w:hAnsi="Arial"/>
-          <w:sz w:val="28"/>
-          <w:szCs w:val="28"/>
-          <w:lang w:val="en-GB"/>
-        </w:rPr>
-        <w:t>LLC "</w:t>
-      </w:r>
-      <w:proofErr w:type="spellStart"/>
-      <w:r>
-        <w:rPr>
-          <w:rFonts w:ascii="Arial" w:hAnsi="Arial"/>
-          <w:sz w:val="28"/>
-          <w:szCs w:val="28"/>
-          <w:lang w:val="en-GB"/>
-        </w:rPr>
-        <w:t>Epicentr</w:t>
-      </w:r>
-      <w:proofErr w:type="spellEnd"/>
-      <w:r>
-        <w:rPr>
-          <w:rFonts w:ascii="Arial" w:hAnsi="Arial"/>
-          <w:sz w:val="28"/>
-          <w:szCs w:val="28"/>
-          <w:lang w:val="en-GB"/>
-        </w:rPr>
-        <w:t xml:space="preserve">-K". </w:t>
+        <w:t xml:space="preserve">September 2017 – June 2018 – LLC "Epicentr-K". </w:t>
       </w:r>
       <w:r>
         <w:rPr>
@@ -1994,128 +1314,34 @@
       </w:r>
     </w:p>
     <w:sectPr>
+      <w:type w:val="nextPage"/>
       <w:pgSz w:w="11906" w:h="16838"/>
-      <w:pgMar w:top="709" w:right="850" w:bottom="850" w:left="1417" w:header="0" w:footer="0" w:gutter="0"/>
-      <w:cols w:space="720"/>
-      <w:formProt w:val="0"/>
-      <w:docGrid w:linePitch="100" w:charSpace="4096"/>
+      <w:pgMar w:left="1417" w:right="850" w:header="0" w:top="709" w:footer="0" w:bottom="850" w:gutter="0"/>
+      <w:pgNumType w:fmt="decimal"/>
+      <w:formProt w:val="false"/>
+      <w:textDirection w:val="lrTb"/>
+      <w:docGrid w:type="default" w:linePitch="100" w:charSpace="4096"/>
     </w:sectPr>
   </w:body>
 </w:document>
 </file>
 
 <file path=word/numbering.xml><?xml version="1.0" encoding="utf-8"?>
-<w:numbering xmlns:wpc="http://schemas.microsoft.com/office/word/2010/wordprocessingCanvas" xmlns:cx="http://schemas.microsoft.com/office/drawing/2014/chartex" xmlns:cx1="http://schemas.microsoft.com/office/drawing/2015/9/8/chartex" xmlns:cx2="http://schemas.microsoft.com/office/drawing/2015/10/21/chartex" xmlns:cx3="http://schemas.microsoft.com/office/drawing/2016/5/9/chartex" xmlns:cx4="http://schemas.microsoft.com/office/drawing/2016/5/10/chartex" xmlns:cx5="http://schemas.microsoft.com/office/drawing/2016/5/11/chartex" xmlns:cx6="http://schemas.microsoft.com/office/drawing/2016/5/12/chartex" xmlns:cx7="http://schemas.microsoft.com/office/drawing/2016/5/13/chartex" xmlns:cx8="http://schemas.microsoft.com/office/drawing/2016/5/14/chartex" xmlns:mc="http://schemas.openxmlformats.org/markup-compatibility/2006" xmlns:aink="http://schemas.microsoft.com/office/drawing/2016/ink" xmlns:am3d="http://schemas.microsoft.com/office/drawing/2017/model3d" xmlns:o="urn:schemas-microsoft-com:office:office" xmlns:r="http://schemas.openxmlformats.org/officeDocument/2006/relationships" xmlns:m="http://schemas.openxmlformats.org/officeDocument/2006/math" xmlns:v="urn:schemas-microsoft-com:vml" xmlns:wp14="http://schemas.microsoft.com/office/word/2010/wordprocessingDrawing" xmlns:wp="http://schemas.openxmlformats.org/drawingml/2006/wordprocessingDrawing" xmlns:w10="urn:schemas-microsoft-com:office:word" xmlns:w="http://schemas.openxmlformats.org/wordprocessingml/2006/main" xmlns:w14="http://schemas.microsoft.com/office/word/2010/wordml" xmlns:w15="http://schemas.microsoft.com/office/word/2012/wordml" xmlns:w16cex="http://schemas.microsoft.com/office/word/2018/wordml/cex" xmlns:w16cid="http://schemas.microsoft.com/office/word/2016/wordml/cid" xmlns:w16="http://schemas.microsoft.com/office/word/2018/wordml" xmlns:w16se="http://schemas.microsoft.com/office/word/2015/wordml/symex" xmlns:wpg="http://schemas.microsoft.com/office/word/2010/wordprocessingGroup" xmlns:wpi="http://schemas.microsoft.com/office/word/2010/wordprocessingInk" xmlns:wne="http://schemas.microsoft.com/office/word/2006/wordml" xmlns:wps="http://schemas.microsoft.com/office/word/2010/wordprocessingShape" mc:Ignorable="w14 w15 w16se w16cid w16 w16cex wp14">
-  <w:abstractNum w:abstractNumId="0" w15:restartNumberingAfterBreak="0">
-    <w:nsid w:val="26F00F38"/>
-    <w:multiLevelType w:val="multilevel"/>
-    <w:tmpl w:val="0CD4A702"/>
-    <w:lvl w:ilvl="0">
-      <w:start w:val="1"/>
-      <w:numFmt w:val="none"/>
-      <w:suff w:val="nothing"/>
-      <w:lvlText w:val=""/>
-      <w:lvlJc w:val="left"/>
-      <w:pPr>
-        <w:ind w:left="0" w:firstLine="0"/>
-      </w:pPr>
-    </w:lvl>
-    <w:lvl w:ilvl="1">
-      <w:start w:val="1"/>
-      <w:numFmt w:val="none"/>
-      <w:suff w:val="nothing"/>
-      <w:lvlText w:val=""/>
-      <w:lvlJc w:val="left"/>
-      <w:pPr>
-        <w:ind w:left="0" w:firstLine="0"/>
-      </w:pPr>
-    </w:lvl>
-    <w:lvl w:ilvl="2">
-      <w:start w:val="1"/>
-      <w:numFmt w:val="none"/>
-      <w:suff w:val="nothing"/>
-      <w:lvlText w:val=""/>
-      <w:lvlJc w:val="left"/>
-      <w:pPr>
-        <w:ind w:left="0" w:firstLine="0"/>
-      </w:pPr>
-    </w:lvl>
-    <w:lvl w:ilvl="3">
-      <w:start w:val="1"/>
-      <w:numFmt w:val="none"/>
-      <w:suff w:val="nothing"/>
-      <w:lvlText w:val=""/>
-      <w:lvlJc w:val="left"/>
-      <w:pPr>
-        <w:ind w:left="0" w:firstLine="0"/>
-      </w:pPr>
-    </w:lvl>
-    <w:lvl w:ilvl="4">
-      <w:start w:val="1"/>
-      <w:numFmt w:val="none"/>
-      <w:suff w:val="nothing"/>
-      <w:lvlText w:val=""/>
-      <w:lvlJc w:val="left"/>
-      <w:pPr>
-        <w:ind w:left="0" w:firstLine="0"/>
-      </w:pPr>
-    </w:lvl>
-    <w:lvl w:ilvl="5">
-      <w:start w:val="1"/>
-      <w:numFmt w:val="none"/>
-      <w:suff w:val="nothing"/>
-      <w:lvlText w:val=""/>
-      <w:lvlJc w:val="left"/>
-      <w:pPr>
-        <w:ind w:left="0" w:firstLine="0"/>
-      </w:pPr>
-    </w:lvl>
-    <w:lvl w:ilvl="6">
-      <w:start w:val="1"/>
-      <w:numFmt w:val="none"/>
-      <w:suff w:val="nothing"/>
-      <w:lvlText w:val=""/>
-      <w:lvlJc w:val="left"/>
-      <w:pPr>
-        <w:ind w:left="0" w:firstLine="0"/>
-      </w:pPr>
-    </w:lvl>
-    <w:lvl w:ilvl="7">
-      <w:start w:val="1"/>
-      <w:numFmt w:val="none"/>
-      <w:suff w:val="nothing"/>
-      <w:lvlText w:val=""/>
-      <w:lvlJc w:val="left"/>
-      <w:pPr>
-        <w:ind w:left="0" w:firstLine="0"/>
-      </w:pPr>
-    </w:lvl>
-    <w:lvl w:ilvl="8">
-      <w:start w:val="1"/>
-      <w:numFmt w:val="none"/>
-      <w:suff w:val="nothing"/>
-      <w:lvlText w:val=""/>
-      <w:lvlJc w:val="left"/>
-      <w:pPr>
-        <w:ind w:left="0" w:firstLine="0"/>
-      </w:pPr>
-    </w:lvl>
-  </w:abstractNum>
-  <w:abstractNum w:abstractNumId="1" w15:restartNumberingAfterBreak="0">
-    <w:nsid w:val="4C73209E"/>
-    <w:multiLevelType w:val="multilevel"/>
-    <w:tmpl w:val="ED0810EA"/>
+<w:numbering xmlns:w="http://schemas.openxmlformats.org/wordprocessingml/2006/main" xmlns:o="urn:schemas-microsoft-com:office:office" xmlns:r="http://schemas.openxmlformats.org/officeDocument/2006/relationships" xmlns:v="urn:schemas-microsoft-com:vml" xmlns:mc="http://schemas.openxmlformats.org/markup-compatibility/2006" xmlns:w14="http://schemas.microsoft.com/office/word/2010/wordml" mc:Ignorable="w14">
+  <w:abstractNum w:abstractNumId="1">
     <w:lvl w:ilvl="0">
       <w:start w:val="1"/>
       <w:numFmt w:val="bullet"/>
       <w:lvlText w:val="●"/>
       <w:lvlJc w:val="left"/>
       <w:pPr>
+        <w:tabs>
+          <w:tab w:val="num" w:pos="0"/>
+        </w:tabs>
         <w:ind w:left="720" w:firstLine="360"/>
       </w:pPr>
       <w:rPr>
         <w:rFonts w:ascii="Arial" w:hAnsi="Arial" w:cs="Arial" w:hint="default"/>
-        <w:sz w:val="28"/>
       </w:rPr>
     </w:lvl>
     <w:lvl w:ilvl="1">
@@ -2124,6 +1350,9 @@
       <w:lvlText w:val="o"/>
       <w:lvlJc w:val="left"/>
       <w:pPr>
+        <w:tabs>
+          <w:tab w:val="num" w:pos="0"/>
+        </w:tabs>
         <w:ind w:left="1440" w:firstLine="1080"/>
       </w:pPr>
       <w:rPr>
@@ -2136,6 +1365,9 @@
       <w:lvlText w:val="▪"/>
       <w:lvlJc w:val="left"/>
       <w:pPr>
+        <w:tabs>
+          <w:tab w:val="num" w:pos="0"/>
+        </w:tabs>
         <w:ind w:left="2160" w:firstLine="1800"/>
       </w:pPr>
       <w:rPr>
@@ -2148,6 +1380,9 @@
       <w:lvlText w:val="●"/>
       <w:lvlJc w:val="left"/>
       <w:pPr>
+        <w:tabs>
+          <w:tab w:val="num" w:pos="0"/>
+        </w:tabs>
         <w:ind w:left="2880" w:firstLine="2520"/>
       </w:pPr>
       <w:rPr>
@@ -2160,6 +1395,9 @@
       <w:lvlText w:val="o"/>
       <w:lvlJc w:val="left"/>
       <w:pPr>
+        <w:tabs>
+          <w:tab w:val="num" w:pos="0"/>
+        </w:tabs>
         <w:ind w:left="3600" w:firstLine="3240"/>
       </w:pPr>
       <w:rPr>
@@ -2172,6 +1410,9 @@
       <w:lvlText w:val="▪"/>
       <w:lvlJc w:val="left"/>
       <w:pPr>
+        <w:tabs>
+          <w:tab w:val="num" w:pos="0"/>
+        </w:tabs>
         <w:ind w:left="4320" w:firstLine="3960"/>
       </w:pPr>
       <w:rPr>
@@ -2184,6 +1425,9 @@
       <w:lvlText w:val="●"/>
       <w:lvlJc w:val="left"/>
       <w:pPr>
+        <w:tabs>
+          <w:tab w:val="num" w:pos="0"/>
+        </w:tabs>
         <w:ind w:left="5040" w:firstLine="4680"/>
       </w:pPr>
       <w:rPr>
@@ -2196,6 +1440,9 @@
       <w:lvlText w:val="o"/>
       <w:lvlJc w:val="left"/>
       <w:pPr>
+        <w:tabs>
+          <w:tab w:val="num" w:pos="0"/>
+        </w:tabs>
         <w:ind w:left="5760" w:firstLine="5400"/>
       </w:pPr>
       <w:rPr>
@@ -2208,46 +1455,172 @@
       <w:lvlText w:val="▪"/>
       <w:lvlJc w:val="left"/>
       <w:pPr>
+        <w:tabs>
+          <w:tab w:val="num" w:pos="0"/>
+        </w:tabs>
         <w:ind w:left="6480" w:firstLine="6120"/>
       </w:pPr>
       <w:rPr>
         <w:rFonts w:ascii="Arial" w:hAnsi="Arial" w:cs="Arial" w:hint="default"/>
       </w:rPr>
+    </w:lvl>
+  </w:abstractNum>
+  <w:abstractNum w:abstractNumId="2">
+    <w:lvl w:ilvl="0">
+      <w:start w:val="1"/>
+      <w:numFmt w:val="none"/>
+      <w:suff w:val="nothing"/>
+      <w:lvlText w:val=""/>
+      <w:lvlJc w:val="left"/>
+      <w:pPr>
+        <w:tabs>
+          <w:tab w:val="num" w:pos="0"/>
+        </w:tabs>
+        <w:ind w:left="0" w:hanging="0"/>
+      </w:pPr>
+    </w:lvl>
+    <w:lvl w:ilvl="1">
+      <w:start w:val="1"/>
+      <w:numFmt w:val="none"/>
+      <w:suff w:val="nothing"/>
+      <w:lvlText w:val=""/>
+      <w:lvlJc w:val="left"/>
+      <w:pPr>
+        <w:tabs>
+          <w:tab w:val="num" w:pos="0"/>
+        </w:tabs>
+        <w:ind w:left="0" w:hanging="0"/>
+      </w:pPr>
+    </w:lvl>
+    <w:lvl w:ilvl="2">
+      <w:start w:val="1"/>
+      <w:numFmt w:val="none"/>
+      <w:suff w:val="nothing"/>
+      <w:lvlText w:val=""/>
+      <w:lvlJc w:val="left"/>
+      <w:pPr>
+        <w:tabs>
+          <w:tab w:val="num" w:pos="0"/>
+        </w:tabs>
+        <w:ind w:left="0" w:hanging="0"/>
+      </w:pPr>
+    </w:lvl>
+    <w:lvl w:ilvl="3">
+      <w:start w:val="1"/>
+      <w:numFmt w:val="none"/>
+      <w:suff w:val="nothing"/>
+      <w:lvlText w:val=""/>
+      <w:lvlJc w:val="left"/>
+      <w:pPr>
+        <w:tabs>
+          <w:tab w:val="num" w:pos="0"/>
+        </w:tabs>
+        <w:ind w:left="0" w:hanging="0"/>
+      </w:pPr>
+    </w:lvl>
+    <w:lvl w:ilvl="4">
+      <w:start w:val="1"/>
+      <w:numFmt w:val="none"/>
+      <w:suff w:val="nothing"/>
+      <w:lvlText w:val=""/>
+      <w:lvlJc w:val="left"/>
+      <w:pPr>
+        <w:tabs>
+          <w:tab w:val="num" w:pos="0"/>
+        </w:tabs>
+        <w:ind w:left="0" w:hanging="0"/>
+      </w:pPr>
+    </w:lvl>
+    <w:lvl w:ilvl="5">
+      <w:start w:val="1"/>
+      <w:numFmt w:val="none"/>
+      <w:suff w:val="nothing"/>
+      <w:lvlText w:val=""/>
+      <w:lvlJc w:val="left"/>
+      <w:pPr>
+        <w:tabs>
+          <w:tab w:val="num" w:pos="0"/>
+        </w:tabs>
+        <w:ind w:left="0" w:hanging="0"/>
+      </w:pPr>
+    </w:lvl>
+    <w:lvl w:ilvl="6">
+      <w:start w:val="1"/>
+      <w:numFmt w:val="none"/>
+      <w:suff w:val="nothing"/>
+      <w:lvlText w:val=""/>
+      <w:lvlJc w:val="left"/>
+      <w:pPr>
+        <w:tabs>
+          <w:tab w:val="num" w:pos="0"/>
+        </w:tabs>
+        <w:ind w:left="0" w:hanging="0"/>
+      </w:pPr>
+    </w:lvl>
+    <w:lvl w:ilvl="7">
+      <w:start w:val="1"/>
+      <w:numFmt w:val="none"/>
+      <w:suff w:val="nothing"/>
+      <w:lvlText w:val=""/>
+      <w:lvlJc w:val="left"/>
+      <w:pPr>
+        <w:tabs>
+          <w:tab w:val="num" w:pos="0"/>
+        </w:tabs>
+        <w:ind w:left="0" w:hanging="0"/>
+      </w:pPr>
+    </w:lvl>
+    <w:lvl w:ilvl="8">
+      <w:start w:val="1"/>
+      <w:numFmt w:val="none"/>
+      <w:suff w:val="nothing"/>
+      <w:lvlText w:val=""/>
+      <w:lvlJc w:val="left"/>
+      <w:pPr>
+        <w:tabs>
+          <w:tab w:val="num" w:pos="0"/>
+        </w:tabs>
+        <w:ind w:left="0" w:hanging="0"/>
+      </w:pPr>
     </w:lvl>
   </w:abstractNum>
   <w:num w:numId="1">
     <w:abstractNumId w:val="1"/>
   </w:num>
   <w:num w:numId="2">
-    <w:abstractNumId w:val="0"/>
+    <w:abstractNumId w:val="2"/>
   </w:num>
 </w:numbering>
 </file>
 
 <file path=word/styles.xml><?xml version="1.0" encoding="utf-8"?>
-<w:styles xmlns:mc="http://schemas.openxmlformats.org/markup-compatibility/2006" xmlns:r="http://schemas.openxmlformats.org/officeDocument/2006/relationships" xmlns:w="http://schemas.openxmlformats.org/wordprocessingml/2006/main" xmlns:w14="http://schemas.microsoft.com/office/word/2010/wordml" xmlns:w15="http://schemas.microsoft.com/office/word/2012/wordml" xmlns:w16cex="http://schemas.microsoft.com/office/word/2018/wordml/cex" xmlns:w16cid="http://schemas.microsoft.com/office/word/2016/wordml/cid" xmlns:w16="http://schemas.microsoft.com/office/word/2018/wordml" xmlns:w16se="http://schemas.microsoft.com/office/word/2015/wordml/symex" mc:Ignorable="w14 w15 w16se w16cid w16 w16cex">
+<w:styles xmlns:w="http://schemas.openxmlformats.org/wordprocessingml/2006/main" xmlns:w14="http://schemas.microsoft.com/office/word/2010/wordml" xmlns:mc="http://schemas.openxmlformats.org/markup-compatibility/2006" mc:Ignorable="w14">
   <w:docDefaults>
     <w:rPrDefault>
       <w:rPr>
-        <w:rFonts w:ascii="Calibri" w:eastAsia="Calibri" w:hAnsi="Calibri" w:cs="Calibri"/>
+        <w:rFonts w:ascii="Calibri" w:hAnsi="Calibri" w:eastAsia="Calibri" w:cs="Calibri"/>
         <w:color w:val="000000"/>
         <w:szCs w:val="22"/>
         <w:lang w:val="uk-UA" w:eastAsia="uk-UA" w:bidi="ar-SA"/>
       </w:rPr>
     </w:rPrDefault>
-    <w:pPrDefault/>
+    <w:pPrDefault>
+      <w:pPr>
+        <w:suppressAutoHyphens w:val="true"/>
+      </w:pPr>
+    </w:pPrDefault>
   </w:docDefaults>
   <w:latentStyles w:defLockedState="0" w:defUIPriority="99" w:defSemiHidden="0" w:defUnhideWhenUsed="0" w:defQFormat="0" w:count="376">
     <w:lsdException w:name="Normal" w:uiPriority="0" w:qFormat="1"/>
     <w:lsdException w:name="heading 1" w:uiPriority="9" w:qFormat="1"/>
-    <w:lsdException w:name="heading 2" w:semiHidden="1" w:uiPriority="9" w:unhideWhenUsed="1" w:qFormat="1"/>
-    <w:lsdException w:name="heading 3" w:semiHidden="1" w:uiPriority="9" w:unhideWhenUsed="1" w:qFormat="1"/>
-    <w:lsdException w:name="heading 4" w:semiHidden="1" w:uiPriority="9" w:unhideWhenUsed="1" w:qFormat="1"/>
-    <w:lsdException w:name="heading 5" w:semiHidden="1" w:uiPriority="9" w:unhideWhenUsed="1" w:qFormat="1"/>
-    <w:lsdException w:name="heading 6" w:semiHidden="1" w:uiPriority="9" w:unhideWhenUsed="1" w:qFormat="1"/>
-    <w:lsdException w:name="heading 7" w:semiHidden="1" w:uiPriority="9" w:unhideWhenUsed="1" w:qFormat="1"/>
-    <w:lsdException w:name="heading 8" w:semiHidden="1" w:uiPriority="9" w:unhideWhenUsed="1" w:qFormat="1"/>
-    <w:lsdException w:name="heading 9" w:semiHidden="1" w:uiPriority="9" w:unhideWhenUsed="1" w:qFormat="1"/>
+    <w:lsdException w:name="heading 2" w:uiPriority="9" w:semiHidden="1" w:unhideWhenUsed="1" w:qFormat="1"/>
+    <w:lsdException w:name="heading 3" w:uiPriority="9" w:semiHidden="1" w:unhideWhenUsed="1" w:qFormat="1"/>
+    <w:lsdException w:name="heading 4" w:uiPriority="9" w:semiHidden="1" w:unhideWhenUsed="1" w:qFormat="1"/>
+    <w:lsdException w:name="heading 5" w:uiPriority="9" w:semiHidden="1" w:unhideWhenUsed="1" w:qFormat="1"/>
+    <w:lsdException w:name="heading 6" w:uiPriority="9" w:semiHidden="1" w:unhideWhenUsed="1" w:qFormat="1"/>
+    <w:lsdException w:name="heading 7" w:uiPriority="9" w:semiHidden="1" w:unhideWhenUsed="1" w:qFormat="1"/>
+    <w:lsdException w:name="heading 8" w:uiPriority="9" w:semiHidden="1" w:unhideWhenUsed="1" w:qFormat="1"/>
+    <w:lsdException w:name="heading 9" w:uiPriority="9" w:semiHidden="1" w:unhideWhenUsed="1" w:qFormat="1"/>
     <w:lsdException w:name="index 1" w:semiHidden="1" w:unhideWhenUsed="1"/>
     <w:lsdException w:name="index 2" w:semiHidden="1" w:unhideWhenUsed="1"/>
     <w:lsdException w:name="index 3" w:semiHidden="1" w:unhideWhenUsed="1"/>
@@ -2257,22 +1630,22 @@
     <w:lsdException w:name="index 7" w:semiHidden="1" w:unhideWhenUsed="1"/>
     <w:lsdException w:name="index 8" w:semiHidden="1" w:unhideWhenUsed="1"/>
     <w:lsdException w:name="index 9" w:semiHidden="1" w:unhideWhenUsed="1"/>
-    <w:lsdException w:name="toc 1" w:semiHidden="1" w:uiPriority="39" w:unhideWhenUsed="1"/>
-    <w:lsdException w:name="toc 2" w:semiHidden="1" w:uiPriority="39" w:unhideWhenUsed="1"/>
-    <w:lsdException w:name="toc 3" w:semiHidden="1" w:uiPriority="39" w:unhideWhenUsed="1"/>
-    <w:lsdException w:name="toc 4" w:semiHidden="1" w:uiPriority="39" w:unhideWhenUsed="1"/>
-    <w:lsdException w:name="toc 5" w:semiHidden="1" w:uiPriority="39" w:unhideWhenUsed="1"/>
-    <w:lsdException w:name="toc 6" w:semiHidden="1" w:uiPriority="39" w:unhideWhenUsed="1"/>
-    <w:lsdException w:name="toc 7" w:semiHidden="1" w:uiPriority="39" w:unhideWhenUsed="1"/>
-    <w:lsdException w:name="toc 8" w:semiHidden="1" w:uiPriority="39" w:unhideWhenUsed="1"/>
-    <w:lsdException w:name="toc 9" w:semiHidden="1" w:uiPriority="39" w:unhideWhenUsed="1"/>
+    <w:lsdException w:name="toc 1" w:uiPriority="39" w:semiHidden="1" w:unhideWhenUsed="1"/>
+    <w:lsdException w:name="toc 2" w:uiPriority="39" w:semiHidden="1" w:unhideWhenUsed="1"/>
+    <w:lsdException w:name="toc 3" w:uiPriority="39" w:semiHidden="1" w:unhideWhenUsed="1"/>
+    <w:lsdException w:name="toc 4" w:uiPriority="39" w:semiHidden="1" w:unhideWhenUsed="1"/>
+    <w:lsdException w:name="toc 5" w:uiPriority="39" w:semiHidden="1" w:unhideWhenUsed="1"/>
+    <w:lsdException w:name="toc 6" w:uiPriority="39" w:semiHidden="1" w:unhideWhenUsed="1"/>
+    <w:lsdException w:name="toc 7" w:uiPriority="39" w:semiHidden="1" w:unhideWhenUsed="1"/>
+    <w:lsdException w:name="toc 8" w:uiPriority="39" w:semiHidden="1" w:unhideWhenUsed="1"/>
+    <w:lsdException w:name="toc 9" w:uiPriority="39" w:semiHidden="1" w:unhideWhenUsed="1"/>
     <w:lsdException w:name="Normal Indent" w:semiHidden="1" w:unhideWhenUsed="1"/>
     <w:lsdException w:name="footnote text" w:semiHidden="1" w:unhideWhenUsed="1"/>
     <w:lsdException w:name="annotation text" w:semiHidden="1" w:unhideWhenUsed="1"/>
     <w:lsdException w:name="header" w:semiHidden="1" w:unhideWhenUsed="1"/>
     <w:lsdException w:name="footer" w:semiHidden="1" w:unhideWhenUsed="1"/>
     <w:lsdException w:name="index heading" w:semiHidden="1" w:unhideWhenUsed="1"/>
-    <w:lsdException w:name="caption" w:semiHidden="1" w:uiPriority="35" w:unhideWhenUsed="1" w:qFormat="1"/>
+    <w:lsdException w:name="caption" w:uiPriority="35" w:semiHidden="1" w:unhideWhenUsed="1" w:qFormat="1"/>
     <w:lsdException w:name="table of figures" w:semiHidden="1" w:unhideWhenUsed="1"/>
     <w:lsdException w:name="envelope address" w:semiHidden="1" w:unhideWhenUsed="1"/>
     <w:lsdException w:name="envelope return" w:semiHidden="1" w:unhideWhenUsed="1"/>
@@ -2303,7 +1676,7 @@
     <w:lsdException w:name="Title" w:uiPriority="10" w:qFormat="1"/>
     <w:lsdException w:name="Closing" w:semiHidden="1" w:unhideWhenUsed="1"/>
     <w:lsdException w:name="Signature" w:semiHidden="1" w:unhideWhenUsed="1"/>
-    <w:lsdException w:name="Default Paragraph Font" w:semiHidden="1" w:uiPriority="1" w:unhideWhenUsed="1"/>
+    <w:lsdException w:name="Default Paragraph Font" w:uiPriority="1" w:semiHidden="1" w:unhideWhenUsed="1"/>
     <w:lsdException w:name="Body Text" w:semiHidden="1" w:unhideWhenUsed="1"/>
     <w:lsdException w:name="Body Text Indent" w:semiHidden="1" w:unhideWhenUsed="1"/>
     <w:lsdException w:name="List Continue" w:semiHidden="1" w:unhideWhenUsed="1"/>
@@ -2392,7 +1765,7 @@
     <w:lsdException w:name="Table Web 2" w:semiHidden="1" w:unhideWhenUsed="1"/>
     <w:lsdException w:name="Table Web 3" w:semiHidden="1" w:unhideWhenUsed="1"/>
     <w:lsdException w:name="Balloon Text" w:semiHidden="1" w:unhideWhenUsed="1"/>
-    <w:lsdException w:name="Table Grid" w:semiHidden="1" w:uiPriority="59" w:unhideWhenUsed="1"/>
+    <w:lsdException w:name="Table Grid" w:uiPriority="59" w:semiHidden="1" w:unhideWhenUsed="1"/>
     <w:lsdException w:name="Table Theme" w:semiHidden="1" w:unhideWhenUsed="1"/>
     <w:lsdException w:name="Placeholder Text" w:semiHidden="1"/>
     <w:lsdException w:name="No Spacing" w:uiPriority="1" w:qFormat="1"/>
@@ -2503,8 +1876,8 @@
     <w:lsdException w:name="Subtle Reference" w:uiPriority="31" w:qFormat="1"/>
     <w:lsdException w:name="Intense Reference" w:uiPriority="32" w:qFormat="1"/>
     <w:lsdException w:name="Book Title" w:uiPriority="33" w:qFormat="1"/>
-    <w:lsdException w:name="Bibliography" w:semiHidden="1" w:uiPriority="37" w:unhideWhenUsed="1"/>
-    <w:lsdException w:name="TOC Heading" w:semiHidden="1" w:uiPriority="39" w:unhideWhenUsed="1" w:qFormat="1"/>
+    <w:lsdException w:name="Bibliography" w:uiPriority="37" w:semiHidden="1" w:unhideWhenUsed="1"/>
+    <w:lsdException w:name="TOC Heading" w:uiPriority="39" w:semiHidden="1" w:unhideWhenUsed="1" w:qFormat="1"/>
     <w:lsdException w:name="Plain Table 1" w:uiPriority="41"/>
     <w:lsdException w:name="Plain Table 2" w:uiPriority="42"/>
     <w:lsdException w:name="Plain Table 3" w:uiPriority="43"/>
@@ -2615,89 +1988,97 @@
     <w:lsdException w:name="Unresolved Mention" w:semiHidden="1" w:unhideWhenUsed="1"/>
     <w:lsdException w:name="Smart Link" w:semiHidden="1" w:unhideWhenUsed="1"/>
   </w:latentStyles>
-  <w:style w:type="paragraph" w:default="1" w:styleId="a">
+  <w:style w:type="paragraph" w:styleId="Normal" w:default="1">
     <w:name w:val="Normal"/>
     <w:qFormat/>
     <w:pPr>
-      <w:spacing w:line="360" w:lineRule="auto"/>
+      <w:widowControl/>
+      <w:bidi w:val="0"/>
+      <w:spacing w:lineRule="auto" w:line="360" w:before="0" w:after="0"/>
+      <w:jc w:val="left"/>
     </w:pPr>
     <w:rPr>
+      <w:rFonts w:ascii="Calibri" w:hAnsi="Calibri" w:eastAsia="Calibri" w:cs="Calibri"/>
+      <w:color w:val="000000"/>
+      <w:kern w:val="0"/>
       <w:sz w:val="22"/>
+      <w:szCs w:val="22"/>
+      <w:lang w:val="uk-UA" w:eastAsia="uk-UA" w:bidi="ar-SA"/>
     </w:rPr>
   </w:style>
-  <w:style w:type="paragraph" w:styleId="1">
-    <w:name w:val="heading 1"/>
-    <w:basedOn w:val="a"/>
+  <w:style w:type="paragraph" w:styleId="Heading1">
+    <w:name w:val="Heading 1"/>
+    <w:basedOn w:val="Normal"/>
     <w:qFormat/>
     <w:pPr>
-      <w:keepNext/>
+      <w:keepNext w:val="true"/>
       <w:keepLines/>
-      <w:spacing w:before="480"/>
+      <w:spacing w:before="480" w:after="0"/>
       <w:outlineLvl w:val="0"/>
     </w:pPr>
     <w:rPr>
-      <w:rFonts w:ascii="Cambria" w:eastAsia="Cambria" w:hAnsi="Cambria" w:cs="Cambria"/>
+      <w:rFonts w:ascii="Cambria" w:hAnsi="Cambria" w:eastAsia="Cambria" w:cs="Cambria"/>
       <w:b/>
       <w:color w:val="366091"/>
       <w:sz w:val="28"/>
       <w:szCs w:val="28"/>
     </w:rPr>
   </w:style>
-  <w:style w:type="paragraph" w:styleId="2">
-    <w:name w:val="heading 2"/>
-    <w:basedOn w:val="a"/>
+  <w:style w:type="paragraph" w:styleId="Heading2">
+    <w:name w:val="Heading 2"/>
+    <w:basedOn w:val="Normal"/>
     <w:qFormat/>
     <w:pPr>
-      <w:keepNext/>
+      <w:keepNext w:val="true"/>
       <w:keepLines/>
-      <w:spacing w:before="200"/>
+      <w:spacing w:before="200" w:after="0"/>
       <w:outlineLvl w:val="1"/>
     </w:pPr>
     <w:rPr>
-      <w:rFonts w:ascii="Cambria" w:eastAsia="Cambria" w:hAnsi="Cambria" w:cs="Cambria"/>
+      <w:rFonts w:ascii="Cambria" w:hAnsi="Cambria" w:eastAsia="Cambria" w:cs="Cambria"/>
       <w:b/>
       <w:color w:val="4F81BD"/>
       <w:sz w:val="26"/>
       <w:szCs w:val="26"/>
     </w:rPr>
   </w:style>
-  <w:style w:type="paragraph" w:styleId="3">
-    <w:name w:val="heading 3"/>
-    <w:basedOn w:val="a"/>
+  <w:style w:type="paragraph" w:styleId="Heading3">
+    <w:name w:val="Heading 3"/>
+    <w:basedOn w:val="Normal"/>
     <w:qFormat/>
     <w:pPr>
-      <w:keepNext/>
+      <w:keepNext w:val="true"/>
       <w:keepLines/>
-      <w:spacing w:before="200"/>
+      <w:spacing w:before="200" w:after="0"/>
       <w:outlineLvl w:val="2"/>
     </w:pPr>
     <w:rPr>
-      <w:rFonts w:ascii="Cambria" w:eastAsia="Cambria" w:hAnsi="Cambria" w:cs="Cambria"/>
+      <w:rFonts w:ascii="Cambria" w:hAnsi="Cambria" w:eastAsia="Cambria" w:cs="Cambria"/>
       <w:b/>
       <w:color w:val="4F81BD"/>
     </w:rPr>
   </w:style>
-  <w:style w:type="paragraph" w:styleId="4">
-    <w:name w:val="heading 4"/>
-    <w:basedOn w:val="a"/>
+  <w:style w:type="paragraph" w:styleId="Heading4">
+    <w:name w:val="Heading 4"/>
+    <w:basedOn w:val="Normal"/>
     <w:qFormat/>
     <w:pPr>
-      <w:spacing w:before="100" w:after="100" w:line="240" w:lineRule="auto"/>
+      <w:spacing w:lineRule="auto" w:line="240" w:before="100" w:after="100"/>
       <w:outlineLvl w:val="3"/>
     </w:pPr>
     <w:rPr>
-      <w:rFonts w:ascii="Times New Roman" w:eastAsia="Times New Roman" w:hAnsi="Times New Roman" w:cs="Times New Roman"/>
+      <w:rFonts w:ascii="Times New Roman" w:hAnsi="Times New Roman" w:eastAsia="Times New Roman" w:cs="Times New Roman"/>
       <w:b/>
       <w:sz w:val="24"/>
       <w:szCs w:val="24"/>
     </w:rPr>
   </w:style>
-  <w:style w:type="paragraph" w:styleId="5">
-    <w:name w:val="heading 5"/>
-    <w:basedOn w:val="a"/>
+  <w:style w:type="paragraph" w:styleId="Heading5">
+    <w:name w:val="Heading 5"/>
+    <w:basedOn w:val="Normal"/>
     <w:qFormat/>
     <w:pPr>
-      <w:keepNext/>
+      <w:keepNext w:val="true"/>
       <w:keepLines/>
       <w:spacing w:before="220" w:after="40"/>
       <w:contextualSpacing/>
@@ -2707,12 +2088,12 @@
       <w:b/>
     </w:rPr>
   </w:style>
-  <w:style w:type="paragraph" w:styleId="6">
-    <w:name w:val="heading 6"/>
-    <w:basedOn w:val="a"/>
+  <w:style w:type="paragraph" w:styleId="Heading6">
+    <w:name w:val="Heading 6"/>
+    <w:basedOn w:val="Normal"/>
     <w:qFormat/>
     <w:pPr>
-      <w:keepNext/>
+      <w:keepNext w:val="true"/>
       <w:keepLines/>
       <w:spacing w:before="200" w:after="40"/>
       <w:contextualSpacing/>
@@ -2724,110 +2105,134 @@
       <w:szCs w:val="20"/>
     </w:rPr>
   </w:style>
-  <w:style w:type="character" w:default="1" w:styleId="a0">
+  <w:style w:type="character" w:styleId="DefaultParagraphFont" w:default="1">
     <w:name w:val="Default Paragraph Font"/>
     <w:uiPriority w:val="1"/>
     <w:semiHidden/>
     <w:unhideWhenUsed/>
-  </w:style>
-  <w:style w:type="table" w:default="1" w:styleId="a1">
-    <w:name w:val="Normal Table"/>
-    <w:uiPriority w:val="99"/>
-    <w:semiHidden/>
-    <w:unhideWhenUsed/>
-    <w:tblPr>
-      <w:tblInd w:w="0" w:type="dxa"/>
-      <w:tblCellMar>
-        <w:top w:w="0" w:type="dxa"/>
-        <w:left w:w="108" w:type="dxa"/>
-        <w:bottom w:w="0" w:type="dxa"/>
-        <w:right w:w="108" w:type="dxa"/>
-      </w:tblCellMar>
-    </w:tblPr>
-  </w:style>
-  <w:style w:type="numbering" w:default="1" w:styleId="a2">
-    <w:name w:val="No List"/>
-    <w:uiPriority w:val="99"/>
-    <w:semiHidden/>
-    <w:unhideWhenUsed/>
-  </w:style>
-  <w:style w:type="character" w:customStyle="1" w:styleId="a3">
+    <w:qFormat/>
+    <w:rPr/>
+  </w:style>
+  <w:style w:type="character" w:styleId="Style8" w:customStyle="1">
     <w:name w:val="Текст выноски Знак"/>
-    <w:basedOn w:val="a0"/>
+    <w:basedOn w:val="DefaultParagraphFont"/>
     <w:uiPriority w:val="99"/>
     <w:semiHidden/>
     <w:qFormat/>
-    <w:rsid w:val="00BE7EDC"/>
+    <w:rsid w:val="00be7edc"/>
     <w:rPr>
       <w:rFonts w:ascii="Tahoma" w:hAnsi="Tahoma" w:cs="Tahoma"/>
       <w:sz w:val="16"/>
       <w:szCs w:val="16"/>
     </w:rPr>
   </w:style>
-  <w:style w:type="character" w:customStyle="1" w:styleId="InternetLink">
-    <w:name w:val="Internet Link"/>
+  <w:style w:type="character" w:styleId="InternetLink" w:customStyle="1">
+    <w:name w:val="Hyperlink"/>
     <w:qFormat/>
     <w:rPr>
       <w:color w:val="000080"/>
       <w:u w:val="single"/>
-      <w:lang/>
     </w:rPr>
   </w:style>
-  <w:style w:type="character" w:customStyle="1" w:styleId="Bullets">
+  <w:style w:type="character" w:styleId="Bullets" w:customStyle="1">
     <w:name w:val="Bullets"/>
     <w:qFormat/>
     <w:rPr>
-      <w:rFonts w:ascii="OpenSymbol" w:eastAsia="OpenSymbol" w:hAnsi="OpenSymbol" w:cs="OpenSymbol"/>
+      <w:rFonts w:ascii="OpenSymbol" w:hAnsi="OpenSymbol" w:eastAsia="OpenSymbol" w:cs="OpenSymbol"/>
     </w:rPr>
   </w:style>
-  <w:style w:type="character" w:customStyle="1" w:styleId="-">
+  <w:style w:type="character" w:styleId="Style9" w:customStyle="1">
     <w:name w:val="Интернет-ссылка"/>
+    <w:qFormat/>
     <w:rPr>
       <w:color w:val="000080"/>
       <w:u w:val="single"/>
-      <w:lang/>
     </w:rPr>
   </w:style>
-  <w:style w:type="character" w:customStyle="1" w:styleId="a4">
+  <w:style w:type="character" w:styleId="Style10" w:customStyle="1">
     <w:name w:val="Посещённая гиперссылка"/>
+    <w:qFormat/>
     <w:rPr>
       <w:color w:val="800000"/>
       <w:u w:val="single"/>
-      <w:lang/>
     </w:rPr>
   </w:style>
-  <w:style w:type="paragraph" w:customStyle="1" w:styleId="a5">
-    <w:name w:val="Заголовок"/>
-    <w:basedOn w:val="a"/>
-    <w:next w:val="a6"/>
+  <w:style w:type="paragraph" w:styleId="Heading">
+    <w:name w:val="Heading"/>
+    <w:basedOn w:val="Normal"/>
+    <w:next w:val="TextBody"/>
     <w:qFormat/>
     <w:pPr>
-      <w:keepNext/>
+      <w:keepNext w:val="true"/>
       <w:spacing w:before="240" w:after="120"/>
     </w:pPr>
     <w:rPr>
-      <w:rFonts w:ascii="Liberation Sans" w:eastAsia="Microsoft YaHei" w:hAnsi="Liberation Sans" w:cs="Arial"/>
+      <w:rFonts w:ascii="Liberation Sans" w:hAnsi="Liberation Sans" w:eastAsia="Noto Sans CJK SC" w:cs="Lohit Devanagari"/>
       <w:sz w:val="28"/>
       <w:szCs w:val="28"/>
     </w:rPr>
   </w:style>
-  <w:style w:type="paragraph" w:styleId="a6">
+  <w:style w:type="paragraph" w:styleId="TextBody">
     <w:name w:val="Body Text"/>
-    <w:basedOn w:val="a"/>
+    <w:basedOn w:val="Normal"/>
     <w:pPr>
-      <w:spacing w:after="140" w:line="276" w:lineRule="auto"/>
+      <w:spacing w:lineRule="auto" w:line="276" w:before="0" w:after="140"/>
     </w:pPr>
-  </w:style>
-  <w:style w:type="paragraph" w:styleId="a7">
+    <w:rPr/>
+  </w:style>
+  <w:style w:type="paragraph" w:styleId="List">
     <w:name w:val="List"/>
-    <w:basedOn w:val="a6"/>
+    <w:basedOn w:val="TextBody"/>
+    <w:pPr/>
     <w:rPr>
       <w:rFonts w:cs="Arial"/>
     </w:rPr>
   </w:style>
-  <w:style w:type="paragraph" w:styleId="a8">
+  <w:style w:type="paragraph" w:styleId="Caption">
+    <w:name w:val="Caption"/>
+    <w:basedOn w:val="Normal"/>
+    <w:qFormat/>
+    <w:pPr>
+      <w:suppressLineNumbers/>
+      <w:spacing w:before="120" w:after="120"/>
+    </w:pPr>
+    <w:rPr>
+      <w:rFonts w:cs="Lohit Devanagari"/>
+      <w:i/>
+      <w:iCs/>
+      <w:sz w:val="24"/>
+      <w:szCs w:val="24"/>
+    </w:rPr>
+  </w:style>
+  <w:style w:type="paragraph" w:styleId="Index">
+    <w:name w:val="Index"/>
+    <w:basedOn w:val="Normal"/>
+    <w:qFormat/>
+    <w:pPr>
+      <w:suppressLineNumbers/>
+    </w:pPr>
+    <w:rPr>
+      <w:rFonts w:cs="Lohit Devanagari"/>
+    </w:rPr>
+  </w:style>
+  <w:style w:type="paragraph" w:styleId="Style11" w:customStyle="1">
+    <w:name w:val="Заголовок"/>
+    <w:basedOn w:val="Normal"/>
+    <w:next w:val="TextBody"/>
+    <w:qFormat/>
+    <w:pPr>
+      <w:keepNext w:val="true"/>
+      <w:spacing w:before="240" w:after="120"/>
+    </w:pPr>
+    <w:rPr>
+      <w:rFonts w:ascii="Liberation Sans" w:hAnsi="Liberation Sans" w:eastAsia="Microsoft YaHei" w:cs="Arial"/>
+      <w:sz w:val="28"/>
+      <w:szCs w:val="28"/>
+    </w:rPr>
+  </w:style>
+  <w:style w:type="paragraph" w:styleId="Caption1">
     <w:name w:val="caption"/>
-    <w:basedOn w:val="a"/>
+    <w:basedOn w:val="Normal"/>
     <w:qFormat/>
     <w:pPr>
       <w:suppressLineNumbers/>
@@ -2841,9 +2246,9 @@
       <w:szCs w:val="24"/>
     </w:rPr>
   </w:style>
-  <w:style w:type="paragraph" w:customStyle="1" w:styleId="a9">
+  <w:style w:type="paragraph" w:styleId="Style12" w:customStyle="1">
     <w:name w:val="Указатель"/>
-    <w:basedOn w:val="a"/>
+    <w:basedOn w:val="Normal"/>
     <w:qFormat/>
     <w:pPr>
       <w:suppressLineNumbers/>
@@ -2852,12 +2257,12 @@
       <w:rFonts w:cs="Arial"/>
     </w:rPr>
   </w:style>
-  <w:style w:type="paragraph" w:styleId="aa">
+  <w:style w:type="paragraph" w:styleId="Title">
     <w:name w:val="Title"/>
-    <w:basedOn w:val="a"/>
+    <w:basedOn w:val="Normal"/>
     <w:qFormat/>
     <w:pPr>
-      <w:keepNext/>
+      <w:keepNext w:val="true"/>
       <w:keepLines/>
       <w:spacing w:before="480" w:after="120"/>
       <w:contextualSpacing/>
@@ -2868,34 +2273,34 @@
       <w:szCs w:val="72"/>
     </w:rPr>
   </w:style>
-  <w:style w:type="paragraph" w:styleId="ab">
+  <w:style w:type="paragraph" w:styleId="Subtitle">
     <w:name w:val="Subtitle"/>
-    <w:basedOn w:val="a"/>
+    <w:basedOn w:val="Normal"/>
     <w:qFormat/>
     <w:pPr>
-      <w:keepNext/>
+      <w:keepNext w:val="true"/>
       <w:keepLines/>
       <w:spacing w:before="360" w:after="80"/>
       <w:contextualSpacing/>
     </w:pPr>
     <w:rPr>
-      <w:rFonts w:ascii="Georgia" w:eastAsia="Georgia" w:hAnsi="Georgia" w:cs="Georgia"/>
+      <w:rFonts w:ascii="Georgia" w:hAnsi="Georgia" w:eastAsia="Georgia" w:cs="Georgia"/>
       <w:i/>
       <w:color w:val="666666"/>
       <w:sz w:val="48"/>
       <w:szCs w:val="48"/>
     </w:rPr>
   </w:style>
-  <w:style w:type="paragraph" w:styleId="ac">
+  <w:style w:type="paragraph" w:styleId="BalloonText">
     <w:name w:val="Balloon Text"/>
-    <w:basedOn w:val="a"/>
+    <w:basedOn w:val="Normal"/>
     <w:uiPriority w:val="99"/>
     <w:semiHidden/>
     <w:unhideWhenUsed/>
     <w:qFormat/>
-    <w:rsid w:val="00BE7EDC"/>
+    <w:rsid w:val="00be7edc"/>
     <w:pPr>
-      <w:spacing w:line="240" w:lineRule="auto"/>
+      <w:spacing w:lineRule="auto" w:line="240"/>
     </w:pPr>
     <w:rPr>
       <w:rFonts w:ascii="Tahoma" w:hAnsi="Tahoma" w:cs="Tahoma"/>
@@ -2903,21 +2308,53 @@
       <w:szCs w:val="16"/>
     </w:rPr>
   </w:style>
-  <w:style w:type="paragraph" w:customStyle="1" w:styleId="ad">
+  <w:style w:type="paragraph" w:styleId="Style13" w:customStyle="1">
     <w:name w:val="Верхний и нижний колонтитулы"/>
-    <w:basedOn w:val="a"/>
+    <w:basedOn w:val="Normal"/>
     <w:qFormat/>
     <w:pPr>
       <w:suppressLineNumbers/>
       <w:tabs>
-        <w:tab w:val="center" w:pos="4819"/>
-        <w:tab w:val="right" w:pos="9639"/>
+        <w:tab w:val="clear" w:pos="720"/>
+        <w:tab w:val="center" w:pos="4819" w:leader="none"/>
+        <w:tab w:val="right" w:pos="9639" w:leader="none"/>
       </w:tabs>
     </w:pPr>
-  </w:style>
-  <w:style w:type="paragraph" w:styleId="ae">
-    <w:name w:val="header"/>
-    <w:basedOn w:val="ad"/>
+    <w:rPr/>
+  </w:style>
+  <w:style w:type="paragraph" w:styleId="HeaderandFooter">
+    <w:name w:val="Header and Footer"/>
+    <w:basedOn w:val="Normal"/>
+    <w:qFormat/>
+    <w:pPr/>
+    <w:rPr/>
+  </w:style>
+  <w:style w:type="paragraph" w:styleId="Header">
+    <w:name w:val="Header"/>
+    <w:basedOn w:val="Style13"/>
+    <w:pPr/>
+    <w:rPr/>
+  </w:style>
+  <w:style w:type="numbering" w:styleId="NoList" w:default="1">
+    <w:name w:val="No List"/>
+    <w:uiPriority w:val="99"/>
+    <w:semiHidden/>
+    <w:unhideWhenUsed/>
+    <w:qFormat/>
+  </w:style>
+  <w:style w:type="table" w:default="1" w:styleId="a1">
+    <w:name w:val="Normal Table"/>
+    <w:uiPriority w:val="99"/>
+    <w:semiHidden/>
+    <w:unhideWhenUsed/>
+    <w:tblPr>
+      <w:tblCellMar>
+        <w:top w:w="0" w:type="dxa"/>
+        <w:left w:w="108" w:type="dxa"/>
+        <w:bottom w:w="0" w:type="dxa"/>
+        <w:right w:w="108" w:type="dxa"/>
+      </w:tblCellMar>
+    </w:tblPr>
   </w:style>
   <w:style w:type="table" w:customStyle="1" w:styleId="TableNormal">
     <w:name w:val="Table Normal"/>
